--- a/Project (1).docx
+++ b/Project (1).docx
@@ -12,19 +12,22 @@
         <w:rPr>
           <w:kern w:val="2"/>
         </w:rPr>
-        <w:t>Analyzing Bank Marketing Dataset using different Classification Algorithms</w:t>
+        <w:t>Analyzing Bank Marketing Dataset using Different Classification Algorithms</w:t>
       </w:r>
     </w:p>
     <w:p>
       <w:pPr>
         <w:sectPr>
+          <w:footerReference w:type="default" r:id="rId2"/>
+          <w:footerReference w:type="first" r:id="rId3"/>
           <w:type w:val="nextPage"/>
-          <w:pgSz w:w="12240" w:h="15840"/>
-          <w:pgMar w:left="1076" w:right="1040" w:header="0" w:top="1440" w:footer="0" w:bottom="1041" w:gutter="0"/>
+          <w:pgSz w:w="11906" w:h="16838"/>
+          <w:pgMar w:left="893" w:right="893" w:header="0" w:top="540" w:footer="720" w:bottom="1440" w:gutter="0"/>
           <w:pgNumType w:fmt="decimal"/>
           <w:formProt w:val="false"/>
+          <w:titlePg/>
           <w:textDirection w:val="lrTb"/>
-          <w:docGrid w:type="default" w:linePitch="100" w:charSpace="0"/>
+          <w:docGrid w:type="default" w:linePitch="360" w:charSpace="8192"/>
         </w:sectPr>
       </w:pPr>
     </w:p>
@@ -171,16 +174,16 @@
       <w:pPr>
         <w:sectPr>
           <w:type w:val="continuous"/>
-          <w:pgSz w:w="12240" w:h="15840"/>
-          <w:pgMar w:left="1076" w:right="1040" w:header="0" w:top="1440" w:footer="0" w:bottom="1041" w:gutter="0"/>
+          <w:pgSz w:w="11906" w:h="16838"/>
+          <w:pgMar w:left="893" w:right="893" w:header="0" w:top="540" w:footer="720" w:bottom="1440" w:gutter="0"/>
           <w:cols w:num="3" w:equalWidth="false" w:sep="false">
-            <w:col w:w="3014" w:space="720"/>
-            <w:col w:w="2654" w:space="720"/>
-            <w:col w:w="3014"/>
+            <w:col w:w="3013" w:space="720"/>
+            <w:col w:w="2653" w:space="720"/>
+            <w:col w:w="3013"/>
           </w:cols>
           <w:formProt w:val="false"/>
           <w:textDirection w:val="lrTb"/>
-          <w:docGrid w:type="default" w:linePitch="100" w:charSpace="0"/>
+          <w:docGrid w:type="default" w:linePitch="360" w:charSpace="8192"/>
         </w:sectPr>
       </w:pPr>
     </w:p>
@@ -197,16 +200,13 @@
       <w:pPr>
         <w:sectPr>
           <w:type w:val="continuous"/>
-          <w:pgSz w:w="12240" w:h="15840"/>
-          <w:pgMar w:left="1076" w:right="1040" w:header="0" w:top="1440" w:footer="0" w:bottom="1041" w:gutter="0"/>
-          <w:cols w:num="3" w:equalWidth="false" w:sep="false">
-            <w:col w:w="3014" w:space="720"/>
-            <w:col w:w="2654" w:space="720"/>
-            <w:col w:w="3014"/>
-          </w:cols>
+          <w:pgSz w:w="11906" w:h="16838"/>
+          <w:pgMar w:left="893" w:right="893" w:header="0" w:top="540" w:footer="720" w:bottom="1440" w:gutter="0"/>
+          <w:pgNumType w:fmt="decimal"/>
           <w:formProt w:val="false"/>
+          <w:titlePg/>
           <w:textDirection w:val="lrTb"/>
-          <w:docGrid w:type="default" w:linePitch="100" w:charSpace="0"/>
+          <w:docGrid w:type="default" w:linePitch="360" w:charSpace="8192"/>
         </w:sectPr>
       </w:pPr>
     </w:p>
@@ -214,7 +214,10 @@
       <w:pPr>
         <w:pStyle w:val="Abstract"/>
         <w:jc w:val="both"/>
-        <w:rPr/>
+        <w:rPr>
+          <w:sz w:val="24"/>
+          <w:szCs w:val="24"/>
+        </w:rPr>
       </w:pPr>
       <w:r>
         <w:rPr>
@@ -300,7 +303,7 @@
         <w:pStyle w:val="Heading1"/>
         <w:numPr>
           <w:ilvl w:val="0"/>
-          <w:numId w:val="2"/>
+          <w:numId w:val="4"/>
         </w:numPr>
         <w:jc w:val="center"/>
         <w:rPr/>
@@ -316,7 +319,10 @@
       <w:pPr>
         <w:pStyle w:val="Normal"/>
         <w:jc w:val="both"/>
-        <w:rPr/>
+        <w:rPr>
+          <w:sz w:val="24"/>
+          <w:szCs w:val="24"/>
+        </w:rPr>
       </w:pPr>
       <w:bookmarkStart w:id="0" w:name="__Fieldmark__2179_1543911659"/>
       <w:bookmarkEnd w:id="0"/>
@@ -333,7 +339,10 @@
       <w:pPr>
         <w:pStyle w:val="Normal"/>
         <w:jc w:val="both"/>
-        <w:rPr/>
+        <w:rPr>
+          <w:sz w:val="24"/>
+          <w:szCs w:val="24"/>
+        </w:rPr>
       </w:pPr>
       <w:r>
         <w:rPr>
@@ -348,7 +357,10 @@
       <w:pPr>
         <w:pStyle w:val="Normal"/>
         <w:jc w:val="both"/>
-        <w:rPr/>
+        <w:rPr>
+          <w:sz w:val="24"/>
+          <w:szCs w:val="24"/>
+        </w:rPr>
       </w:pPr>
       <w:r>
         <w:rPr>
@@ -400,7 +412,7 @@
         <w:pStyle w:val="Heading1"/>
         <w:numPr>
           <w:ilvl w:val="0"/>
-          <w:numId w:val="2"/>
+          <w:numId w:val="4"/>
         </w:numPr>
         <w:jc w:val="center"/>
         <w:rPr/>
@@ -416,7 +428,11 @@
       <w:pPr>
         <w:pStyle w:val="Normal"/>
         <w:jc w:val="both"/>
-        <w:rPr/>
+        <w:rPr>
+          <w:rFonts w:ascii="Times New Roman" w:hAnsi="Times New Roman"/>
+          <w:sz w:val="24"/>
+          <w:szCs w:val="24"/>
+        </w:rPr>
       </w:pPr>
       <w:r>
         <w:rPr>
@@ -507,7 +523,11 @@
       <w:pPr>
         <w:pStyle w:val="Normal"/>
         <w:jc w:val="both"/>
-        <w:rPr/>
+        <w:rPr>
+          <w:rFonts w:ascii="Times New Roman" w:hAnsi="Times New Roman"/>
+          <w:sz w:val="24"/>
+          <w:szCs w:val="24"/>
+        </w:rPr>
       </w:pPr>
       <w:r>
         <w:rPr>
@@ -522,7 +542,11 @@
       <w:pPr>
         <w:pStyle w:val="Normal"/>
         <w:jc w:val="both"/>
-        <w:rPr/>
+        <w:rPr>
+          <w:rFonts w:ascii="Times New Roman" w:hAnsi="Times New Roman"/>
+          <w:sz w:val="24"/>
+          <w:szCs w:val="24"/>
+        </w:rPr>
       </w:pPr>
       <w:r>
         <w:rPr>
@@ -549,7 +573,11 @@
       <w:pPr>
         <w:pStyle w:val="Normal"/>
         <w:jc w:val="both"/>
-        <w:rPr/>
+        <w:rPr>
+          <w:rFonts w:ascii="Times New Roman" w:hAnsi="Times New Roman"/>
+          <w:sz w:val="24"/>
+          <w:szCs w:val="24"/>
+        </w:rPr>
       </w:pPr>
       <w:r>
         <w:rPr>
@@ -576,7 +604,11 @@
       <w:pPr>
         <w:pStyle w:val="Normal"/>
         <w:jc w:val="both"/>
-        <w:rPr/>
+        <w:rPr>
+          <w:rFonts w:ascii="Times New Roman" w:hAnsi="Times New Roman"/>
+          <w:sz w:val="24"/>
+          <w:szCs w:val="24"/>
+        </w:rPr>
       </w:pPr>
       <w:r>
         <w:rPr>
@@ -603,7 +635,11 @@
       <w:pPr>
         <w:pStyle w:val="Normal"/>
         <w:jc w:val="both"/>
-        <w:rPr/>
+        <w:rPr>
+          <w:rFonts w:ascii="Times New Roman" w:hAnsi="Times New Roman"/>
+          <w:sz w:val="24"/>
+          <w:szCs w:val="24"/>
+        </w:rPr>
       </w:pPr>
       <w:r>
         <w:rPr>
@@ -630,7 +666,11 @@
       <w:pPr>
         <w:pStyle w:val="Normal"/>
         <w:jc w:val="both"/>
-        <w:rPr/>
+        <w:rPr>
+          <w:rFonts w:ascii="Times New Roman" w:hAnsi="Times New Roman"/>
+          <w:sz w:val="24"/>
+          <w:szCs w:val="24"/>
+        </w:rPr>
       </w:pPr>
       <w:r>
         <w:rPr>
@@ -657,7 +697,10 @@
       <w:pPr>
         <w:pStyle w:val="Normal"/>
         <w:jc w:val="both"/>
-        <w:rPr/>
+        <w:rPr>
+          <w:sz w:val="24"/>
+          <w:szCs w:val="24"/>
+        </w:rPr>
       </w:pPr>
       <w:r>
         <w:rPr>
@@ -684,7 +727,10 @@
       <w:pPr>
         <w:pStyle w:val="Normal"/>
         <w:jc w:val="both"/>
-        <w:rPr/>
+        <w:rPr>
+          <w:sz w:val="24"/>
+          <w:szCs w:val="24"/>
+        </w:rPr>
       </w:pPr>
       <w:r>
         <w:rPr>
@@ -711,7 +757,11 @@
       <w:pPr>
         <w:pStyle w:val="Normal"/>
         <w:jc w:val="both"/>
-        <w:rPr/>
+        <w:rPr>
+          <w:rFonts w:ascii="Times New Roman" w:hAnsi="Times New Roman"/>
+          <w:sz w:val="24"/>
+          <w:szCs w:val="24"/>
+        </w:rPr>
       </w:pPr>
       <w:r>
         <w:rPr>
@@ -738,7 +788,11 @@
       <w:pPr>
         <w:pStyle w:val="Normal"/>
         <w:jc w:val="both"/>
-        <w:rPr/>
+        <w:rPr>
+          <w:rFonts w:ascii="Times New Roman" w:hAnsi="Times New Roman"/>
+          <w:sz w:val="24"/>
+          <w:szCs w:val="24"/>
+        </w:rPr>
       </w:pPr>
       <w:r>
         <w:rPr>
@@ -765,7 +819,11 @@
       <w:pPr>
         <w:pStyle w:val="Normal"/>
         <w:jc w:val="both"/>
-        <w:rPr/>
+        <w:rPr>
+          <w:rFonts w:ascii="Times New Roman" w:hAnsi="Times New Roman"/>
+          <w:sz w:val="24"/>
+          <w:szCs w:val="24"/>
+        </w:rPr>
       </w:pPr>
       <w:r>
         <w:rPr>
@@ -792,7 +850,11 @@
       <w:pPr>
         <w:pStyle w:val="Normal"/>
         <w:jc w:val="both"/>
-        <w:rPr/>
+        <w:rPr>
+          <w:rFonts w:ascii="Times New Roman" w:hAnsi="Times New Roman"/>
+          <w:sz w:val="24"/>
+          <w:szCs w:val="24"/>
+        </w:rPr>
       </w:pPr>
       <w:r>
         <w:rPr>
@@ -807,7 +869,11 @@
       <w:pPr>
         <w:pStyle w:val="Normal"/>
         <w:jc w:val="both"/>
-        <w:rPr/>
+        <w:rPr>
+          <w:rFonts w:ascii="Times New Roman" w:hAnsi="Times New Roman"/>
+          <w:sz w:val="24"/>
+          <w:szCs w:val="24"/>
+        </w:rPr>
       </w:pPr>
       <w:r>
         <w:rPr>
@@ -834,7 +900,11 @@
       <w:pPr>
         <w:pStyle w:val="Normal"/>
         <w:jc w:val="both"/>
-        <w:rPr/>
+        <w:rPr>
+          <w:rFonts w:ascii="Times New Roman" w:hAnsi="Times New Roman"/>
+          <w:sz w:val="24"/>
+          <w:szCs w:val="24"/>
+        </w:rPr>
       </w:pPr>
       <w:r>
         <w:rPr>
@@ -849,7 +919,11 @@
       <w:pPr>
         <w:pStyle w:val="Normal"/>
         <w:jc w:val="both"/>
-        <w:rPr/>
+        <w:rPr>
+          <w:rFonts w:ascii="Times New Roman" w:hAnsi="Times New Roman"/>
+          <w:sz w:val="24"/>
+          <w:szCs w:val="24"/>
+        </w:rPr>
       </w:pPr>
       <w:r>
         <w:rPr>
@@ -876,7 +950,11 @@
       <w:pPr>
         <w:pStyle w:val="Normal"/>
         <w:jc w:val="both"/>
-        <w:rPr/>
+        <w:rPr>
+          <w:rFonts w:ascii="Times New Roman" w:hAnsi="Times New Roman"/>
+          <w:sz w:val="24"/>
+          <w:szCs w:val="24"/>
+        </w:rPr>
       </w:pPr>
       <w:r>
         <w:rPr>
@@ -891,7 +969,11 @@
       <w:pPr>
         <w:pStyle w:val="Normal"/>
         <w:jc w:val="both"/>
-        <w:rPr/>
+        <w:rPr>
+          <w:rFonts w:ascii="Times New Roman" w:hAnsi="Times New Roman"/>
+          <w:sz w:val="24"/>
+          <w:szCs w:val="24"/>
+        </w:rPr>
       </w:pPr>
       <w:r>
         <w:rPr>
@@ -938,7 +1020,11 @@
       <w:pPr>
         <w:pStyle w:val="Normal"/>
         <w:jc w:val="both"/>
-        <w:rPr/>
+        <w:rPr>
+          <w:rFonts w:ascii="Times New Roman" w:hAnsi="Times New Roman"/>
+          <w:sz w:val="24"/>
+          <w:szCs w:val="24"/>
+        </w:rPr>
       </w:pPr>
       <w:r>
         <w:rPr>
@@ -965,7 +1051,11 @@
       <w:pPr>
         <w:pStyle w:val="Normal"/>
         <w:jc w:val="both"/>
-        <w:rPr/>
+        <w:rPr>
+          <w:rFonts w:ascii="Times New Roman" w:hAnsi="Times New Roman"/>
+          <w:sz w:val="24"/>
+          <w:szCs w:val="24"/>
+        </w:rPr>
       </w:pPr>
       <w:r>
         <w:rPr>
@@ -992,7 +1082,11 @@
       <w:pPr>
         <w:pStyle w:val="Normal"/>
         <w:jc w:val="both"/>
-        <w:rPr/>
+        <w:rPr>
+          <w:rFonts w:ascii="Times New Roman" w:hAnsi="Times New Roman"/>
+          <w:sz w:val="24"/>
+          <w:szCs w:val="24"/>
+        </w:rPr>
       </w:pPr>
       <w:r>
         <w:rPr>
@@ -1019,7 +1113,11 @@
       <w:pPr>
         <w:pStyle w:val="Normal"/>
         <w:jc w:val="both"/>
-        <w:rPr/>
+        <w:rPr>
+          <w:rFonts w:ascii="Times New Roman" w:hAnsi="Times New Roman"/>
+          <w:sz w:val="24"/>
+          <w:szCs w:val="24"/>
+        </w:rPr>
       </w:pPr>
       <w:r>
         <w:rPr>
@@ -1046,7 +1144,11 @@
       <w:pPr>
         <w:pStyle w:val="Normal"/>
         <w:jc w:val="both"/>
-        <w:rPr/>
+        <w:rPr>
+          <w:rFonts w:ascii="Times New Roman" w:hAnsi="Times New Roman"/>
+          <w:sz w:val="24"/>
+          <w:szCs w:val="24"/>
+        </w:rPr>
       </w:pPr>
       <w:r>
         <w:rPr>
@@ -1073,7 +1175,11 @@
       <w:pPr>
         <w:pStyle w:val="Normal"/>
         <w:jc w:val="both"/>
-        <w:rPr/>
+        <w:rPr>
+          <w:rFonts w:ascii="Times New Roman" w:hAnsi="Times New Roman"/>
+          <w:sz w:val="24"/>
+          <w:szCs w:val="24"/>
+        </w:rPr>
       </w:pPr>
       <w:r>
         <w:rPr>
@@ -1100,7 +1206,11 @@
       <w:pPr>
         <w:pStyle w:val="Normal"/>
         <w:jc w:val="both"/>
-        <w:rPr/>
+        <w:rPr>
+          <w:rFonts w:ascii="Times New Roman" w:hAnsi="Times New Roman"/>
+          <w:sz w:val="24"/>
+          <w:szCs w:val="24"/>
+        </w:rPr>
       </w:pPr>
       <w:r>
         <w:rPr>
@@ -1127,7 +1237,11 @@
       <w:pPr>
         <w:pStyle w:val="Normal"/>
         <w:jc w:val="both"/>
-        <w:rPr/>
+        <w:rPr>
+          <w:rFonts w:ascii="Times New Roman" w:hAnsi="Times New Roman"/>
+          <w:sz w:val="24"/>
+          <w:szCs w:val="24"/>
+        </w:rPr>
       </w:pPr>
       <w:r>
         <w:rPr>
@@ -1154,7 +1268,11 @@
       <w:pPr>
         <w:pStyle w:val="Normal"/>
         <w:jc w:val="both"/>
-        <w:rPr/>
+        <w:rPr>
+          <w:rFonts w:ascii="Times New Roman" w:hAnsi="Times New Roman"/>
+          <w:sz w:val="24"/>
+          <w:szCs w:val="24"/>
+        </w:rPr>
       </w:pPr>
       <w:r>
         <w:rPr>
@@ -1169,7 +1287,11 @@
       <w:pPr>
         <w:pStyle w:val="Normal"/>
         <w:jc w:val="both"/>
-        <w:rPr/>
+        <w:rPr>
+          <w:rFonts w:ascii="Times New Roman" w:hAnsi="Times New Roman"/>
+          <w:sz w:val="24"/>
+          <w:szCs w:val="24"/>
+        </w:rPr>
       </w:pPr>
       <w:r>
         <w:rPr>
@@ -1184,7 +1306,11 @@
       <w:pPr>
         <w:pStyle w:val="Normal"/>
         <w:jc w:val="both"/>
-        <w:rPr/>
+        <w:rPr>
+          <w:rFonts w:ascii="Times New Roman" w:hAnsi="Times New Roman"/>
+          <w:sz w:val="24"/>
+          <w:szCs w:val="24"/>
+        </w:rPr>
       </w:pPr>
       <w:r>
         <w:rPr>
@@ -1199,7 +1325,11 @@
       <w:pPr>
         <w:pStyle w:val="Normal"/>
         <w:jc w:val="both"/>
-        <w:rPr/>
+        <w:rPr>
+          <w:rFonts w:ascii="Times New Roman" w:hAnsi="Times New Roman"/>
+          <w:sz w:val="24"/>
+          <w:szCs w:val="24"/>
+        </w:rPr>
       </w:pPr>
       <w:r>
         <w:rPr>
@@ -1214,7 +1344,11 @@
       <w:pPr>
         <w:pStyle w:val="Normal"/>
         <w:jc w:val="both"/>
-        <w:rPr/>
+        <w:rPr>
+          <w:rFonts w:ascii="Times New Roman" w:hAnsi="Times New Roman"/>
+          <w:sz w:val="24"/>
+          <w:szCs w:val="24"/>
+        </w:rPr>
       </w:pPr>
       <w:r>
         <w:rPr>
@@ -1283,7 +1417,11 @@
       <w:pPr>
         <w:pStyle w:val="Normal"/>
         <w:jc w:val="both"/>
-        <w:rPr/>
+        <w:rPr>
+          <w:rFonts w:ascii="Times New Roman" w:hAnsi="Times New Roman"/>
+          <w:sz w:val="24"/>
+          <w:szCs w:val="24"/>
+        </w:rPr>
       </w:pPr>
       <w:r>
         <w:rPr>
@@ -1299,7 +1437,11 @@
       <w:pPr>
         <w:pStyle w:val="Normal"/>
         <w:jc w:val="both"/>
-        <w:rPr/>
+        <w:rPr>
+          <w:rFonts w:ascii="Times New Roman" w:hAnsi="Times New Roman"/>
+          <w:sz w:val="24"/>
+          <w:szCs w:val="24"/>
+        </w:rPr>
       </w:pPr>
       <w:r>
         <w:rPr>
@@ -1333,7 +1475,7 @@
         <w:pStyle w:val="Heading1"/>
         <w:numPr>
           <w:ilvl w:val="0"/>
-          <w:numId w:val="2"/>
+          <w:numId w:val="4"/>
         </w:numPr>
         <w:jc w:val="center"/>
         <w:rPr/>
@@ -1374,8 +1516,8 @@
         </w:rPr>
         <w:t>Vajiramedhin and Suebsing</w:t>
       </w:r>
-      <w:bookmarkStart w:id="3" w:name="__UnoMark__6809_441505435"/>
-      <w:bookmarkStart w:id="4" w:name="__UnoMark__6921_441505435"/>
+      <w:bookmarkStart w:id="3" w:name="__UnoMark__6921_441505435"/>
+      <w:bookmarkStart w:id="4" w:name="__UnoMark__6809_441505435"/>
       <w:r>
         <w:rPr>
           <w:color w:val="000000"/>
@@ -1409,8 +1551,8 @@
         </w:rPr>
         <w:t xml:space="preserve">Another study Elsalamony and Elsayad </w:t>
       </w:r>
-      <w:bookmarkStart w:id="5" w:name="__UnoMark__6922_441505435"/>
-      <w:bookmarkStart w:id="6" w:name="__UnoMark__6814_441505435"/>
+      <w:bookmarkStart w:id="5" w:name="__UnoMark__6814_441505435"/>
+      <w:bookmarkStart w:id="6" w:name="__UnoMark__6922_441505435"/>
       <w:r>
         <w:rPr>
           <w:color w:val="000000"/>
@@ -1453,7 +1595,7 @@
         <w:pStyle w:val="Heading1"/>
         <w:numPr>
           <w:ilvl w:val="0"/>
-          <w:numId w:val="2"/>
+          <w:numId w:val="4"/>
         </w:numPr>
         <w:jc w:val="center"/>
         <w:rPr/>
@@ -1469,7 +1611,10 @@
       <w:pPr>
         <w:pStyle w:val="Normal"/>
         <w:jc w:val="both"/>
-        <w:rPr/>
+        <w:rPr>
+          <w:sz w:val="24"/>
+          <w:szCs w:val="24"/>
+        </w:rPr>
       </w:pPr>
       <w:r>
         <w:rPr>
@@ -1485,7 +1630,7 @@
         <w:pStyle w:val="Normal"/>
         <w:numPr>
           <w:ilvl w:val="0"/>
-          <w:numId w:val="3"/>
+          <w:numId w:val="8"/>
         </w:numPr>
         <w:jc w:val="both"/>
         <w:rPr/>
@@ -1504,7 +1649,7 @@
         <w:pStyle w:val="Normal"/>
         <w:numPr>
           <w:ilvl w:val="0"/>
-          <w:numId w:val="3"/>
+          <w:numId w:val="8"/>
         </w:numPr>
         <w:jc w:val="both"/>
         <w:rPr/>
@@ -1523,7 +1668,7 @@
         <w:pStyle w:val="Normal"/>
         <w:numPr>
           <w:ilvl w:val="0"/>
-          <w:numId w:val="3"/>
+          <w:numId w:val="8"/>
         </w:numPr>
         <w:jc w:val="both"/>
         <w:rPr/>
@@ -1560,7 +1705,7 @@
         <w:pStyle w:val="Heading2"/>
         <w:numPr>
           <w:ilvl w:val="1"/>
-          <w:numId w:val="4"/>
+          <w:numId w:val="3"/>
         </w:numPr>
         <w:ind w:left="288" w:hanging="0"/>
         <w:jc w:val="center"/>
@@ -1592,6 +1737,42 @@
       <w:pPr>
         <w:pStyle w:val="Normal"/>
         <w:jc w:val="both"/>
+        <w:rPr>
+          <w:sz w:val="24"/>
+          <w:szCs w:val="24"/>
+        </w:rPr>
+      </w:pPr>
+      <w:r>
+        <w:rPr>
+          <w:color w:val="000000"/>
+          <w:sz w:val="24"/>
+          <w:szCs w:val="24"/>
+        </w:rPr>
+        <w:t>- Most of the clients have never been contacted since contact is unknown for 28.79%.</w:t>
+      </w:r>
+    </w:p>
+    <w:p>
+      <w:pPr>
+        <w:pStyle w:val="Normal"/>
+        <w:jc w:val="both"/>
+        <w:rPr>
+          <w:sz w:val="24"/>
+          <w:szCs w:val="24"/>
+        </w:rPr>
+      </w:pPr>
+      <w:r>
+        <w:rPr>
+          <w:color w:val="000000"/>
+          <w:sz w:val="24"/>
+          <w:szCs w:val="24"/>
+        </w:rPr>
+        <w:t>- 86.34% of the time outcome of previous marketing campaign is unknown.</w:t>
+      </w:r>
+    </w:p>
+    <w:p>
+      <w:pPr>
+        <w:pStyle w:val="Normal"/>
+        <w:jc w:val="both"/>
         <w:rPr/>
       </w:pPr>
       <w:r>
@@ -1600,36 +1781,6 @@
           <w:sz w:val="24"/>
           <w:szCs w:val="24"/>
         </w:rPr>
-        <w:t>- Most of the clients have never been contacted since contact is unknown for 28.79%.</w:t>
-      </w:r>
-    </w:p>
-    <w:p>
-      <w:pPr>
-        <w:pStyle w:val="Normal"/>
-        <w:jc w:val="both"/>
-        <w:rPr/>
-      </w:pPr>
-      <w:r>
-        <w:rPr>
-          <w:color w:val="000000"/>
-          <w:sz w:val="24"/>
-          <w:szCs w:val="24"/>
-        </w:rPr>
-        <w:t>- 86.34% of the time outcome of previous marketing campaign is unknown.</w:t>
-      </w:r>
-    </w:p>
-    <w:p>
-      <w:pPr>
-        <w:pStyle w:val="Normal"/>
-        <w:jc w:val="both"/>
-        <w:rPr/>
-      </w:pPr>
-      <w:r>
-        <w:rPr>
-          <w:color w:val="000000"/>
-          <w:sz w:val="24"/>
-          <w:szCs w:val="24"/>
-        </w:rPr>
         <w:t>- Duration seems to have lot more variation, it may be a good predictor.</w:t>
       </w:r>
     </w:p>
@@ -1637,7 +1788,10 @@
       <w:pPr>
         <w:pStyle w:val="Normal"/>
         <w:jc w:val="both"/>
-        <w:rPr/>
+        <w:rPr>
+          <w:sz w:val="24"/>
+          <w:szCs w:val="24"/>
+        </w:rPr>
       </w:pPr>
       <w:r>
         <w:rPr>
@@ -1670,7 +1824,10 @@
       <w:pPr>
         <w:pStyle w:val="Normal"/>
         <w:jc w:val="both"/>
-        <w:rPr/>
+        <w:rPr>
+          <w:sz w:val="24"/>
+          <w:szCs w:val="24"/>
+        </w:rPr>
       </w:pPr>
       <w:r>
         <w:rPr>
@@ -1690,7 +1847,7 @@
       </w:pPr>
       <w:r>
         <w:drawing>
-          <wp:anchor behindDoc="0" distT="0" distB="0" distL="0" distR="0" simplePos="0" locked="0" layoutInCell="1" allowOverlap="1" relativeHeight="15">
+          <wp:anchor behindDoc="0" distT="0" distB="0" distL="0" distR="0" simplePos="0" locked="0" layoutInCell="1" allowOverlap="1" relativeHeight="5">
             <wp:simplePos x="0" y="0"/>
             <wp:positionH relativeFrom="column">
               <wp:posOffset>24765</wp:posOffset>
@@ -1715,7 +1872,7 @@
                     </pic:cNvPicPr>
                   </pic:nvPicPr>
                   <pic:blipFill>
-                    <a:blip r:embed="rId2"/>
+                    <a:blip r:embed="rId4"/>
                     <a:stretch>
                       <a:fillRect/>
                     </a:stretch>
@@ -1788,7 +1945,9 @@
           <w:numId w:val="5"/>
         </w:numPr>
         <w:jc w:val="both"/>
-        <w:rPr/>
+        <w:rPr>
+          <w:color w:val="000000"/>
+        </w:rPr>
       </w:pPr>
       <w:r>
         <w:rPr>
@@ -1865,7 +2024,14 @@
       <w:pPr>
         <w:pStyle w:val="Normal"/>
         <w:jc w:val="both"/>
-        <w:rPr/>
+        <w:rPr>
+          <w:rFonts w:ascii="Times New Roman" w:hAnsi="Times New Roman"/>
+          <w:i w:val="false"/>
+          <w:i w:val="false"/>
+          <w:iCs w:val="false"/>
+          <w:sz w:val="24"/>
+          <w:szCs w:val="24"/>
+        </w:rPr>
       </w:pPr>
       <w:r>
         <w:rPr>
@@ -1888,7 +2054,14 @@
         </w:numPr>
         <w:ind w:left="0" w:hanging="0"/>
         <w:jc w:val="both"/>
-        <w:rPr/>
+        <w:rPr>
+          <w:rFonts w:ascii="Times New Roman" w:hAnsi="Times New Roman"/>
+          <w:i w:val="false"/>
+          <w:i w:val="false"/>
+          <w:iCs w:val="false"/>
+          <w:sz w:val="24"/>
+          <w:szCs w:val="24"/>
+        </w:rPr>
       </w:pPr>
       <w:r>
         <w:rPr>
@@ -1906,6 +2079,7 @@
       <w:pPr>
         <w:pStyle w:val="Normal"/>
         <w:tabs>
+          <w:tab w:val="clear" w:pos="720"/>
           <w:tab w:val="left" w:pos="304" w:leader="none"/>
         </w:tabs>
         <w:spacing w:before="0" w:after="0"/>
@@ -1915,7 +2089,7 @@
       </w:pPr>
       <w:r>
         <w:drawing>
-          <wp:anchor behindDoc="0" distT="0" distB="0" distL="0" distR="0" simplePos="0" locked="0" layoutInCell="1" allowOverlap="1" relativeHeight="13">
+          <wp:anchor behindDoc="0" distT="0" distB="0" distL="0" distR="0" simplePos="0" locked="0" layoutInCell="1" allowOverlap="1" relativeHeight="3">
             <wp:simplePos x="0" y="0"/>
             <wp:positionH relativeFrom="column">
               <wp:posOffset>7620</wp:posOffset>
@@ -1940,7 +2114,7 @@
                     </pic:cNvPicPr>
                   </pic:nvPicPr>
                   <pic:blipFill>
-                    <a:blip r:embed="rId3"/>
+                    <a:blip r:embed="rId5"/>
                     <a:stretch>
                       <a:fillRect/>
                     </a:stretch>
@@ -1983,6 +2157,7 @@
       <w:pPr>
         <w:pStyle w:val="Normal"/>
         <w:tabs>
+          <w:tab w:val="clear" w:pos="720"/>
           <w:tab w:val="left" w:pos="304" w:leader="none"/>
         </w:tabs>
         <w:spacing w:before="0" w:after="0"/>
@@ -2009,6 +2184,7 @@
       <w:pPr>
         <w:pStyle w:val="Normal"/>
         <w:tabs>
+          <w:tab w:val="clear" w:pos="720"/>
           <w:tab w:val="left" w:pos="304" w:leader="none"/>
         </w:tabs>
         <w:spacing w:before="0" w:after="0"/>
@@ -2030,7 +2206,7 @@
           <w:szCs w:val="24"/>
         </w:rPr>
         <w:drawing>
-          <wp:anchor behindDoc="0" distT="0" distB="0" distL="0" distR="0" simplePos="0" locked="0" layoutInCell="1" allowOverlap="1" relativeHeight="14">
+          <wp:anchor behindDoc="0" distT="0" distB="0" distL="0" distR="0" simplePos="0" locked="0" layoutInCell="1" allowOverlap="1" relativeHeight="4">
             <wp:simplePos x="0" y="0"/>
             <wp:positionH relativeFrom="column">
               <wp:posOffset>7620</wp:posOffset>
@@ -2055,7 +2231,7 @@
                     </pic:cNvPicPr>
                   </pic:nvPicPr>
                   <pic:blipFill>
-                    <a:blip r:embed="rId4"/>
+                    <a:blip r:embed="rId6"/>
                     <a:stretch>
                       <a:fillRect/>
                     </a:stretch>
@@ -2080,6 +2256,7 @@
       <w:pPr>
         <w:pStyle w:val="Normal"/>
         <w:tabs>
+          <w:tab w:val="clear" w:pos="720"/>
           <w:tab w:val="left" w:pos="304" w:leader="none"/>
         </w:tabs>
         <w:spacing w:before="0" w:after="0"/>
@@ -2114,6 +2291,7 @@
       <w:pPr>
         <w:pStyle w:val="Normal"/>
         <w:tabs>
+          <w:tab w:val="clear" w:pos="720"/>
           <w:tab w:val="left" w:pos="304" w:leader="none"/>
         </w:tabs>
         <w:spacing w:before="0" w:after="0"/>
@@ -2137,6 +2315,7 @@
       <w:pPr>
         <w:pStyle w:val="Normal"/>
         <w:tabs>
+          <w:tab w:val="clear" w:pos="720"/>
           <w:tab w:val="left" w:pos="304" w:leader="none"/>
         </w:tabs>
         <w:spacing w:before="0" w:after="0"/>
@@ -2164,7 +2343,7 @@
                     </pic:cNvPicPr>
                   </pic:nvPicPr>
                   <pic:blipFill>
-                    <a:blip r:embed="rId5"/>
+                    <a:blip r:embed="rId7"/>
                     <a:stretch>
                       <a:fillRect/>
                     </a:stretch>
@@ -2211,6 +2390,7 @@
       <w:pPr>
         <w:pStyle w:val="Normal"/>
         <w:tabs>
+          <w:tab w:val="clear" w:pos="720"/>
           <w:tab w:val="left" w:pos="304" w:leader="none"/>
         </w:tabs>
         <w:spacing w:before="0" w:after="0"/>
@@ -2245,10 +2425,15 @@
           <w:ilvl w:val="1"/>
           <w:numId w:val="5"/>
         </w:numPr>
-        <w:rPr/>
-      </w:pPr>
-      <w:r>
-        <w:rPr/>
+        <w:jc w:val="both"/>
+        <w:rPr>
+          <w:color w:val="000000"/>
+        </w:rPr>
+      </w:pPr>
+      <w:r>
+        <w:rPr>
+          <w:color w:val="000000"/>
+        </w:rPr>
         <w:t>DATA PRE-PROCESSING</w:t>
       </w:r>
     </w:p>
@@ -2257,7 +2442,7 @@
         <w:pStyle w:val="Heading3"/>
         <w:numPr>
           <w:ilvl w:val="2"/>
-          <w:numId w:val="4"/>
+          <w:numId w:val="3"/>
         </w:numPr>
         <w:ind w:firstLine="288"/>
         <w:jc w:val="both"/>
@@ -2274,12 +2459,17 @@
       <w:pPr>
         <w:pStyle w:val="Normal"/>
         <w:tabs>
+          <w:tab w:val="clear" w:pos="720"/>
           <w:tab w:val="left" w:pos="304" w:leader="none"/>
         </w:tabs>
         <w:spacing w:before="0" w:after="0"/>
         <w:ind w:left="4" w:hanging="0"/>
         <w:jc w:val="both"/>
-        <w:rPr/>
+        <w:rPr>
+          <w:rFonts w:ascii="Times New Roman" w:hAnsi="Times New Roman"/>
+          <w:sz w:val="24"/>
+          <w:szCs w:val="24"/>
+        </w:rPr>
       </w:pPr>
       <w:r>
         <w:rPr>
@@ -2297,12 +2487,17 @@
       <w:pPr>
         <w:pStyle w:val="Normal"/>
         <w:tabs>
+          <w:tab w:val="clear" w:pos="720"/>
           <w:tab w:val="left" w:pos="304" w:leader="none"/>
         </w:tabs>
         <w:spacing w:before="0" w:after="0"/>
         <w:ind w:left="4" w:hanging="0"/>
         <w:jc w:val="both"/>
-        <w:rPr/>
+        <w:rPr>
+          <w:rFonts w:ascii="Times New Roman" w:hAnsi="Times New Roman"/>
+          <w:sz w:val="24"/>
+          <w:szCs w:val="24"/>
+        </w:rPr>
       </w:pPr>
       <w:r>
         <w:rPr>
@@ -2320,12 +2515,17 @@
       <w:pPr>
         <w:pStyle w:val="Normal"/>
         <w:tabs>
+          <w:tab w:val="clear" w:pos="720"/>
           <w:tab w:val="left" w:pos="304" w:leader="none"/>
         </w:tabs>
         <w:spacing w:before="0" w:after="0"/>
         <w:ind w:left="4" w:hanging="0"/>
         <w:jc w:val="both"/>
-        <w:rPr/>
+        <w:rPr>
+          <w:rFonts w:ascii="Times New Roman" w:hAnsi="Times New Roman"/>
+          <w:sz w:val="24"/>
+          <w:szCs w:val="24"/>
+        </w:rPr>
       </w:pPr>
       <w:r>
         <w:rPr>
@@ -2343,12 +2543,17 @@
       <w:pPr>
         <w:pStyle w:val="Normal"/>
         <w:tabs>
+          <w:tab w:val="clear" w:pos="720"/>
           <w:tab w:val="left" w:pos="304" w:leader="none"/>
         </w:tabs>
         <w:spacing w:before="0" w:after="0"/>
         <w:ind w:left="4" w:hanging="0"/>
         <w:jc w:val="both"/>
-        <w:rPr/>
+        <w:rPr>
+          <w:rFonts w:ascii="Times New Roman" w:hAnsi="Times New Roman"/>
+          <w:sz w:val="24"/>
+          <w:szCs w:val="24"/>
+        </w:rPr>
       </w:pPr>
       <w:r>
         <w:rPr>
@@ -2366,12 +2571,17 @@
       <w:pPr>
         <w:pStyle w:val="Normal"/>
         <w:tabs>
+          <w:tab w:val="clear" w:pos="720"/>
           <w:tab w:val="left" w:pos="304" w:leader="none"/>
         </w:tabs>
         <w:spacing w:before="0" w:after="0"/>
         <w:ind w:left="4" w:hanging="0"/>
         <w:jc w:val="both"/>
-        <w:rPr/>
+        <w:rPr>
+          <w:rFonts w:ascii="Times New Roman" w:hAnsi="Times New Roman"/>
+          <w:sz w:val="24"/>
+          <w:szCs w:val="24"/>
+        </w:rPr>
       </w:pPr>
       <w:r>
         <w:rPr>
@@ -2389,6 +2599,7 @@
       <w:pPr>
         <w:pStyle w:val="Normal"/>
         <w:tabs>
+          <w:tab w:val="clear" w:pos="720"/>
           <w:tab w:val="left" w:pos="304" w:leader="none"/>
         </w:tabs>
         <w:spacing w:before="0" w:after="0"/>
@@ -2419,12 +2630,17 @@
       <w:pPr>
         <w:pStyle w:val="Normal"/>
         <w:tabs>
+          <w:tab w:val="clear" w:pos="720"/>
           <w:tab w:val="left" w:pos="304" w:leader="none"/>
         </w:tabs>
         <w:spacing w:before="0" w:after="0"/>
         <w:ind w:left="4" w:hanging="0"/>
         <w:jc w:val="both"/>
-        <w:rPr/>
+        <w:rPr>
+          <w:rFonts w:ascii="Times New Roman" w:hAnsi="Times New Roman"/>
+          <w:sz w:val="24"/>
+          <w:szCs w:val="24"/>
+        </w:rPr>
       </w:pPr>
       <w:r>
         <w:rPr>
@@ -2446,6 +2662,7 @@
       <w:pPr>
         <w:pStyle w:val="Normal"/>
         <w:tabs>
+          <w:tab w:val="clear" w:pos="720"/>
           <w:tab w:val="left" w:pos="304" w:leader="none"/>
         </w:tabs>
         <w:spacing w:before="0" w:after="0"/>
@@ -2482,11 +2699,13 @@
         <w:pStyle w:val="Heading3"/>
         <w:numPr>
           <w:ilvl w:val="2"/>
-          <w:numId w:val="4"/>
+          <w:numId w:val="3"/>
         </w:numPr>
         <w:ind w:firstLine="288"/>
         <w:jc w:val="both"/>
-        <w:rPr/>
+        <w:rPr>
+          <w:color w:val="000000"/>
+        </w:rPr>
       </w:pPr>
       <w:r>
         <w:rPr>
@@ -2499,7 +2718,11 @@
       <w:pPr>
         <w:pStyle w:val="Normal"/>
         <w:jc w:val="both"/>
-        <w:rPr/>
+        <w:rPr>
+          <w:rFonts w:ascii="Times New Roman" w:hAnsi="Times New Roman"/>
+          <w:sz w:val="24"/>
+          <w:szCs w:val="24"/>
+        </w:rPr>
       </w:pPr>
       <w:r>
         <w:rPr>
@@ -2659,7 +2882,9 @@
       <w:pPr>
         <w:pStyle w:val="Normal"/>
         <w:jc w:val="both"/>
-        <w:rPr/>
+        <w:rPr>
+          <w:color w:val="000000"/>
+        </w:rPr>
       </w:pPr>
       <w:r>
         <w:rPr>
@@ -2851,11 +3076,13 @@
         <w:pStyle w:val="Heading3"/>
         <w:numPr>
           <w:ilvl w:val="2"/>
-          <w:numId w:val="4"/>
+          <w:numId w:val="3"/>
         </w:numPr>
         <w:ind w:firstLine="288"/>
         <w:jc w:val="both"/>
-        <w:rPr/>
+        <w:rPr>
+          <w:color w:val="000000"/>
+        </w:rPr>
       </w:pPr>
       <w:r>
         <w:rPr>
@@ -2868,7 +3095,9 @@
       <w:pPr>
         <w:pStyle w:val="Normal"/>
         <w:jc w:val="both"/>
-        <w:rPr/>
+        <w:rPr>
+          <w:color w:val="000000"/>
+        </w:rPr>
       </w:pPr>
       <w:r>
         <w:rPr>
@@ -2902,7 +3131,7 @@
         <w:pStyle w:val="Heading3"/>
         <w:numPr>
           <w:ilvl w:val="2"/>
-          <w:numId w:val="4"/>
+          <w:numId w:val="3"/>
         </w:numPr>
         <w:ind w:firstLine="288"/>
         <w:jc w:val="both"/>
@@ -2919,7 +3148,9 @@
       <w:pPr>
         <w:pStyle w:val="Normal"/>
         <w:jc w:val="both"/>
-        <w:rPr/>
+        <w:rPr>
+          <w:sz w:val="24"/>
+        </w:rPr>
       </w:pPr>
       <w:r>
         <w:rPr>
@@ -3043,7 +3274,9 @@
       <w:pPr>
         <w:pStyle w:val="Normal"/>
         <w:jc w:val="both"/>
-        <w:rPr/>
+        <w:rPr>
+          <w:color w:val="000000"/>
+        </w:rPr>
       </w:pPr>
       <w:r>
         <w:rPr>
@@ -3080,7 +3313,9 @@
           <w:numId w:val="5"/>
         </w:numPr>
         <w:jc w:val="both"/>
-        <w:rPr/>
+        <w:rPr>
+          <w:color w:val="000000"/>
+        </w:rPr>
       </w:pPr>
       <w:r>
         <w:rPr>
@@ -3093,7 +3328,9 @@
       <w:pPr>
         <w:pStyle w:val="Normal"/>
         <w:jc w:val="both"/>
-        <w:rPr/>
+        <w:rPr>
+          <w:color w:val="000000"/>
+        </w:rPr>
       </w:pPr>
       <w:r>
         <w:rPr>
@@ -3201,28 +3438,30 @@
         <w:pStyle w:val="Heading3"/>
         <w:numPr>
           <w:ilvl w:val="2"/>
-          <w:numId w:val="8"/>
+          <w:numId w:val="2"/>
         </w:numPr>
         <w:ind w:firstLine="288"/>
         <w:jc w:val="both"/>
+        <w:rPr>
+          <w:color w:val="000000"/>
+        </w:rPr>
+      </w:pPr>
+      <w:r>
+        <w:rPr>
+          <w:color w:val="000000"/>
+        </w:rPr>
+        <w:t>Decision Tree Model with rpart</w:t>
+      </w:r>
+    </w:p>
+    <w:p>
+      <w:pPr>
+        <w:pStyle w:val="Normal"/>
+        <w:jc w:val="both"/>
         <w:rPr/>
       </w:pPr>
       <w:r>
         <w:rPr>
           <w:color w:val="000000"/>
-        </w:rPr>
-        <w:t>Decision Tree Model with rpart</w:t>
-      </w:r>
-    </w:p>
-    <w:p>
-      <w:pPr>
-        <w:pStyle w:val="Normal"/>
-        <w:jc w:val="both"/>
-        <w:rPr/>
-      </w:pPr>
-      <w:r>
-        <w:rPr>
-          <w:color w:val="000000"/>
           <w:sz w:val="24"/>
           <w:szCs w:val="24"/>
         </w:rPr>
@@ -3233,7 +3472,11 @@
       <w:pPr>
         <w:pStyle w:val="Normal"/>
         <w:jc w:val="both"/>
-        <w:rPr/>
+        <w:rPr>
+          <w:color w:val="000000"/>
+          <w:sz w:val="24"/>
+          <w:szCs w:val="24"/>
+        </w:rPr>
       </w:pPr>
       <w:r>
         <w:rPr>
@@ -3248,7 +3491,11 @@
       <w:pPr>
         <w:pStyle w:val="Normal"/>
         <w:jc w:val="both"/>
-        <w:rPr/>
+        <w:rPr>
+          <w:color w:val="000000"/>
+          <w:sz w:val="24"/>
+          <w:szCs w:val="24"/>
+        </w:rPr>
       </w:pPr>
       <w:r>
         <w:rPr>
@@ -3285,7 +3532,7 @@
                     </pic:cNvPicPr>
                   </pic:nvPicPr>
                   <pic:blipFill>
-                    <a:blip r:embed="rId6"/>
+                    <a:blip r:embed="rId8"/>
                     <a:srcRect l="-724" t="-1162" r="-724" b="-1162"/>
                     <a:stretch>
                       <a:fillRect/>
@@ -3316,6 +3563,7 @@
       <w:pPr>
         <w:pStyle w:val="Normal"/>
         <w:tabs>
+          <w:tab w:val="clear" w:pos="720"/>
           <w:tab w:val="left" w:pos="304" w:leader="none"/>
         </w:tabs>
         <w:spacing w:before="0" w:after="0"/>
@@ -3368,6 +3616,7 @@
       <w:pPr>
         <w:pStyle w:val="Normal"/>
         <w:tabs>
+          <w:tab w:val="clear" w:pos="720"/>
           <w:tab w:val="left" w:pos="304" w:leader="none"/>
         </w:tabs>
         <w:spacing w:before="0" w:after="0"/>
@@ -3377,7 +3626,7 @@
       </w:pPr>
       <w:r>
         <w:drawing>
-          <wp:anchor behindDoc="0" distT="0" distB="0" distL="0" distR="0" simplePos="0" locked="0" layoutInCell="1" allowOverlap="1" relativeHeight="12">
+          <wp:anchor behindDoc="0" distT="0" distB="0" distL="0" distR="0" simplePos="0" locked="0" layoutInCell="1" allowOverlap="1" relativeHeight="2">
             <wp:simplePos x="0" y="0"/>
             <wp:positionH relativeFrom="column">
               <wp:align>center</wp:align>
@@ -3402,7 +3651,7 @@
                     </pic:cNvPicPr>
                   </pic:nvPicPr>
                   <pic:blipFill>
-                    <a:blip r:embed="rId7"/>
+                    <a:blip r:embed="rId9"/>
                     <a:srcRect l="-220" t="-220" r="-220" b="-220"/>
                     <a:stretch>
                       <a:fillRect/>
@@ -3479,11 +3728,13 @@
         <w:pStyle w:val="Heading3"/>
         <w:numPr>
           <w:ilvl w:val="2"/>
-          <w:numId w:val="8"/>
+          <w:numId w:val="2"/>
         </w:numPr>
         <w:ind w:firstLine="288"/>
         <w:jc w:val="both"/>
-        <w:rPr/>
+        <w:rPr>
+          <w:color w:val="000000"/>
+        </w:rPr>
       </w:pPr>
       <w:r>
         <w:rPr>
@@ -3496,7 +3747,10 @@
       <w:pPr>
         <w:pStyle w:val="Normal"/>
         <w:jc w:val="both"/>
-        <w:rPr/>
+        <w:rPr>
+          <w:sz w:val="24"/>
+          <w:szCs w:val="24"/>
+        </w:rPr>
       </w:pPr>
       <w:r>
         <w:rPr>
@@ -3614,7 +3868,7 @@
                     </pic:cNvPicPr>
                   </pic:nvPicPr>
                   <pic:blipFill>
-                    <a:blip r:embed="rId8"/>
+                    <a:blip r:embed="rId10"/>
                     <a:stretch>
                       <a:fillRect/>
                     </a:stretch>
@@ -3707,7 +3961,12 @@
       <w:pPr>
         <w:pStyle w:val="Normal"/>
         <w:jc w:val="center"/>
-        <w:rPr/>
+        <w:rPr>
+          <w:rFonts w:ascii="Times New Roman" w:hAnsi="Times New Roman"/>
+          <w:color w:val="000000"/>
+          <w:sz w:val="24"/>
+          <w:szCs w:val="24"/>
+        </w:rPr>
       </w:pPr>
       <w:r>
         <w:rPr/>
@@ -3729,7 +3988,7 @@
                     </pic:cNvPicPr>
                   </pic:nvPicPr>
                   <pic:blipFill>
-                    <a:blip r:embed="rId9"/>
+                    <a:blip r:embed="rId11"/>
                     <a:stretch>
                       <a:fillRect/>
                     </a:stretch>
@@ -3792,11 +4051,13 @@
         <w:pStyle w:val="Heading3"/>
         <w:numPr>
           <w:ilvl w:val="2"/>
-          <w:numId w:val="8"/>
+          <w:numId w:val="2"/>
         </w:numPr>
         <w:ind w:firstLine="288"/>
         <w:jc w:val="both"/>
-        <w:rPr/>
+        <w:rPr>
+          <w:color w:val="000000"/>
+        </w:rPr>
       </w:pPr>
       <w:r>
         <w:rPr>
@@ -3809,7 +4070,11 @@
       <w:pPr>
         <w:pStyle w:val="Normal"/>
         <w:jc w:val="both"/>
-        <w:rPr/>
+        <w:rPr>
+          <w:color w:val="000000"/>
+          <w:sz w:val="24"/>
+          <w:szCs w:val="24"/>
+        </w:rPr>
       </w:pPr>
       <w:r>
         <w:rPr>
@@ -3846,7 +4111,7 @@
                     </pic:cNvPicPr>
                   </pic:nvPicPr>
                   <pic:blipFill>
-                    <a:blip r:embed="rId10"/>
+                    <a:blip r:embed="rId12"/>
                     <a:stretch>
                       <a:fillRect/>
                     </a:stretch>
@@ -3913,7 +4178,7 @@
         <w:pStyle w:val="Heading3"/>
         <w:numPr>
           <w:ilvl w:val="2"/>
-          <w:numId w:val="8"/>
+          <w:numId w:val="2"/>
         </w:numPr>
         <w:ind w:firstLine="288"/>
         <w:jc w:val="both"/>
@@ -3928,7 +4193,10 @@
       <w:pPr>
         <w:pStyle w:val="Normal"/>
         <w:jc w:val="both"/>
-        <w:rPr/>
+        <w:rPr>
+          <w:sz w:val="24"/>
+          <w:szCs w:val="24"/>
+        </w:rPr>
       </w:pPr>
       <w:r>
         <w:rPr>
@@ -3942,7 +4210,10 @@
       <w:pPr>
         <w:pStyle w:val="Normal"/>
         <w:jc w:val="both"/>
-        <w:rPr/>
+        <w:rPr>
+          <w:sz w:val="24"/>
+          <w:szCs w:val="24"/>
+        </w:rPr>
       </w:pPr>
       <w:r>
         <w:rPr>
@@ -3956,7 +4227,10 @@
       <w:pPr>
         <w:pStyle w:val="Normal"/>
         <w:jc w:val="both"/>
-        <w:rPr/>
+        <w:rPr>
+          <w:sz w:val="24"/>
+          <w:szCs w:val="24"/>
+        </w:rPr>
       </w:pPr>
       <w:r>
         <w:rPr>
@@ -3970,7 +4244,10 @@
       <w:pPr>
         <w:pStyle w:val="Normal"/>
         <w:jc w:val="both"/>
-        <w:rPr/>
+        <w:rPr>
+          <w:sz w:val="24"/>
+          <w:szCs w:val="24"/>
+        </w:rPr>
       </w:pPr>
       <w:r>
         <w:rPr>
@@ -4014,7 +4291,7 @@
                     </pic:cNvPicPr>
                   </pic:nvPicPr>
                   <pic:blipFill>
-                    <a:blip r:embed="rId11"/>
+                    <a:blip r:embed="rId13"/>
                     <a:stretch>
                       <a:fillRect/>
                     </a:stretch>
@@ -4077,7 +4354,7 @@
         <w:pStyle w:val="Heading1"/>
         <w:numPr>
           <w:ilvl w:val="0"/>
-          <w:numId w:val="2"/>
+          <w:numId w:val="4"/>
         </w:numPr>
         <w:ind w:hanging="0"/>
         <w:jc w:val="center"/>
@@ -4183,7 +4460,7 @@
                     </pic:cNvPicPr>
                   </pic:nvPicPr>
                   <pic:blipFill>
-                    <a:blip r:embed="rId12"/>
+                    <a:blip r:embed="rId14"/>
                     <a:stretch>
                       <a:fillRect/>
                     </a:stretch>
@@ -4274,7 +4551,7 @@
                     </pic:cNvPicPr>
                   </pic:nvPicPr>
                   <pic:blipFill>
-                    <a:blip r:embed="rId13"/>
+                    <a:blip r:embed="rId15"/>
                     <a:stretch>
                       <a:fillRect/>
                     </a:stretch>
@@ -4383,7 +4660,7 @@
                     </pic:cNvPicPr>
                   </pic:nvPicPr>
                   <pic:blipFill>
-                    <a:blip r:embed="rId14"/>
+                    <a:blip r:embed="rId16"/>
                     <a:stretch>
                       <a:fillRect/>
                     </a:stretch>
@@ -4488,7 +4765,7 @@
                     </pic:cNvPicPr>
                   </pic:nvPicPr>
                   <pic:blipFill>
-                    <a:blip r:embed="rId15"/>
+                    <a:blip r:embed="rId17"/>
                     <a:stretch>
                       <a:fillRect/>
                     </a:stretch>
@@ -4665,7 +4942,23 @@
             <w:pPr>
               <w:pStyle w:val="TableContents"/>
               <w:jc w:val="both"/>
-              <w:rPr/>
+              <w:rPr>
+                <w:rFonts w:ascii="Liberation Serif" w:hAnsi="Liberation Serif"/>
+                <w:b w:val="false"/>
+                <w:b w:val="false"/>
+                <w:bCs w:val="false"/>
+                <w:i w:val="false"/>
+                <w:i w:val="false"/>
+                <w:iCs w:val="false"/>
+                <w:strike w:val="false"/>
+                <w:dstrike w:val="false"/>
+                <w:outline w:val="false"/>
+                <w:shadow w:val="false"/>
+                <w:color w:val="000000"/>
+                <w:sz w:val="24"/>
+                <w:szCs w:val="24"/>
+                <w:u w:val="none"/>
+              </w:rPr>
             </w:pPr>
             <w:r>
               <w:rPr>
@@ -4710,7 +5003,23 @@
               </w:numPr>
               <w:ind w:left="0" w:hanging="0"/>
               <w:jc w:val="both"/>
-              <w:rPr/>
+              <w:rPr>
+                <w:rFonts w:ascii="Liberation Serif" w:hAnsi="Liberation Serif"/>
+                <w:b w:val="false"/>
+                <w:b w:val="false"/>
+                <w:bCs w:val="false"/>
+                <w:i w:val="false"/>
+                <w:i w:val="false"/>
+                <w:iCs w:val="false"/>
+                <w:strike w:val="false"/>
+                <w:dstrike w:val="false"/>
+                <w:outline w:val="false"/>
+                <w:shadow w:val="false"/>
+                <w:color w:val="000000"/>
+                <w:sz w:val="24"/>
+                <w:szCs w:val="24"/>
+                <w:u w:val="none"/>
+              </w:rPr>
             </w:pPr>
             <w:r>
               <w:rPr>
@@ -4749,7 +5058,23 @@
             <w:pPr>
               <w:pStyle w:val="TableContents"/>
               <w:jc w:val="both"/>
-              <w:rPr/>
+              <w:rPr>
+                <w:rFonts w:ascii="Liberation Serif" w:hAnsi="Liberation Serif"/>
+                <w:b w:val="false"/>
+                <w:b w:val="false"/>
+                <w:bCs w:val="false"/>
+                <w:i w:val="false"/>
+                <w:i w:val="false"/>
+                <w:iCs w:val="false"/>
+                <w:strike w:val="false"/>
+                <w:dstrike w:val="false"/>
+                <w:outline w:val="false"/>
+                <w:shadow w:val="false"/>
+                <w:color w:val="000000"/>
+                <w:sz w:val="24"/>
+                <w:szCs w:val="24"/>
+                <w:u w:val="none"/>
+              </w:rPr>
             </w:pPr>
             <w:r>
               <w:rPr>
@@ -4794,7 +5119,23 @@
               </w:numPr>
               <w:ind w:left="0" w:hanging="0"/>
               <w:jc w:val="both"/>
-              <w:rPr/>
+              <w:rPr>
+                <w:rFonts w:ascii="Liberation Serif" w:hAnsi="Liberation Serif"/>
+                <w:b w:val="false"/>
+                <w:b w:val="false"/>
+                <w:bCs w:val="false"/>
+                <w:i w:val="false"/>
+                <w:i w:val="false"/>
+                <w:iCs w:val="false"/>
+                <w:strike w:val="false"/>
+                <w:dstrike w:val="false"/>
+                <w:outline w:val="false"/>
+                <w:shadow w:val="false"/>
+                <w:color w:val="000000"/>
+                <w:sz w:val="24"/>
+                <w:szCs w:val="24"/>
+                <w:u w:val="none"/>
+              </w:rPr>
             </w:pPr>
             <w:r>
               <w:rPr>
@@ -4833,7 +5174,23 @@
             <w:pPr>
               <w:pStyle w:val="TableContents"/>
               <w:jc w:val="both"/>
-              <w:rPr/>
+              <w:rPr>
+                <w:rFonts w:ascii="Liberation Serif" w:hAnsi="Liberation Serif"/>
+                <w:b w:val="false"/>
+                <w:b w:val="false"/>
+                <w:bCs w:val="false"/>
+                <w:i w:val="false"/>
+                <w:i w:val="false"/>
+                <w:iCs w:val="false"/>
+                <w:strike w:val="false"/>
+                <w:dstrike w:val="false"/>
+                <w:outline w:val="false"/>
+                <w:shadow w:val="false"/>
+                <w:color w:val="000000"/>
+                <w:sz w:val="24"/>
+                <w:szCs w:val="24"/>
+                <w:u w:val="none"/>
+              </w:rPr>
             </w:pPr>
             <w:r>
               <w:rPr>
@@ -4878,7 +5235,23 @@
               </w:numPr>
               <w:ind w:left="0" w:hanging="0"/>
               <w:jc w:val="both"/>
-              <w:rPr/>
+              <w:rPr>
+                <w:rFonts w:ascii="Liberation Serif" w:hAnsi="Liberation Serif"/>
+                <w:b w:val="false"/>
+                <w:b w:val="false"/>
+                <w:bCs w:val="false"/>
+                <w:i w:val="false"/>
+                <w:i w:val="false"/>
+                <w:iCs w:val="false"/>
+                <w:strike w:val="false"/>
+                <w:dstrike w:val="false"/>
+                <w:outline w:val="false"/>
+                <w:shadow w:val="false"/>
+                <w:color w:val="000000"/>
+                <w:sz w:val="24"/>
+                <w:szCs w:val="24"/>
+                <w:u w:val="none"/>
+              </w:rPr>
             </w:pPr>
             <w:r>
               <w:rPr>
@@ -4917,7 +5290,23 @@
             <w:pPr>
               <w:pStyle w:val="TableContents"/>
               <w:jc w:val="both"/>
-              <w:rPr/>
+              <w:rPr>
+                <w:rFonts w:ascii="Liberation Serif" w:hAnsi="Liberation Serif"/>
+                <w:b w:val="false"/>
+                <w:b w:val="false"/>
+                <w:bCs w:val="false"/>
+                <w:i w:val="false"/>
+                <w:i w:val="false"/>
+                <w:iCs w:val="false"/>
+                <w:strike w:val="false"/>
+                <w:dstrike w:val="false"/>
+                <w:outline w:val="false"/>
+                <w:shadow w:val="false"/>
+                <w:color w:val="000000"/>
+                <w:sz w:val="24"/>
+                <w:szCs w:val="24"/>
+                <w:u w:val="none"/>
+              </w:rPr>
             </w:pPr>
             <w:r>
               <w:rPr>
@@ -4962,7 +5351,23 @@
               </w:numPr>
               <w:ind w:left="0" w:hanging="0"/>
               <w:jc w:val="both"/>
-              <w:rPr/>
+              <w:rPr>
+                <w:rFonts w:ascii="Liberation Serif" w:hAnsi="Liberation Serif"/>
+                <w:b w:val="false"/>
+                <w:b w:val="false"/>
+                <w:bCs w:val="false"/>
+                <w:i w:val="false"/>
+                <w:i w:val="false"/>
+                <w:iCs w:val="false"/>
+                <w:strike w:val="false"/>
+                <w:dstrike w:val="false"/>
+                <w:outline w:val="false"/>
+                <w:shadow w:val="false"/>
+                <w:color w:val="000000"/>
+                <w:sz w:val="24"/>
+                <w:szCs w:val="24"/>
+                <w:u w:val="none"/>
+              </w:rPr>
             </w:pPr>
             <w:r>
               <w:rPr>
@@ -5001,7 +5406,23 @@
             <w:pPr>
               <w:pStyle w:val="TableContents"/>
               <w:jc w:val="both"/>
-              <w:rPr/>
+              <w:rPr>
+                <w:rFonts w:ascii="Liberation Serif" w:hAnsi="Liberation Serif"/>
+                <w:b w:val="false"/>
+                <w:b w:val="false"/>
+                <w:bCs w:val="false"/>
+                <w:i w:val="false"/>
+                <w:i w:val="false"/>
+                <w:iCs w:val="false"/>
+                <w:strike w:val="false"/>
+                <w:dstrike w:val="false"/>
+                <w:outline w:val="false"/>
+                <w:shadow w:val="false"/>
+                <w:color w:val="000000"/>
+                <w:sz w:val="24"/>
+                <w:szCs w:val="24"/>
+                <w:u w:val="none"/>
+              </w:rPr>
             </w:pPr>
             <w:r>
               <w:rPr>
@@ -5029,6 +5450,7 @@
       <w:pPr>
         <w:pStyle w:val="Normal"/>
         <w:tabs>
+          <w:tab w:val="clear" w:pos="720"/>
           <w:tab w:val="left" w:pos="304" w:leader="none"/>
         </w:tabs>
         <w:spacing w:before="0" w:after="0"/>
@@ -5287,7 +5709,7 @@
         <w:pStyle w:val="Heading1"/>
         <w:numPr>
           <w:ilvl w:val="0"/>
-          <w:numId w:val="2"/>
+          <w:numId w:val="4"/>
         </w:numPr>
         <w:ind w:hanging="0"/>
         <w:jc w:val="center"/>
@@ -5322,7 +5744,9 @@
       <w:pPr>
         <w:pStyle w:val="Normal"/>
         <w:jc w:val="both"/>
-        <w:rPr/>
+        <w:rPr>
+          <w:color w:val="000000"/>
+        </w:rPr>
       </w:pPr>
       <w:r>
         <w:rPr>
@@ -5395,15 +5819,7 @@
         <w:rPr/>
         <w:t>[1]</w:t>
         <w:tab/>
-        <w:t>“UCI Machine Learning Repository: Bank Marketing Data Set.” [Online]. Available: https://archive.ics.uci.edu/ml/datasets/Bank+Marketing. [Accessed: 14-</w:t>
-      </w:r>
-      <w:r>
-        <w:rPr/>
-        <w:t>Mar</w:t>
-      </w:r>
-      <w:r>
-        <w:rPr/>
-        <w:t>-2019].</w:t>
+        <w:t>“UCI Machine Learning Repository: Bank Marketing Data Set.” [Online]. Available: https://archive.ics.uci.edu/ml/datasets/Bank+Marketing. [Accessed: 14-Mar-2019].</w:t>
       </w:r>
     </w:p>
     <w:p>
@@ -5488,15 +5904,7 @@
         <w:rPr/>
         <w:t>[6]</w:t>
         <w:tab/>
-        <w:t>“C5.0 Node,” 24-Oct-2014. [Online]. Available: undefined. [Accessed: 19-</w:t>
-      </w:r>
-      <w:r>
-        <w:rPr/>
-        <w:t>Mar</w:t>
-      </w:r>
-      <w:r>
-        <w:rPr/>
-        <w:t>-2019].</w:t>
+        <w:t>“C5.0 Node,” 24-Oct-2014. [Online]. Available: undefined. [Accessed: 19-Mar-2019].</w:t>
       </w:r>
     </w:p>
     <w:p>
@@ -5721,41 +6129,82 @@
       <w:pPr>
         <w:sectPr>
           <w:type w:val="continuous"/>
-          <w:pgSz w:w="12240" w:h="15840"/>
-          <w:pgMar w:left="1076" w:right="1040" w:header="0" w:top="1440" w:footer="0" w:bottom="1041" w:gutter="0"/>
+          <w:pgSz w:w="11906" w:h="16838"/>
+          <w:pgMar w:left="893" w:right="893" w:header="0" w:top="540" w:footer="720" w:bottom="1440" w:gutter="0"/>
           <w:cols w:num="2" w:space="360" w:equalWidth="true" w:sep="false"/>
           <w:formProt w:val="false"/>
           <w:textDirection w:val="lrTb"/>
-          <w:docGrid w:type="default" w:linePitch="100" w:charSpace="0"/>
+          <w:docGrid w:type="default" w:linePitch="360" w:charSpace="8192"/>
         </w:sectPr>
       </w:pPr>
     </w:p>
     <w:p>
       <w:pPr>
         <w:pStyle w:val="Normal"/>
-        <w:jc w:val="both"/>
-        <w:rPr>
-          <w:iCs/>
-          <w:color w:val="000000"/>
-          <w:sz w:val="24"/>
-          <w:szCs w:val="24"/>
-        </w:rPr>
-      </w:pPr>
-      <w:r>
         <w:rPr/>
-      </w:r>
+      </w:pPr>
+      <w:r>
+        <w:rPr/>
+      </w:r>
+    </w:p>
+    <w:p>
+      <w:pPr>
+        <w:sectPr>
+          <w:type w:val="continuous"/>
+          <w:pgSz w:w="11906" w:h="16838"/>
+          <w:pgMar w:left="893" w:right="893" w:header="0" w:top="540" w:footer="720" w:bottom="1440" w:gutter="0"/>
+          <w:formProt w:val="false"/>
+          <w:textDirection w:val="lrTb"/>
+          <w:docGrid w:type="default" w:linePitch="360" w:charSpace="8192"/>
+        </w:sectPr>
+      </w:pPr>
     </w:p>
     <w:sectPr>
       <w:type w:val="continuous"/>
-      <w:pgSz w:w="12240" w:h="15840"/>
-      <w:pgMar w:left="1076" w:right="1040" w:header="0" w:top="1440" w:footer="0" w:bottom="1041" w:gutter="0"/>
+      <w:pgSz w:w="11906" w:h="16838"/>
+      <w:pgMar w:left="893" w:right="893" w:header="0" w:top="540" w:footer="720" w:bottom="1440" w:gutter="0"/>
       <w:pgNumType w:fmt="decimal"/>
       <w:formProt w:val="false"/>
       <w:textDirection w:val="lrTb"/>
-      <w:docGrid w:type="default" w:linePitch="100" w:charSpace="0"/>
+      <w:docGrid w:type="default" w:linePitch="360" w:charSpace="8192"/>
     </w:sectPr>
   </w:body>
 </w:document>
+</file>
+
+<file path=word/footer1.xml><?xml version="1.0" encoding="utf-8"?>
+<w:ftr xmlns:o="urn:schemas-microsoft-com:office:office" xmlns:r="http://schemas.openxmlformats.org/officeDocument/2006/relationships" xmlns:v="urn:schemas-microsoft-com:vml" xmlns:w="http://schemas.openxmlformats.org/wordprocessingml/2006/main" xmlns:w10="urn:schemas-microsoft-com:office:word" xmlns:wp="http://schemas.openxmlformats.org/drawingml/2006/wordprocessingDrawing" xmlns:wps="http://schemas.microsoft.com/office/word/2010/wordprocessingShape" xmlns:wpg="http://schemas.microsoft.com/office/word/2010/wordprocessingGroup" xmlns:mc="http://schemas.openxmlformats.org/markup-compatibility/2006" xmlns:wp14="http://schemas.microsoft.com/office/word/2010/wordprocessingDrawing" xmlns:w14="http://schemas.microsoft.com/office/word/2010/wordml" mc:Ignorable="w14 wp14">
+  <w:p>
+    <w:pPr>
+      <w:pStyle w:val="Footer"/>
+      <w:rPr/>
+    </w:pPr>
+    <w:r>
+      <w:rPr/>
+    </w:r>
+  </w:p>
+</w:ftr>
+</file>
+
+<file path=word/footer2.xml><?xml version="1.0" encoding="utf-8"?>
+<w:ftr xmlns:o="urn:schemas-microsoft-com:office:office" xmlns:r="http://schemas.openxmlformats.org/officeDocument/2006/relationships" xmlns:v="urn:schemas-microsoft-com:vml" xmlns:w="http://schemas.openxmlformats.org/wordprocessingml/2006/main" xmlns:w10="urn:schemas-microsoft-com:office:word" xmlns:wp="http://schemas.openxmlformats.org/drawingml/2006/wordprocessingDrawing" xmlns:wps="http://schemas.microsoft.com/office/word/2010/wordprocessingShape" xmlns:wpg="http://schemas.microsoft.com/office/word/2010/wordprocessingGroup" xmlns:mc="http://schemas.openxmlformats.org/markup-compatibility/2006" xmlns:wp14="http://schemas.microsoft.com/office/word/2010/wordprocessingDrawing" xmlns:w14="http://schemas.microsoft.com/office/word/2010/wordml" mc:Ignorable="w14 wp14">
+  <w:p>
+    <w:pPr>
+      <w:pStyle w:val="Footer"/>
+      <w:jc w:val="left"/>
+      <w:rPr>
+        <w:sz w:val="16"/>
+        <w:szCs w:val="16"/>
+      </w:rPr>
+    </w:pPr>
+    <w:r>
+      <w:rPr>
+        <w:sz w:val="16"/>
+        <w:szCs w:val="16"/>
+      </w:rPr>
+    </w:r>
+  </w:p>
+</w:ftr>
 </file>
 
 <file path=word/numbering.xml><?xml version="1.0" encoding="utf-8"?>
@@ -5764,108 +6213,41 @@
     <w:lvl w:ilvl="0">
       <w:start w:val="1"/>
       <w:pStyle w:val="Heading1"/>
-      <w:numFmt w:val="none"/>
-      <w:suff w:val="nothing"/>
-      <w:lvlText w:val=""/>
-      <w:lvlJc w:val="left"/>
-      <w:pPr>
-        <w:ind w:left="0" w:hanging="0"/>
-      </w:pPr>
+      <w:numFmt w:val="upperRoman"/>
+      <w:lvlText w:val="%1."/>
+      <w:lvlJc w:val="center"/>
+      <w:pPr>
+        <w:tabs>
+          <w:tab w:val="num" w:pos="576"/>
+        </w:tabs>
+        <w:ind w:left="0" w:hanging="-216"/>
+      </w:pPr>
+      <w:rPr>
+        <w:smallCaps w:val="false"/>
+        <w:caps w:val="false"/>
+        <w:dstrike w:val="false"/>
+        <w:strike w:val="false"/>
+        <w:vertAlign w:val="baseline"/>
+        <w:position w:val="0"/>
+        <w:sz w:val="24"/>
+        <w:sz w:val="24"/>
+        <w:szCs w:val="20"/>
+        <w:vanish w:val="false"/>
+        <w:rFonts w:cs="Times New Roman"/>
+        <w:color w:val="auto"/>
+      </w:rPr>
     </w:lvl>
     <w:lvl w:ilvl="1">
       <w:start w:val="1"/>
       <w:pStyle w:val="Heading2"/>
-      <w:numFmt w:val="none"/>
-      <w:suff w:val="nothing"/>
-      <w:lvlText w:val=""/>
+      <w:numFmt w:val="upperLetter"/>
+      <w:lvlText w:val="%2."/>
       <w:lvlJc w:val="left"/>
       <w:pPr>
-        <w:ind w:left="0" w:hanging="0"/>
-      </w:pPr>
-    </w:lvl>
-    <w:lvl w:ilvl="2">
-      <w:start w:val="1"/>
-      <w:pStyle w:val="Heading3"/>
-      <w:numFmt w:val="none"/>
-      <w:suff w:val="nothing"/>
-      <w:lvlText w:val=""/>
-      <w:lvlJc w:val="left"/>
-      <w:pPr>
-        <w:ind w:left="0" w:hanging="0"/>
-      </w:pPr>
-    </w:lvl>
-    <w:lvl w:ilvl="3">
-      <w:start w:val="1"/>
-      <w:numFmt w:val="none"/>
-      <w:suff w:val="nothing"/>
-      <w:lvlText w:val=""/>
-      <w:lvlJc w:val="left"/>
-      <w:pPr>
-        <w:ind w:left="0" w:hanging="0"/>
-      </w:pPr>
-    </w:lvl>
-    <w:lvl w:ilvl="4">
-      <w:start w:val="1"/>
-      <w:numFmt w:val="none"/>
-      <w:suff w:val="nothing"/>
-      <w:lvlText w:val=""/>
-      <w:lvlJc w:val="left"/>
-      <w:pPr>
-        <w:ind w:left="0" w:hanging="0"/>
-      </w:pPr>
-    </w:lvl>
-    <w:lvl w:ilvl="5">
-      <w:start w:val="1"/>
-      <w:numFmt w:val="none"/>
-      <w:suff w:val="nothing"/>
-      <w:lvlText w:val=""/>
-      <w:lvlJc w:val="left"/>
-      <w:pPr>
-        <w:ind w:left="0" w:hanging="0"/>
-      </w:pPr>
-    </w:lvl>
-    <w:lvl w:ilvl="6">
-      <w:start w:val="1"/>
-      <w:numFmt w:val="none"/>
-      <w:suff w:val="nothing"/>
-      <w:lvlText w:val=""/>
-      <w:lvlJc w:val="left"/>
-      <w:pPr>
-        <w:ind w:left="0" w:hanging="0"/>
-      </w:pPr>
-    </w:lvl>
-    <w:lvl w:ilvl="7">
-      <w:start w:val="1"/>
-      <w:numFmt w:val="none"/>
-      <w:suff w:val="nothing"/>
-      <w:lvlText w:val=""/>
-      <w:lvlJc w:val="left"/>
-      <w:pPr>
-        <w:ind w:left="0" w:hanging="0"/>
-      </w:pPr>
-    </w:lvl>
-    <w:lvl w:ilvl="8">
-      <w:start w:val="1"/>
-      <w:numFmt w:val="none"/>
-      <w:suff w:val="nothing"/>
-      <w:lvlText w:val=""/>
-      <w:lvlJc w:val="left"/>
-      <w:pPr>
-        <w:ind w:left="0" w:hanging="0"/>
-      </w:pPr>
-    </w:lvl>
-  </w:abstractNum>
-  <w:abstractNum w:abstractNumId="2">
-    <w:lvl w:ilvl="0">
-      <w:start w:val="1"/>
-      <w:numFmt w:val="upperRoman"/>
-      <w:lvlText w:val="%1."/>
-      <w:lvlJc w:val="center"/>
-      <w:pPr>
         <w:tabs>
-          <w:tab w:val="num" w:pos="576"/>
+          <w:tab w:val="num" w:pos="2344"/>
         </w:tabs>
-        <w:ind w:left="0" w:hanging="-216"/>
+        <w:ind w:left="2272" w:hanging="288"/>
       </w:pPr>
       <w:rPr>
         <w:smallCaps w:val="false"/>
@@ -5876,6 +6258,141 @@
         <w:position w:val="0"/>
         <w:sz w:val="20"/>
         <w:sz w:val="20"/>
+        <w:i/>
+        <w:b w:val="false"/>
+        <w:szCs w:val="20"/>
+        <w:iCs/>
+        <w:bCs w:val="false"/>
+        <w:vanish w:val="false"/>
+        <w:rFonts w:cs="Times New Roman"/>
+        <w:color w:val="auto"/>
+      </w:rPr>
+    </w:lvl>
+    <w:lvl w:ilvl="2">
+      <w:start w:val="1"/>
+      <w:pStyle w:val="Heading3"/>
+      <w:numFmt w:val="decimal"/>
+      <w:lvlText w:val="%3)"/>
+      <w:lvlJc w:val="left"/>
+      <w:pPr>
+        <w:tabs>
+          <w:tab w:val="num" w:pos="540"/>
+        </w:tabs>
+        <w:ind w:left="0" w:hanging="-180"/>
+      </w:pPr>
+      <w:rPr>
+        <w:smallCaps w:val="false"/>
+        <w:caps w:val="false"/>
+        <w:dstrike w:val="false"/>
+        <w:strike w:val="false"/>
+        <w:vertAlign w:val="baseline"/>
+        <w:position w:val="0"/>
+        <w:sz w:val="24"/>
+        <w:sz w:val="24"/>
+        <w:i/>
+        <w:b w:val="false"/>
+        <w:szCs w:val="20"/>
+        <w:iCs/>
+        <w:bCs w:val="false"/>
+        <w:vanish w:val="false"/>
+        <w:rFonts w:cs="Times New Roman"/>
+        <w:color w:val="auto"/>
+      </w:rPr>
+    </w:lvl>
+    <w:lvl w:ilvl="3">
+      <w:start w:val="1"/>
+      <w:pStyle w:val="Heading4"/>
+      <w:numFmt w:val="lowerLetter"/>
+      <w:lvlText w:val="%4)"/>
+      <w:lvlJc w:val="left"/>
+      <w:pPr>
+        <w:tabs>
+          <w:tab w:val="num" w:pos="630"/>
+        </w:tabs>
+        <w:ind w:left="0" w:hanging="-360"/>
+      </w:pPr>
+      <w:rPr>
+        <w:sz w:val="20"/>
+        <w:i/>
+        <w:b/>
+        <w:szCs w:val="20"/>
+        <w:iCs/>
+        <w:bCs w:val="false"/>
+        <w:rFonts w:cs="Times New Roman"/>
+      </w:rPr>
+    </w:lvl>
+    <w:lvl w:ilvl="4">
+      <w:start w:val="1"/>
+      <w:numFmt w:val="none"/>
+      <w:suff w:val="nothing"/>
+      <w:lvlText w:val=""/>
+      <w:lvlJc w:val="left"/>
+      <w:pPr>
+        <w:ind w:left="0" w:hanging="0"/>
+      </w:pPr>
+    </w:lvl>
+    <w:lvl w:ilvl="5">
+      <w:start w:val="1"/>
+      <w:numFmt w:val="none"/>
+      <w:suff w:val="nothing"/>
+      <w:lvlText w:val=""/>
+      <w:lvlJc w:val="left"/>
+      <w:pPr>
+        <w:ind w:left="0" w:hanging="0"/>
+      </w:pPr>
+    </w:lvl>
+    <w:lvl w:ilvl="6">
+      <w:start w:val="1"/>
+      <w:numFmt w:val="none"/>
+      <w:suff w:val="nothing"/>
+      <w:lvlText w:val=""/>
+      <w:lvlJc w:val="left"/>
+      <w:pPr>
+        <w:ind w:left="0" w:hanging="0"/>
+      </w:pPr>
+    </w:lvl>
+    <w:lvl w:ilvl="7">
+      <w:start w:val="1"/>
+      <w:numFmt w:val="none"/>
+      <w:suff w:val="nothing"/>
+      <w:lvlText w:val=""/>
+      <w:lvlJc w:val="left"/>
+      <w:pPr>
+        <w:ind w:left="0" w:hanging="0"/>
+      </w:pPr>
+    </w:lvl>
+    <w:lvl w:ilvl="8">
+      <w:start w:val="1"/>
+      <w:numFmt w:val="none"/>
+      <w:suff w:val="nothing"/>
+      <w:lvlText w:val=""/>
+      <w:lvlJc w:val="left"/>
+      <w:pPr>
+        <w:ind w:left="0" w:hanging="0"/>
+      </w:pPr>
+    </w:lvl>
+  </w:abstractNum>
+  <w:abstractNum w:abstractNumId="2">
+    <w:lvl w:ilvl="0">
+      <w:start w:val="1"/>
+      <w:numFmt w:val="upperRoman"/>
+      <w:lvlText w:val="%1."/>
+      <w:lvlJc w:val="center"/>
+      <w:pPr>
+        <w:tabs>
+          <w:tab w:val="num" w:pos="576"/>
+        </w:tabs>
+        <w:ind w:left="0" w:hanging="-216"/>
+      </w:pPr>
+      <w:rPr>
+        <w:smallCaps w:val="false"/>
+        <w:caps w:val="false"/>
+        <w:dstrike w:val="false"/>
+        <w:strike w:val="false"/>
+        <w:vertAlign w:val="baseline"/>
+        <w:position w:val="0"/>
+        <w:sz w:val="24"/>
+        <w:sz w:val="24"/>
         <w:szCs w:val="20"/>
         <w:vanish w:val="false"/>
         <w:rFonts w:cs="Times New Roman"/>
@@ -5930,8 +6447,8 @@
         <w:strike w:val="false"/>
         <w:vertAlign w:val="baseline"/>
         <w:position w:val="0"/>
-        <w:sz w:val="20"/>
-        <w:sz w:val="20"/>
+        <w:sz w:val="24"/>
+        <w:sz w:val="24"/>
         <w:i/>
         <w:b w:val="false"/>
         <w:szCs w:val="20"/>
@@ -5970,184 +6487,51 @@
       <w:lvlText w:val=""/>
       <w:lvlJc w:val="left"/>
       <w:pPr>
-        <w:ind w:left="2880" w:hanging="0"/>
-      </w:pPr>
-      <w:rPr>
-        <w:rFonts w:cs="Times New Roman"/>
-      </w:rPr>
+        <w:ind w:left="0" w:hanging="0"/>
+      </w:pPr>
     </w:lvl>
     <w:lvl w:ilvl="5">
       <w:start w:val="1"/>
-      <w:numFmt w:val="lowerLetter"/>
-      <w:lvlText w:val="(%6)"/>
+      <w:numFmt w:val="none"/>
+      <w:suff w:val="nothing"/>
+      <w:lvlText w:val=""/>
       <w:lvlJc w:val="left"/>
       <w:pPr>
-        <w:tabs>
-          <w:tab w:val="num" w:pos="3960"/>
-        </w:tabs>
-        <w:ind w:left="3600" w:hanging="0"/>
-      </w:pPr>
-      <w:rPr>
-        <w:rFonts w:cs="Times New Roman"/>
-      </w:rPr>
+        <w:ind w:left="0" w:hanging="0"/>
+      </w:pPr>
     </w:lvl>
     <w:lvl w:ilvl="6">
       <w:start w:val="1"/>
-      <w:numFmt w:val="lowerRoman"/>
-      <w:lvlText w:val="(%7)"/>
+      <w:numFmt w:val="none"/>
+      <w:suff w:val="nothing"/>
+      <w:lvlText w:val=""/>
       <w:lvlJc w:val="left"/>
       <w:pPr>
-        <w:tabs>
-          <w:tab w:val="num" w:pos="4680"/>
-        </w:tabs>
-        <w:ind w:left="4320" w:hanging="0"/>
-      </w:pPr>
-      <w:rPr>
-        <w:rFonts w:cs="Times New Roman"/>
-      </w:rPr>
+        <w:ind w:left="0" w:hanging="0"/>
+      </w:pPr>
     </w:lvl>
     <w:lvl w:ilvl="7">
       <w:start w:val="1"/>
-      <w:numFmt w:val="lowerLetter"/>
-      <w:lvlText w:val="(%8)"/>
+      <w:numFmt w:val="none"/>
+      <w:suff w:val="nothing"/>
+      <w:lvlText w:val=""/>
       <w:lvlJc w:val="left"/>
       <w:pPr>
-        <w:tabs>
-          <w:tab w:val="num" w:pos="5400"/>
-        </w:tabs>
-        <w:ind w:left="5040" w:hanging="0"/>
-      </w:pPr>
-      <w:rPr>
-        <w:rFonts w:cs="Times New Roman"/>
-      </w:rPr>
+        <w:ind w:left="0" w:hanging="0"/>
+      </w:pPr>
     </w:lvl>
     <w:lvl w:ilvl="8">
       <w:start w:val="1"/>
-      <w:numFmt w:val="lowerRoman"/>
-      <w:lvlText w:val="(%9)"/>
+      <w:numFmt w:val="none"/>
+      <w:suff w:val="nothing"/>
+      <w:lvlText w:val=""/>
       <w:lvlJc w:val="left"/>
       <w:pPr>
-        <w:tabs>
-          <w:tab w:val="num" w:pos="6120"/>
-        </w:tabs>
-        <w:ind w:left="5760" w:hanging="0"/>
-      </w:pPr>
-      <w:rPr>
-        <w:rFonts w:cs="Times New Roman"/>
-      </w:rPr>
+        <w:ind w:left="0" w:hanging="0"/>
+      </w:pPr>
     </w:lvl>
   </w:abstractNum>
   <w:abstractNum w:abstractNumId="3">
-    <w:lvl w:ilvl="0">
-      <w:start w:val="1"/>
-      <w:numFmt w:val="decimal"/>
-      <w:lvlText w:val="%1."/>
-      <w:lvlJc w:val="left"/>
-      <w:pPr>
-        <w:tabs>
-          <w:tab w:val="num" w:pos="720"/>
-        </w:tabs>
-        <w:ind w:left="720" w:hanging="360"/>
-      </w:pPr>
-    </w:lvl>
-    <w:lvl w:ilvl="1">
-      <w:start w:val="1"/>
-      <w:numFmt w:val="decimal"/>
-      <w:lvlText w:val="%2."/>
-      <w:lvlJc w:val="left"/>
-      <w:pPr>
-        <w:tabs>
-          <w:tab w:val="num" w:pos="1080"/>
-        </w:tabs>
-        <w:ind w:left="1080" w:hanging="360"/>
-      </w:pPr>
-    </w:lvl>
-    <w:lvl w:ilvl="2">
-      <w:start w:val="1"/>
-      <w:numFmt w:val="decimal"/>
-      <w:lvlText w:val="%3."/>
-      <w:lvlJc w:val="left"/>
-      <w:pPr>
-        <w:tabs>
-          <w:tab w:val="num" w:pos="1440"/>
-        </w:tabs>
-        <w:ind w:left="1440" w:hanging="360"/>
-      </w:pPr>
-    </w:lvl>
-    <w:lvl w:ilvl="3">
-      <w:start w:val="1"/>
-      <w:numFmt w:val="decimal"/>
-      <w:lvlText w:val="%4."/>
-      <w:lvlJc w:val="left"/>
-      <w:pPr>
-        <w:tabs>
-          <w:tab w:val="num" w:pos="1800"/>
-        </w:tabs>
-        <w:ind w:left="1800" w:hanging="360"/>
-      </w:pPr>
-    </w:lvl>
-    <w:lvl w:ilvl="4">
-      <w:start w:val="1"/>
-      <w:numFmt w:val="decimal"/>
-      <w:lvlText w:val="%5."/>
-      <w:lvlJc w:val="left"/>
-      <w:pPr>
-        <w:tabs>
-          <w:tab w:val="num" w:pos="2160"/>
-        </w:tabs>
-        <w:ind w:left="2160" w:hanging="360"/>
-      </w:pPr>
-    </w:lvl>
-    <w:lvl w:ilvl="5">
-      <w:start w:val="1"/>
-      <w:numFmt w:val="decimal"/>
-      <w:lvlText w:val="%6."/>
-      <w:lvlJc w:val="left"/>
-      <w:pPr>
-        <w:tabs>
-          <w:tab w:val="num" w:pos="2520"/>
-        </w:tabs>
-        <w:ind w:left="2520" w:hanging="360"/>
-      </w:pPr>
-    </w:lvl>
-    <w:lvl w:ilvl="6">
-      <w:start w:val="1"/>
-      <w:numFmt w:val="decimal"/>
-      <w:lvlText w:val="%7."/>
-      <w:lvlJc w:val="left"/>
-      <w:pPr>
-        <w:tabs>
-          <w:tab w:val="num" w:pos="2880"/>
-        </w:tabs>
-        <w:ind w:left="2880" w:hanging="360"/>
-      </w:pPr>
-    </w:lvl>
-    <w:lvl w:ilvl="7">
-      <w:start w:val="1"/>
-      <w:numFmt w:val="decimal"/>
-      <w:lvlText w:val="%8."/>
-      <w:lvlJc w:val="left"/>
-      <w:pPr>
-        <w:tabs>
-          <w:tab w:val="num" w:pos="3240"/>
-        </w:tabs>
-        <w:ind w:left="3240" w:hanging="360"/>
-      </w:pPr>
-    </w:lvl>
-    <w:lvl w:ilvl="8">
-      <w:start w:val="1"/>
-      <w:numFmt w:val="decimal"/>
-      <w:lvlText w:val="%9."/>
-      <w:lvlJc w:val="left"/>
-      <w:pPr>
-        <w:tabs>
-          <w:tab w:val="num" w:pos="3600"/>
-        </w:tabs>
-        <w:ind w:left="3600" w:hanging="360"/>
-      </w:pPr>
-    </w:lvl>
-  </w:abstractNum>
-  <w:abstractNum w:abstractNumId="4">
     <w:lvl w:ilvl="0">
       <w:start w:val="1"/>
       <w:numFmt w:val="upperRoman"/>
@@ -6306,7 +6690,7 @@
       </w:pPr>
     </w:lvl>
   </w:abstractNum>
-  <w:abstractNum w:abstractNumId="5">
+  <w:abstractNum w:abstractNumId="4">
     <w:lvl w:ilvl="0">
       <w:start w:val="1"/>
       <w:numFmt w:val="upperRoman"/>
@@ -6488,227 +6872,7 @@
       </w:rPr>
     </w:lvl>
   </w:abstractNum>
-  <w:abstractNum w:abstractNumId="6">
-    <w:lvl w:ilvl="0">
-      <w:start w:val="1"/>
-      <w:numFmt w:val="decimal"/>
-      <w:lvlText w:val="%1."/>
-      <w:lvlJc w:val="left"/>
-      <w:pPr>
-        <w:tabs>
-          <w:tab w:val="num" w:pos="720"/>
-        </w:tabs>
-        <w:ind w:left="720" w:hanging="360"/>
-      </w:pPr>
-    </w:lvl>
-    <w:lvl w:ilvl="1">
-      <w:start w:val="1"/>
-      <w:numFmt w:val="decimal"/>
-      <w:lvlText w:val="%2."/>
-      <w:lvlJc w:val="left"/>
-      <w:pPr>
-        <w:tabs>
-          <w:tab w:val="num" w:pos="1080"/>
-        </w:tabs>
-        <w:ind w:left="1080" w:hanging="360"/>
-      </w:pPr>
-    </w:lvl>
-    <w:lvl w:ilvl="2">
-      <w:start w:val="1"/>
-      <w:numFmt w:val="decimal"/>
-      <w:lvlText w:val="%3."/>
-      <w:lvlJc w:val="left"/>
-      <w:pPr>
-        <w:tabs>
-          <w:tab w:val="num" w:pos="1440"/>
-        </w:tabs>
-        <w:ind w:left="1440" w:hanging="360"/>
-      </w:pPr>
-    </w:lvl>
-    <w:lvl w:ilvl="3">
-      <w:start w:val="1"/>
-      <w:numFmt w:val="decimal"/>
-      <w:lvlText w:val="%4."/>
-      <w:lvlJc w:val="left"/>
-      <w:pPr>
-        <w:tabs>
-          <w:tab w:val="num" w:pos="1800"/>
-        </w:tabs>
-        <w:ind w:left="1800" w:hanging="360"/>
-      </w:pPr>
-    </w:lvl>
-    <w:lvl w:ilvl="4">
-      <w:start w:val="1"/>
-      <w:numFmt w:val="decimal"/>
-      <w:lvlText w:val="%5."/>
-      <w:lvlJc w:val="left"/>
-      <w:pPr>
-        <w:tabs>
-          <w:tab w:val="num" w:pos="2160"/>
-        </w:tabs>
-        <w:ind w:left="2160" w:hanging="360"/>
-      </w:pPr>
-    </w:lvl>
-    <w:lvl w:ilvl="5">
-      <w:start w:val="1"/>
-      <w:numFmt w:val="decimal"/>
-      <w:lvlText w:val="%6."/>
-      <w:lvlJc w:val="left"/>
-      <w:pPr>
-        <w:tabs>
-          <w:tab w:val="num" w:pos="2520"/>
-        </w:tabs>
-        <w:ind w:left="2520" w:hanging="360"/>
-      </w:pPr>
-    </w:lvl>
-    <w:lvl w:ilvl="6">
-      <w:start w:val="1"/>
-      <w:numFmt w:val="decimal"/>
-      <w:lvlText w:val="%7."/>
-      <w:lvlJc w:val="left"/>
-      <w:pPr>
-        <w:tabs>
-          <w:tab w:val="num" w:pos="2880"/>
-        </w:tabs>
-        <w:ind w:left="2880" w:hanging="360"/>
-      </w:pPr>
-    </w:lvl>
-    <w:lvl w:ilvl="7">
-      <w:start w:val="1"/>
-      <w:numFmt w:val="decimal"/>
-      <w:lvlText w:val="%8."/>
-      <w:lvlJc w:val="left"/>
-      <w:pPr>
-        <w:tabs>
-          <w:tab w:val="num" w:pos="3240"/>
-        </w:tabs>
-        <w:ind w:left="3240" w:hanging="360"/>
-      </w:pPr>
-    </w:lvl>
-    <w:lvl w:ilvl="8">
-      <w:start w:val="1"/>
-      <w:numFmt w:val="decimal"/>
-      <w:lvlText w:val="%9."/>
-      <w:lvlJc w:val="left"/>
-      <w:pPr>
-        <w:tabs>
-          <w:tab w:val="num" w:pos="3600"/>
-        </w:tabs>
-        <w:ind w:left="3600" w:hanging="360"/>
-      </w:pPr>
-    </w:lvl>
-  </w:abstractNum>
-  <w:abstractNum w:abstractNumId="7">
-    <w:lvl w:ilvl="0">
-      <w:start w:val="1"/>
-      <w:numFmt w:val="decimal"/>
-      <w:lvlText w:val="%1."/>
-      <w:lvlJc w:val="left"/>
-      <w:pPr>
-        <w:tabs>
-          <w:tab w:val="num" w:pos="720"/>
-        </w:tabs>
-        <w:ind w:left="720" w:hanging="360"/>
-      </w:pPr>
-    </w:lvl>
-    <w:lvl w:ilvl="1">
-      <w:start w:val="1"/>
-      <w:numFmt w:val="decimal"/>
-      <w:lvlText w:val="%2."/>
-      <w:lvlJc w:val="left"/>
-      <w:pPr>
-        <w:tabs>
-          <w:tab w:val="num" w:pos="1080"/>
-        </w:tabs>
-        <w:ind w:left="1080" w:hanging="360"/>
-      </w:pPr>
-    </w:lvl>
-    <w:lvl w:ilvl="2">
-      <w:start w:val="1"/>
-      <w:numFmt w:val="decimal"/>
-      <w:lvlText w:val="%3."/>
-      <w:lvlJc w:val="left"/>
-      <w:pPr>
-        <w:tabs>
-          <w:tab w:val="num" w:pos="1440"/>
-        </w:tabs>
-        <w:ind w:left="1440" w:hanging="360"/>
-      </w:pPr>
-    </w:lvl>
-    <w:lvl w:ilvl="3">
-      <w:start w:val="1"/>
-      <w:numFmt w:val="decimal"/>
-      <w:lvlText w:val="%4."/>
-      <w:lvlJc w:val="left"/>
-      <w:pPr>
-        <w:tabs>
-          <w:tab w:val="num" w:pos="1800"/>
-        </w:tabs>
-        <w:ind w:left="1800" w:hanging="360"/>
-      </w:pPr>
-    </w:lvl>
-    <w:lvl w:ilvl="4">
-      <w:start w:val="1"/>
-      <w:numFmt w:val="decimal"/>
-      <w:lvlText w:val="%5."/>
-      <w:lvlJc w:val="left"/>
-      <w:pPr>
-        <w:tabs>
-          <w:tab w:val="num" w:pos="2160"/>
-        </w:tabs>
-        <w:ind w:left="2160" w:hanging="360"/>
-      </w:pPr>
-    </w:lvl>
-    <w:lvl w:ilvl="5">
-      <w:start w:val="1"/>
-      <w:numFmt w:val="decimal"/>
-      <w:lvlText w:val="%6."/>
-      <w:lvlJc w:val="left"/>
-      <w:pPr>
-        <w:tabs>
-          <w:tab w:val="num" w:pos="2520"/>
-        </w:tabs>
-        <w:ind w:left="2520" w:hanging="360"/>
-      </w:pPr>
-    </w:lvl>
-    <w:lvl w:ilvl="6">
-      <w:start w:val="1"/>
-      <w:numFmt w:val="decimal"/>
-      <w:lvlText w:val="%7."/>
-      <w:lvlJc w:val="left"/>
-      <w:pPr>
-        <w:tabs>
-          <w:tab w:val="num" w:pos="2880"/>
-        </w:tabs>
-        <w:ind w:left="2880" w:hanging="360"/>
-      </w:pPr>
-    </w:lvl>
-    <w:lvl w:ilvl="7">
-      <w:start w:val="1"/>
-      <w:numFmt w:val="decimal"/>
-      <w:lvlText w:val="%8."/>
-      <w:lvlJc w:val="left"/>
-      <w:pPr>
-        <w:tabs>
-          <w:tab w:val="num" w:pos="3240"/>
-        </w:tabs>
-        <w:ind w:left="3240" w:hanging="360"/>
-      </w:pPr>
-    </w:lvl>
-    <w:lvl w:ilvl="8">
-      <w:start w:val="1"/>
-      <w:numFmt w:val="decimal"/>
-      <w:lvlText w:val="%9."/>
-      <w:lvlJc w:val="left"/>
-      <w:pPr>
-        <w:tabs>
-          <w:tab w:val="num" w:pos="3600"/>
-        </w:tabs>
-        <w:ind w:left="3600" w:hanging="360"/>
-      </w:pPr>
-    </w:lvl>
-  </w:abstractNum>
-  <w:abstractNum w:abstractNumId="8">
+  <w:abstractNum w:abstractNumId="5">
     <w:lvl w:ilvl="0">
       <w:start w:val="1"/>
       <w:numFmt w:val="upperRoman"/>
@@ -6727,8 +6891,8 @@
         <w:strike w:val="false"/>
         <w:vertAlign w:val="baseline"/>
         <w:position w:val="0"/>
-        <w:sz w:val="24"/>
-        <w:sz w:val="24"/>
+        <w:sz w:val="20"/>
+        <w:sz w:val="20"/>
         <w:szCs w:val="20"/>
         <w:vanish w:val="false"/>
         <w:rFonts w:cs="Times New Roman"/>
@@ -6783,8 +6947,8 @@
         <w:strike w:val="false"/>
         <w:vertAlign w:val="baseline"/>
         <w:position w:val="0"/>
-        <w:sz w:val="24"/>
-        <w:sz w:val="24"/>
+        <w:sz w:val="20"/>
+        <w:sz w:val="20"/>
         <w:i/>
         <w:b w:val="false"/>
         <w:szCs w:val="20"/>
@@ -6823,47 +6987,400 @@
       <w:lvlText w:val=""/>
       <w:lvlJc w:val="left"/>
       <w:pPr>
-        <w:ind w:left="0" w:hanging="0"/>
-      </w:pPr>
+        <w:ind w:left="2880" w:hanging="0"/>
+      </w:pPr>
+      <w:rPr>
+        <w:rFonts w:cs="Times New Roman"/>
+      </w:rPr>
     </w:lvl>
     <w:lvl w:ilvl="5">
       <w:start w:val="1"/>
-      <w:numFmt w:val="none"/>
-      <w:suff w:val="nothing"/>
-      <w:lvlText w:val=""/>
+      <w:numFmt w:val="lowerLetter"/>
+      <w:lvlText w:val="(%6)"/>
       <w:lvlJc w:val="left"/>
       <w:pPr>
-        <w:ind w:left="0" w:hanging="0"/>
-      </w:pPr>
+        <w:tabs>
+          <w:tab w:val="num" w:pos="3960"/>
+        </w:tabs>
+        <w:ind w:left="3600" w:hanging="0"/>
+      </w:pPr>
+      <w:rPr>
+        <w:rFonts w:cs="Times New Roman"/>
+      </w:rPr>
     </w:lvl>
     <w:lvl w:ilvl="6">
       <w:start w:val="1"/>
-      <w:numFmt w:val="none"/>
-      <w:suff w:val="nothing"/>
-      <w:lvlText w:val=""/>
+      <w:numFmt w:val="lowerRoman"/>
+      <w:lvlText w:val="(%7)"/>
       <w:lvlJc w:val="left"/>
       <w:pPr>
-        <w:ind w:left="0" w:hanging="0"/>
-      </w:pPr>
+        <w:tabs>
+          <w:tab w:val="num" w:pos="4680"/>
+        </w:tabs>
+        <w:ind w:left="4320" w:hanging="0"/>
+      </w:pPr>
+      <w:rPr>
+        <w:rFonts w:cs="Times New Roman"/>
+      </w:rPr>
     </w:lvl>
     <w:lvl w:ilvl="7">
       <w:start w:val="1"/>
-      <w:numFmt w:val="none"/>
-      <w:suff w:val="nothing"/>
-      <w:lvlText w:val=""/>
+      <w:numFmt w:val="lowerLetter"/>
+      <w:lvlText w:val="(%8)"/>
       <w:lvlJc w:val="left"/>
       <w:pPr>
-        <w:ind w:left="0" w:hanging="0"/>
-      </w:pPr>
+        <w:tabs>
+          <w:tab w:val="num" w:pos="5400"/>
+        </w:tabs>
+        <w:ind w:left="5040" w:hanging="0"/>
+      </w:pPr>
+      <w:rPr>
+        <w:rFonts w:cs="Times New Roman"/>
+      </w:rPr>
     </w:lvl>
     <w:lvl w:ilvl="8">
       <w:start w:val="1"/>
-      <w:numFmt w:val="none"/>
-      <w:suff w:val="nothing"/>
-      <w:lvlText w:val=""/>
+      <w:numFmt w:val="lowerRoman"/>
+      <w:lvlText w:val="(%9)"/>
       <w:lvlJc w:val="left"/>
       <w:pPr>
-        <w:ind w:left="0" w:hanging="0"/>
+        <w:tabs>
+          <w:tab w:val="num" w:pos="6120"/>
+        </w:tabs>
+        <w:ind w:left="5760" w:hanging="0"/>
+      </w:pPr>
+      <w:rPr>
+        <w:rFonts w:cs="Times New Roman"/>
+      </w:rPr>
+    </w:lvl>
+  </w:abstractNum>
+  <w:abstractNum w:abstractNumId="6">
+    <w:lvl w:ilvl="0">
+      <w:start w:val="1"/>
+      <w:numFmt w:val="decimal"/>
+      <w:lvlText w:val="%1."/>
+      <w:lvlJc w:val="left"/>
+      <w:pPr>
+        <w:tabs>
+          <w:tab w:val="num" w:pos="720"/>
+        </w:tabs>
+        <w:ind w:left="720" w:hanging="360"/>
+      </w:pPr>
+    </w:lvl>
+    <w:lvl w:ilvl="1">
+      <w:start w:val="1"/>
+      <w:numFmt w:val="decimal"/>
+      <w:lvlText w:val="%2."/>
+      <w:lvlJc w:val="left"/>
+      <w:pPr>
+        <w:tabs>
+          <w:tab w:val="num" w:pos="1080"/>
+        </w:tabs>
+        <w:ind w:left="1080" w:hanging="360"/>
+      </w:pPr>
+    </w:lvl>
+    <w:lvl w:ilvl="2">
+      <w:start w:val="1"/>
+      <w:numFmt w:val="decimal"/>
+      <w:lvlText w:val="%3."/>
+      <w:lvlJc w:val="left"/>
+      <w:pPr>
+        <w:tabs>
+          <w:tab w:val="num" w:pos="1440"/>
+        </w:tabs>
+        <w:ind w:left="1440" w:hanging="360"/>
+      </w:pPr>
+    </w:lvl>
+    <w:lvl w:ilvl="3">
+      <w:start w:val="1"/>
+      <w:numFmt w:val="decimal"/>
+      <w:lvlText w:val="%4."/>
+      <w:lvlJc w:val="left"/>
+      <w:pPr>
+        <w:tabs>
+          <w:tab w:val="num" w:pos="1800"/>
+        </w:tabs>
+        <w:ind w:left="1800" w:hanging="360"/>
+      </w:pPr>
+    </w:lvl>
+    <w:lvl w:ilvl="4">
+      <w:start w:val="1"/>
+      <w:numFmt w:val="decimal"/>
+      <w:lvlText w:val="%5."/>
+      <w:lvlJc w:val="left"/>
+      <w:pPr>
+        <w:tabs>
+          <w:tab w:val="num" w:pos="2160"/>
+        </w:tabs>
+        <w:ind w:left="2160" w:hanging="360"/>
+      </w:pPr>
+    </w:lvl>
+    <w:lvl w:ilvl="5">
+      <w:start w:val="1"/>
+      <w:numFmt w:val="decimal"/>
+      <w:lvlText w:val="%6."/>
+      <w:lvlJc w:val="left"/>
+      <w:pPr>
+        <w:tabs>
+          <w:tab w:val="num" w:pos="2520"/>
+        </w:tabs>
+        <w:ind w:left="2520" w:hanging="360"/>
+      </w:pPr>
+    </w:lvl>
+    <w:lvl w:ilvl="6">
+      <w:start w:val="1"/>
+      <w:numFmt w:val="decimal"/>
+      <w:lvlText w:val="%7."/>
+      <w:lvlJc w:val="left"/>
+      <w:pPr>
+        <w:tabs>
+          <w:tab w:val="num" w:pos="2880"/>
+        </w:tabs>
+        <w:ind w:left="2880" w:hanging="360"/>
+      </w:pPr>
+    </w:lvl>
+    <w:lvl w:ilvl="7">
+      <w:start w:val="1"/>
+      <w:numFmt w:val="decimal"/>
+      <w:lvlText w:val="%8."/>
+      <w:lvlJc w:val="left"/>
+      <w:pPr>
+        <w:tabs>
+          <w:tab w:val="num" w:pos="3240"/>
+        </w:tabs>
+        <w:ind w:left="3240" w:hanging="360"/>
+      </w:pPr>
+    </w:lvl>
+    <w:lvl w:ilvl="8">
+      <w:start w:val="1"/>
+      <w:numFmt w:val="decimal"/>
+      <w:lvlText w:val="%9."/>
+      <w:lvlJc w:val="left"/>
+      <w:pPr>
+        <w:tabs>
+          <w:tab w:val="num" w:pos="3600"/>
+        </w:tabs>
+        <w:ind w:left="3600" w:hanging="360"/>
+      </w:pPr>
+    </w:lvl>
+  </w:abstractNum>
+  <w:abstractNum w:abstractNumId="7">
+    <w:lvl w:ilvl="0">
+      <w:start w:val="1"/>
+      <w:numFmt w:val="decimal"/>
+      <w:lvlText w:val="%1."/>
+      <w:lvlJc w:val="left"/>
+      <w:pPr>
+        <w:tabs>
+          <w:tab w:val="num" w:pos="720"/>
+        </w:tabs>
+        <w:ind w:left="720" w:hanging="360"/>
+      </w:pPr>
+    </w:lvl>
+    <w:lvl w:ilvl="1">
+      <w:start w:val="1"/>
+      <w:numFmt w:val="decimal"/>
+      <w:lvlText w:val="%2."/>
+      <w:lvlJc w:val="left"/>
+      <w:pPr>
+        <w:tabs>
+          <w:tab w:val="num" w:pos="1080"/>
+        </w:tabs>
+        <w:ind w:left="1080" w:hanging="360"/>
+      </w:pPr>
+    </w:lvl>
+    <w:lvl w:ilvl="2">
+      <w:start w:val="1"/>
+      <w:numFmt w:val="decimal"/>
+      <w:lvlText w:val="%3."/>
+      <w:lvlJc w:val="left"/>
+      <w:pPr>
+        <w:tabs>
+          <w:tab w:val="num" w:pos="1440"/>
+        </w:tabs>
+        <w:ind w:left="1440" w:hanging="360"/>
+      </w:pPr>
+    </w:lvl>
+    <w:lvl w:ilvl="3">
+      <w:start w:val="1"/>
+      <w:numFmt w:val="decimal"/>
+      <w:lvlText w:val="%4."/>
+      <w:lvlJc w:val="left"/>
+      <w:pPr>
+        <w:tabs>
+          <w:tab w:val="num" w:pos="1800"/>
+        </w:tabs>
+        <w:ind w:left="1800" w:hanging="360"/>
+      </w:pPr>
+    </w:lvl>
+    <w:lvl w:ilvl="4">
+      <w:start w:val="1"/>
+      <w:numFmt w:val="decimal"/>
+      <w:lvlText w:val="%5."/>
+      <w:lvlJc w:val="left"/>
+      <w:pPr>
+        <w:tabs>
+          <w:tab w:val="num" w:pos="2160"/>
+        </w:tabs>
+        <w:ind w:left="2160" w:hanging="360"/>
+      </w:pPr>
+    </w:lvl>
+    <w:lvl w:ilvl="5">
+      <w:start w:val="1"/>
+      <w:numFmt w:val="decimal"/>
+      <w:lvlText w:val="%6."/>
+      <w:lvlJc w:val="left"/>
+      <w:pPr>
+        <w:tabs>
+          <w:tab w:val="num" w:pos="2520"/>
+        </w:tabs>
+        <w:ind w:left="2520" w:hanging="360"/>
+      </w:pPr>
+    </w:lvl>
+    <w:lvl w:ilvl="6">
+      <w:start w:val="1"/>
+      <w:numFmt w:val="decimal"/>
+      <w:lvlText w:val="%7."/>
+      <w:lvlJc w:val="left"/>
+      <w:pPr>
+        <w:tabs>
+          <w:tab w:val="num" w:pos="2880"/>
+        </w:tabs>
+        <w:ind w:left="2880" w:hanging="360"/>
+      </w:pPr>
+    </w:lvl>
+    <w:lvl w:ilvl="7">
+      <w:start w:val="1"/>
+      <w:numFmt w:val="decimal"/>
+      <w:lvlText w:val="%8."/>
+      <w:lvlJc w:val="left"/>
+      <w:pPr>
+        <w:tabs>
+          <w:tab w:val="num" w:pos="3240"/>
+        </w:tabs>
+        <w:ind w:left="3240" w:hanging="360"/>
+      </w:pPr>
+    </w:lvl>
+    <w:lvl w:ilvl="8">
+      <w:start w:val="1"/>
+      <w:numFmt w:val="decimal"/>
+      <w:lvlText w:val="%9."/>
+      <w:lvlJc w:val="left"/>
+      <w:pPr>
+        <w:tabs>
+          <w:tab w:val="num" w:pos="3600"/>
+        </w:tabs>
+        <w:ind w:left="3600" w:hanging="360"/>
+      </w:pPr>
+    </w:lvl>
+  </w:abstractNum>
+  <w:abstractNum w:abstractNumId="8">
+    <w:lvl w:ilvl="0">
+      <w:start w:val="1"/>
+      <w:numFmt w:val="decimal"/>
+      <w:lvlText w:val="%1."/>
+      <w:lvlJc w:val="left"/>
+      <w:pPr>
+        <w:tabs>
+          <w:tab w:val="num" w:pos="720"/>
+        </w:tabs>
+        <w:ind w:left="720" w:hanging="360"/>
+      </w:pPr>
+    </w:lvl>
+    <w:lvl w:ilvl="1">
+      <w:start w:val="1"/>
+      <w:numFmt w:val="decimal"/>
+      <w:lvlText w:val="%2."/>
+      <w:lvlJc w:val="left"/>
+      <w:pPr>
+        <w:tabs>
+          <w:tab w:val="num" w:pos="1080"/>
+        </w:tabs>
+        <w:ind w:left="1080" w:hanging="360"/>
+      </w:pPr>
+    </w:lvl>
+    <w:lvl w:ilvl="2">
+      <w:start w:val="1"/>
+      <w:numFmt w:val="decimal"/>
+      <w:lvlText w:val="%3."/>
+      <w:lvlJc w:val="left"/>
+      <w:pPr>
+        <w:tabs>
+          <w:tab w:val="num" w:pos="1440"/>
+        </w:tabs>
+        <w:ind w:left="1440" w:hanging="360"/>
+      </w:pPr>
+    </w:lvl>
+    <w:lvl w:ilvl="3">
+      <w:start w:val="1"/>
+      <w:numFmt w:val="decimal"/>
+      <w:lvlText w:val="%4."/>
+      <w:lvlJc w:val="left"/>
+      <w:pPr>
+        <w:tabs>
+          <w:tab w:val="num" w:pos="1800"/>
+        </w:tabs>
+        <w:ind w:left="1800" w:hanging="360"/>
+      </w:pPr>
+    </w:lvl>
+    <w:lvl w:ilvl="4">
+      <w:start w:val="1"/>
+      <w:numFmt w:val="decimal"/>
+      <w:lvlText w:val="%5."/>
+      <w:lvlJc w:val="left"/>
+      <w:pPr>
+        <w:tabs>
+          <w:tab w:val="num" w:pos="2160"/>
+        </w:tabs>
+        <w:ind w:left="2160" w:hanging="360"/>
+      </w:pPr>
+    </w:lvl>
+    <w:lvl w:ilvl="5">
+      <w:start w:val="1"/>
+      <w:numFmt w:val="decimal"/>
+      <w:lvlText w:val="%6."/>
+      <w:lvlJc w:val="left"/>
+      <w:pPr>
+        <w:tabs>
+          <w:tab w:val="num" w:pos="2520"/>
+        </w:tabs>
+        <w:ind w:left="2520" w:hanging="360"/>
+      </w:pPr>
+    </w:lvl>
+    <w:lvl w:ilvl="6">
+      <w:start w:val="1"/>
+      <w:numFmt w:val="decimal"/>
+      <w:lvlText w:val="%7."/>
+      <w:lvlJc w:val="left"/>
+      <w:pPr>
+        <w:tabs>
+          <w:tab w:val="num" w:pos="2880"/>
+        </w:tabs>
+        <w:ind w:left="2880" w:hanging="360"/>
+      </w:pPr>
+    </w:lvl>
+    <w:lvl w:ilvl="7">
+      <w:start w:val="1"/>
+      <w:numFmt w:val="decimal"/>
+      <w:lvlText w:val="%8."/>
+      <w:lvlJc w:val="left"/>
+      <w:pPr>
+        <w:tabs>
+          <w:tab w:val="num" w:pos="3240"/>
+        </w:tabs>
+        <w:ind w:left="3240" w:hanging="360"/>
+      </w:pPr>
+    </w:lvl>
+    <w:lvl w:ilvl="8">
+      <w:start w:val="1"/>
+      <w:numFmt w:val="decimal"/>
+      <w:lvlText w:val="%9."/>
+      <w:lvlJc w:val="left"/>
+      <w:pPr>
+        <w:tabs>
+          <w:tab w:val="num" w:pos="3600"/>
+        </w:tabs>
+        <w:ind w:left="3600" w:hanging="360"/>
       </w:pPr>
     </w:lvl>
   </w:abstractNum>
@@ -6899,175 +7416,315 @@
   <w:docDefaults>
     <w:rPrDefault>
       <w:rPr>
-        <w:rFonts w:ascii="Calibri" w:hAnsi="Calibri" w:eastAsia="" w:cs="Lohit Devanagari" w:eastAsiaTheme="minorEastAsia"/>
-        <w:szCs w:val="22"/>
-        <w:lang w:val="en-US" w:eastAsia="zh-CN" w:bidi="hi-IN"/>
+        <w:rFonts w:ascii="Times New Roman" w:hAnsi="Times New Roman" w:eastAsia="SimSun" w:cs="Times New Roman"/>
+        <w:lang w:val="en-US" w:eastAsia="en-US" w:bidi="ar-SA"/>
       </w:rPr>
     </w:rPrDefault>
     <w:pPrDefault>
       <w:pPr/>
     </w:pPrDefault>
   </w:docDefaults>
-  <w:latentStyles w:defLockedState="0" w:defUIPriority="99" w:defSemiHidden="1" w:defUnhideWhenUsed="1" w:defQFormat="0" w:count="267">
-    <w:lsdException w:name="Normal" w:uiPriority="0" w:semiHidden="0" w:unhideWhenUsed="0" w:qFormat="1"/>
-    <w:lsdException w:name="heading 1" w:uiPriority="9" w:semiHidden="0" w:unhideWhenUsed="0" w:qFormat="1"/>
-    <w:lsdException w:name="heading 2" w:uiPriority="9" w:qFormat="1"/>
-    <w:lsdException w:name="heading 3" w:uiPriority="9" w:qFormat="1"/>
-    <w:lsdException w:name="heading 4" w:uiPriority="9" w:qFormat="1"/>
-    <w:lsdException w:name="heading 5" w:uiPriority="9" w:qFormat="1"/>
-    <w:lsdException w:name="heading 6" w:uiPriority="9" w:qFormat="1"/>
-    <w:lsdException w:name="heading 7" w:uiPriority="9" w:qFormat="1"/>
-    <w:lsdException w:name="heading 8" w:uiPriority="9" w:qFormat="1"/>
-    <w:lsdException w:name="heading 9" w:uiPriority="9" w:qFormat="1"/>
-    <w:lsdException w:name="toc 1" w:uiPriority="39"/>
-    <w:lsdException w:name="toc 2" w:uiPriority="39"/>
-    <w:lsdException w:name="toc 3" w:uiPriority="39"/>
-    <w:lsdException w:name="toc 4" w:uiPriority="39"/>
-    <w:lsdException w:name="toc 5" w:uiPriority="39"/>
-    <w:lsdException w:name="toc 6" w:uiPriority="39"/>
-    <w:lsdException w:name="toc 7" w:uiPriority="39"/>
-    <w:lsdException w:name="toc 8" w:uiPriority="39"/>
-    <w:lsdException w:name="toc 9" w:uiPriority="39"/>
-    <w:lsdException w:name="caption" w:uiPriority="35" w:qFormat="1"/>
-    <w:lsdException w:name="Title" w:uiPriority="10" w:semiHidden="0" w:unhideWhenUsed="0" w:qFormat="1"/>
-    <w:lsdException w:name="Default Paragraph Font" w:uiPriority="1"/>
-    <w:lsdException w:name="Subtitle" w:uiPriority="11" w:semiHidden="0" w:unhideWhenUsed="0" w:qFormat="1"/>
-    <w:lsdException w:name="Strong" w:uiPriority="22" w:semiHidden="0" w:unhideWhenUsed="0" w:qFormat="1"/>
-    <w:lsdException w:name="Emphasis" w:uiPriority="20" w:semiHidden="0" w:unhideWhenUsed="0" w:qFormat="1"/>
-    <w:lsdException w:name="Table Grid" w:uiPriority="59" w:semiHidden="0" w:unhideWhenUsed="0"/>
-    <w:lsdException w:name="Placeholder Text" w:unhideWhenUsed="0"/>
-    <w:lsdException w:name="No Spacing" w:uiPriority="1" w:semiHidden="0" w:unhideWhenUsed="0" w:qFormat="1"/>
-    <w:lsdException w:name="Light Shading" w:uiPriority="60" w:semiHidden="0" w:unhideWhenUsed="0"/>
-    <w:lsdException w:name="Light List" w:uiPriority="61" w:semiHidden="0" w:unhideWhenUsed="0"/>
-    <w:lsdException w:name="Light Grid" w:uiPriority="62" w:semiHidden="0" w:unhideWhenUsed="0"/>
-    <w:lsdException w:name="Medium Shading 1" w:uiPriority="63" w:semiHidden="0" w:unhideWhenUsed="0"/>
-    <w:lsdException w:name="Medium Shading 2" w:uiPriority="64" w:semiHidden="0" w:unhideWhenUsed="0"/>
-    <w:lsdException w:name="Medium List 1" w:uiPriority="65" w:semiHidden="0" w:unhideWhenUsed="0"/>
-    <w:lsdException w:name="Medium List 2" w:uiPriority="66" w:semiHidden="0" w:unhideWhenUsed="0"/>
-    <w:lsdException w:name="Medium Grid 1" w:uiPriority="67" w:semiHidden="0" w:unhideWhenUsed="0"/>
-    <w:lsdException w:name="Medium Grid 2" w:uiPriority="68" w:semiHidden="0" w:unhideWhenUsed="0"/>
-    <w:lsdException w:name="Medium Grid 3" w:uiPriority="69" w:semiHidden="0" w:unhideWhenUsed="0"/>
-    <w:lsdException w:name="Dark List" w:uiPriority="70" w:semiHidden="0" w:unhideWhenUsed="0"/>
-    <w:lsdException w:name="Colorful Shading" w:uiPriority="71" w:semiHidden="0" w:unhideWhenUsed="0"/>
-    <w:lsdException w:name="Colorful List" w:uiPriority="72" w:semiHidden="0" w:unhideWhenUsed="0"/>
-    <w:lsdException w:name="Colorful Grid" w:uiPriority="73" w:semiHidden="0" w:unhideWhenUsed="0"/>
-    <w:lsdException w:name="Light Shading Accent 1" w:uiPriority="60" w:semiHidden="0" w:unhideWhenUsed="0"/>
-    <w:lsdException w:name="Light List Accent 1" w:uiPriority="61" w:semiHidden="0" w:unhideWhenUsed="0"/>
-    <w:lsdException w:name="Light Grid Accent 1" w:uiPriority="62" w:semiHidden="0" w:unhideWhenUsed="0"/>
-    <w:lsdException w:name="Medium Shading 1 Accent 1" w:uiPriority="63" w:semiHidden="0" w:unhideWhenUsed="0"/>
-    <w:lsdException w:name="Medium Shading 2 Accent 1" w:uiPriority="64" w:semiHidden="0" w:unhideWhenUsed="0"/>
-    <w:lsdException w:name="Medium List 1 Accent 1" w:uiPriority="65" w:semiHidden="0" w:unhideWhenUsed="0"/>
-    <w:lsdException w:name="Revision" w:unhideWhenUsed="0"/>
-    <w:lsdException w:name="List Paragraph" w:uiPriority="34" w:semiHidden="0" w:unhideWhenUsed="0" w:qFormat="1"/>
-    <w:lsdException w:name="Quote" w:uiPriority="29" w:semiHidden="0" w:unhideWhenUsed="0" w:qFormat="1"/>
-    <w:lsdException w:name="Intense Quote" w:uiPriority="30" w:semiHidden="0" w:unhideWhenUsed="0" w:qFormat="1"/>
-    <w:lsdException w:name="Medium List 2 Accent 1" w:uiPriority="66" w:semiHidden="0" w:unhideWhenUsed="0"/>
-    <w:lsdException w:name="Medium Grid 1 Accent 1" w:uiPriority="67" w:semiHidden="0" w:unhideWhenUsed="0"/>
-    <w:lsdException w:name="Medium Grid 2 Accent 1" w:uiPriority="68" w:semiHidden="0" w:unhideWhenUsed="0"/>
-    <w:lsdException w:name="Medium Grid 3 Accent 1" w:uiPriority="69" w:semiHidden="0" w:unhideWhenUsed="0"/>
-    <w:lsdException w:name="Dark List Accent 1" w:uiPriority="70" w:semiHidden="0" w:unhideWhenUsed="0"/>
-    <w:lsdException w:name="Colorful Shading Accent 1" w:uiPriority="71" w:semiHidden="0" w:unhideWhenUsed="0"/>
-    <w:lsdException w:name="Colorful List Accent 1" w:uiPriority="72" w:semiHidden="0" w:unhideWhenUsed="0"/>
-    <w:lsdException w:name="Colorful Grid Accent 1" w:uiPriority="73" w:semiHidden="0" w:unhideWhenUsed="0"/>
-    <w:lsdException w:name="Light Shading Accent 2" w:uiPriority="60" w:semiHidden="0" w:unhideWhenUsed="0"/>
-    <w:lsdException w:name="Light List Accent 2" w:uiPriority="61" w:semiHidden="0" w:unhideWhenUsed="0"/>
-    <w:lsdException w:name="Light Grid Accent 2" w:uiPriority="62" w:semiHidden="0" w:unhideWhenUsed="0"/>
-    <w:lsdException w:name="Medium Shading 1 Accent 2" w:uiPriority="63" w:semiHidden="0" w:unhideWhenUsed="0"/>
-    <w:lsdException w:name="Medium Shading 2 Accent 2" w:uiPriority="64" w:semiHidden="0" w:unhideWhenUsed="0"/>
-    <w:lsdException w:name="Medium List 1 Accent 2" w:uiPriority="65" w:semiHidden="0" w:unhideWhenUsed="0"/>
-    <w:lsdException w:name="Medium List 2 Accent 2" w:uiPriority="66" w:semiHidden="0" w:unhideWhenUsed="0"/>
-    <w:lsdException w:name="Medium Grid 1 Accent 2" w:uiPriority="67" w:semiHidden="0" w:unhideWhenUsed="0"/>
-    <w:lsdException w:name="Medium Grid 2 Accent 2" w:uiPriority="68" w:semiHidden="0" w:unhideWhenUsed="0"/>
-    <w:lsdException w:name="Medium Grid 3 Accent 2" w:uiPriority="69" w:semiHidden="0" w:unhideWhenUsed="0"/>
-    <w:lsdException w:name="Dark List Accent 2" w:uiPriority="70" w:semiHidden="0" w:unhideWhenUsed="0"/>
-    <w:lsdException w:name="Colorful Shading Accent 2" w:uiPriority="71" w:semiHidden="0" w:unhideWhenUsed="0"/>
-    <w:lsdException w:name="Colorful List Accent 2" w:uiPriority="72" w:semiHidden="0" w:unhideWhenUsed="0"/>
-    <w:lsdException w:name="Colorful Grid Accent 2" w:uiPriority="73" w:semiHidden="0" w:unhideWhenUsed="0"/>
-    <w:lsdException w:name="Light Shading Accent 3" w:uiPriority="60" w:semiHidden="0" w:unhideWhenUsed="0"/>
-    <w:lsdException w:name="Light List Accent 3" w:uiPriority="61" w:semiHidden="0" w:unhideWhenUsed="0"/>
-    <w:lsdException w:name="Light Grid Accent 3" w:uiPriority="62" w:semiHidden="0" w:unhideWhenUsed="0"/>
-    <w:lsdException w:name="Medium Shading 1 Accent 3" w:uiPriority="63" w:semiHidden="0" w:unhideWhenUsed="0"/>
-    <w:lsdException w:name="Medium Shading 2 Accent 3" w:uiPriority="64" w:semiHidden="0" w:unhideWhenUsed="0"/>
-    <w:lsdException w:name="Medium List 1 Accent 3" w:uiPriority="65" w:semiHidden="0" w:unhideWhenUsed="0"/>
-    <w:lsdException w:name="Medium List 2 Accent 3" w:uiPriority="66" w:semiHidden="0" w:unhideWhenUsed="0"/>
-    <w:lsdException w:name="Medium Grid 1 Accent 3" w:uiPriority="67" w:semiHidden="0" w:unhideWhenUsed="0"/>
-    <w:lsdException w:name="Medium Grid 2 Accent 3" w:uiPriority="68" w:semiHidden="0" w:unhideWhenUsed="0"/>
-    <w:lsdException w:name="Medium Grid 3 Accent 3" w:uiPriority="69" w:semiHidden="0" w:unhideWhenUsed="0"/>
-    <w:lsdException w:name="Dark List Accent 3" w:uiPriority="70" w:semiHidden="0" w:unhideWhenUsed="0"/>
-    <w:lsdException w:name="Colorful Shading Accent 3" w:uiPriority="71" w:semiHidden="0" w:unhideWhenUsed="0"/>
-    <w:lsdException w:name="Colorful List Accent 3" w:uiPriority="72" w:semiHidden="0" w:unhideWhenUsed="0"/>
-    <w:lsdException w:name="Colorful Grid Accent 3" w:uiPriority="73" w:semiHidden="0" w:unhideWhenUsed="0"/>
-    <w:lsdException w:name="Light Shading Accent 4" w:uiPriority="60" w:semiHidden="0" w:unhideWhenUsed="0"/>
-    <w:lsdException w:name="Light List Accent 4" w:uiPriority="61" w:semiHidden="0" w:unhideWhenUsed="0"/>
-    <w:lsdException w:name="Light Grid Accent 4" w:uiPriority="62" w:semiHidden="0" w:unhideWhenUsed="0"/>
-    <w:lsdException w:name="Medium Shading 1 Accent 4" w:uiPriority="63" w:semiHidden="0" w:unhideWhenUsed="0"/>
-    <w:lsdException w:name="Medium Shading 2 Accent 4" w:uiPriority="64" w:semiHidden="0" w:unhideWhenUsed="0"/>
-    <w:lsdException w:name="Medium List 1 Accent 4" w:uiPriority="65" w:semiHidden="0" w:unhideWhenUsed="0"/>
-    <w:lsdException w:name="Medium List 2 Accent 4" w:uiPriority="66" w:semiHidden="0" w:unhideWhenUsed="0"/>
-    <w:lsdException w:name="Medium Grid 1 Accent 4" w:uiPriority="67" w:semiHidden="0" w:unhideWhenUsed="0"/>
-    <w:lsdException w:name="Medium Grid 2 Accent 4" w:uiPriority="68" w:semiHidden="0" w:unhideWhenUsed="0"/>
-    <w:lsdException w:name="Medium Grid 3 Accent 4" w:uiPriority="69" w:semiHidden="0" w:unhideWhenUsed="0"/>
-    <w:lsdException w:name="Dark List Accent 4" w:uiPriority="70" w:semiHidden="0" w:unhideWhenUsed="0"/>
-    <w:lsdException w:name="Colorful Shading Accent 4" w:uiPriority="71" w:semiHidden="0" w:unhideWhenUsed="0"/>
-    <w:lsdException w:name="Colorful List Accent 4" w:uiPriority="72" w:semiHidden="0" w:unhideWhenUsed="0"/>
-    <w:lsdException w:name="Colorful Grid Accent 4" w:uiPriority="73" w:semiHidden="0" w:unhideWhenUsed="0"/>
-    <w:lsdException w:name="Light Shading Accent 5" w:uiPriority="60" w:semiHidden="0" w:unhideWhenUsed="0"/>
-    <w:lsdException w:name="Light List Accent 5" w:uiPriority="61" w:semiHidden="0" w:unhideWhenUsed="0"/>
-    <w:lsdException w:name="Light Grid Accent 5" w:uiPriority="62" w:semiHidden="0" w:unhideWhenUsed="0"/>
-    <w:lsdException w:name="Medium Shading 1 Accent 5" w:uiPriority="63" w:semiHidden="0" w:unhideWhenUsed="0"/>
-    <w:lsdException w:name="Medium Shading 2 Accent 5" w:uiPriority="64" w:semiHidden="0" w:unhideWhenUsed="0"/>
-    <w:lsdException w:name="Medium List 1 Accent 5" w:uiPriority="65" w:semiHidden="0" w:unhideWhenUsed="0"/>
-    <w:lsdException w:name="Medium List 2 Accent 5" w:uiPriority="66" w:semiHidden="0" w:unhideWhenUsed="0"/>
-    <w:lsdException w:name="Medium Grid 1 Accent 5" w:uiPriority="67" w:semiHidden="0" w:unhideWhenUsed="0"/>
-    <w:lsdException w:name="Medium Grid 2 Accent 5" w:uiPriority="68" w:semiHidden="0" w:unhideWhenUsed="0"/>
-    <w:lsdException w:name="Medium Grid 3 Accent 5" w:uiPriority="69" w:semiHidden="0" w:unhideWhenUsed="0"/>
-    <w:lsdException w:name="Dark List Accent 5" w:uiPriority="70" w:semiHidden="0" w:unhideWhenUsed="0"/>
-    <w:lsdException w:name="Colorful Shading Accent 5" w:uiPriority="71" w:semiHidden="0" w:unhideWhenUsed="0"/>
-    <w:lsdException w:name="Colorful List Accent 5" w:uiPriority="72" w:semiHidden="0" w:unhideWhenUsed="0"/>
-    <w:lsdException w:name="Colorful Grid Accent 5" w:uiPriority="73" w:semiHidden="0" w:unhideWhenUsed="0"/>
-    <w:lsdException w:name="Light Shading Accent 6" w:uiPriority="60" w:semiHidden="0" w:unhideWhenUsed="0"/>
-    <w:lsdException w:name="Light List Accent 6" w:uiPriority="61" w:semiHidden="0" w:unhideWhenUsed="0"/>
-    <w:lsdException w:name="Light Grid Accent 6" w:uiPriority="62" w:semiHidden="0" w:unhideWhenUsed="0"/>
-    <w:lsdException w:name="Medium Shading 1 Accent 6" w:uiPriority="63" w:semiHidden="0" w:unhideWhenUsed="0"/>
-    <w:lsdException w:name="Medium Shading 2 Accent 6" w:uiPriority="64" w:semiHidden="0" w:unhideWhenUsed="0"/>
-    <w:lsdException w:name="Medium List 1 Accent 6" w:uiPriority="65" w:semiHidden="0" w:unhideWhenUsed="0"/>
-    <w:lsdException w:name="Medium List 2 Accent 6" w:uiPriority="66" w:semiHidden="0" w:unhideWhenUsed="0"/>
-    <w:lsdException w:name="Medium Grid 1 Accent 6" w:uiPriority="67" w:semiHidden="0" w:unhideWhenUsed="0"/>
-    <w:lsdException w:name="Medium Grid 2 Accent 6" w:uiPriority="68" w:semiHidden="0" w:unhideWhenUsed="0"/>
-    <w:lsdException w:name="Medium Grid 3 Accent 6" w:uiPriority="69" w:semiHidden="0" w:unhideWhenUsed="0"/>
-    <w:lsdException w:name="Dark List Accent 6" w:uiPriority="70" w:semiHidden="0" w:unhideWhenUsed="0"/>
-    <w:lsdException w:name="Colorful Shading Accent 6" w:uiPriority="71" w:semiHidden="0" w:unhideWhenUsed="0"/>
-    <w:lsdException w:name="Colorful List Accent 6" w:uiPriority="72" w:semiHidden="0" w:unhideWhenUsed="0"/>
-    <w:lsdException w:name="Colorful Grid Accent 6" w:uiPriority="73" w:semiHidden="0" w:unhideWhenUsed="0"/>
-    <w:lsdException w:name="Subtle Emphasis" w:uiPriority="19" w:semiHidden="0" w:unhideWhenUsed="0" w:qFormat="1"/>
-    <w:lsdException w:name="Intense Emphasis" w:uiPriority="21" w:semiHidden="0" w:unhideWhenUsed="0" w:qFormat="1"/>
-    <w:lsdException w:name="Subtle Reference" w:uiPriority="31" w:semiHidden="0" w:unhideWhenUsed="0" w:qFormat="1"/>
-    <w:lsdException w:name="Intense Reference" w:uiPriority="32" w:semiHidden="0" w:unhideWhenUsed="0" w:qFormat="1"/>
-    <w:lsdException w:name="Book Title" w:uiPriority="33" w:semiHidden="0" w:unhideWhenUsed="0" w:qFormat="1"/>
-    <w:lsdException w:name="Bibliography" w:uiPriority="37"/>
-    <w:lsdException w:name="TOC Heading" w:uiPriority="39" w:qFormat="1"/>
+  <w:latentStyles w:defLockedState="0" w:defUIPriority="0" w:defSemiHidden="0" w:defUnhideWhenUsed="0" w:defQFormat="0" w:count="371">
+    <w:lsdException w:name="Normal" w:qFormat="1"/>
+    <w:lsdException w:name="heading 1" w:qFormat="1"/>
+    <w:lsdException w:name="heading 2" w:qFormat="1"/>
+    <w:lsdException w:name="heading 3" w:qFormat="1"/>
+    <w:lsdException w:name="heading 4" w:qFormat="1"/>
+    <w:lsdException w:name="heading 5" w:qFormat="1"/>
+    <w:lsdException w:name="heading 6" w:semiHidden="1" w:unhideWhenUsed="1" w:qFormat="1"/>
+    <w:lsdException w:name="heading 7" w:semiHidden="1" w:unhideWhenUsed="1" w:qFormat="1"/>
+    <w:lsdException w:name="heading 8" w:semiHidden="1" w:unhideWhenUsed="1" w:qFormat="1"/>
+    <w:lsdException w:name="heading 9" w:semiHidden="1" w:unhideWhenUsed="1" w:qFormat="1"/>
+    <w:lsdException w:name="caption" w:semiHidden="1" w:unhideWhenUsed="1" w:qFormat="1"/>
+    <w:lsdException w:name="Title" w:qFormat="1"/>
+    <w:lsdException w:name="Subtitle" w:qFormat="1"/>
+    <w:lsdException w:name="Hyperlink" w:uiPriority="99"/>
+    <w:lsdException w:name="Strong" w:uiPriority="22" w:qFormat="1"/>
+    <w:lsdException w:name="Emphasis" w:uiPriority="20" w:qFormat="1"/>
+    <w:lsdException w:name="HTML Keyboard" w:semiHidden="1" w:unhideWhenUsed="1"/>
+    <w:lsdException w:name="HTML Preformatted" w:semiHidden="1" w:unhideWhenUsed="1"/>
+    <w:lsdException w:name="Normal Table" w:semiHidden="1" w:unhideWhenUsed="1"/>
+    <w:lsdException w:name="annotation subject" w:semiHidden="1" w:unhideWhenUsed="1"/>
+    <w:lsdException w:name="No List" w:semiHidden="1" w:unhideWhenUsed="1"/>
+    <w:lsdException w:name="Outline List 1" w:semiHidden="1" w:unhideWhenUsed="1"/>
+    <w:lsdException w:name="Outline List 2" w:semiHidden="1" w:unhideWhenUsed="1"/>
+    <w:lsdException w:name="Outline List 3" w:semiHidden="1" w:unhideWhenUsed="1"/>
+    <w:lsdException w:name="Table Simple 1" w:semiHidden="1" w:unhideWhenUsed="1"/>
+    <w:lsdException w:name="Table Simple 2" w:semiHidden="1" w:unhideWhenUsed="1"/>
+    <w:lsdException w:name="Table Simple 3" w:semiHidden="1" w:unhideWhenUsed="1"/>
+    <w:lsdException w:name="Table Classic 1" w:semiHidden="1" w:unhideWhenUsed="1"/>
+    <w:lsdException w:name="Table Classic 2" w:semiHidden="1" w:unhideWhenUsed="1"/>
+    <w:lsdException w:name="Table Classic 3" w:semiHidden="1" w:unhideWhenUsed="1"/>
+    <w:lsdException w:name="Table Classic 4" w:semiHidden="1" w:unhideWhenUsed="1"/>
+    <w:lsdException w:name="Table Colorful 1" w:semiHidden="1" w:unhideWhenUsed="1"/>
+    <w:lsdException w:name="Table Colorful 2" w:semiHidden="1" w:unhideWhenUsed="1"/>
+    <w:lsdException w:name="Table Colorful 3" w:semiHidden="1" w:unhideWhenUsed="1"/>
+    <w:lsdException w:name="Table Columns 1" w:semiHidden="1" w:unhideWhenUsed="1"/>
+    <w:lsdException w:name="Table Columns 2" w:semiHidden="1" w:unhideWhenUsed="1"/>
+    <w:lsdException w:name="Table Columns 3" w:semiHidden="1" w:unhideWhenUsed="1"/>
+    <w:lsdException w:name="Table Columns 4" w:semiHidden="1" w:unhideWhenUsed="1"/>
+    <w:lsdException w:name="Table Columns 5" w:semiHidden="1" w:unhideWhenUsed="1"/>
+    <w:lsdException w:name="Table Grid 1" w:semiHidden="1" w:unhideWhenUsed="1"/>
+    <w:lsdException w:name="Table Grid 2" w:semiHidden="1" w:unhideWhenUsed="1"/>
+    <w:lsdException w:name="Table Grid 3" w:semiHidden="1" w:unhideWhenUsed="1"/>
+    <w:lsdException w:name="Table Grid 4" w:semiHidden="1" w:unhideWhenUsed="1"/>
+    <w:lsdException w:name="Table Grid 5" w:semiHidden="1" w:unhideWhenUsed="1"/>
+    <w:lsdException w:name="Table Grid 6" w:semiHidden="1" w:unhideWhenUsed="1"/>
+    <w:lsdException w:name="Table Grid 7" w:semiHidden="1" w:unhideWhenUsed="1"/>
+    <w:lsdException w:name="Table Grid 8" w:semiHidden="1" w:unhideWhenUsed="1"/>
+    <w:lsdException w:name="Table List 1" w:semiHidden="1" w:unhideWhenUsed="1"/>
+    <w:lsdException w:name="Table List 2" w:semiHidden="1" w:unhideWhenUsed="1"/>
+    <w:lsdException w:name="Table List 3" w:semiHidden="1" w:unhideWhenUsed="1"/>
+    <w:lsdException w:name="Table List 4" w:semiHidden="1" w:unhideWhenUsed="1"/>
+    <w:lsdException w:name="Table List 5" w:semiHidden="1" w:unhideWhenUsed="1"/>
+    <w:lsdException w:name="Table List 6" w:semiHidden="1" w:unhideWhenUsed="1"/>
+    <w:lsdException w:name="Table List 7" w:semiHidden="1" w:unhideWhenUsed="1"/>
+    <w:lsdException w:name="Table List 8" w:semiHidden="1" w:unhideWhenUsed="1"/>
+    <w:lsdException w:name="Table 3D effects 1" w:semiHidden="1" w:unhideWhenUsed="1"/>
+    <w:lsdException w:name="Table 3D effects 2" w:semiHidden="1" w:unhideWhenUsed="1"/>
+    <w:lsdException w:name="Table 3D effects 3" w:semiHidden="1" w:unhideWhenUsed="1"/>
+    <w:lsdException w:name="Table Contemporary" w:semiHidden="1" w:unhideWhenUsed="1"/>
+    <w:lsdException w:name="Table Elegant" w:semiHidden="1" w:unhideWhenUsed="1"/>
+    <w:lsdException w:name="Table Professional" w:semiHidden="1" w:unhideWhenUsed="1"/>
+    <w:lsdException w:name="Table Subtle 1" w:semiHidden="1" w:unhideWhenUsed="1"/>
+    <w:lsdException w:name="Table Subtle 2" w:semiHidden="1" w:unhideWhenUsed="1"/>
+    <w:lsdException w:name="Table Web 1" w:semiHidden="1" w:unhideWhenUsed="1"/>
+    <w:lsdException w:name="Table Web 2" w:semiHidden="1" w:unhideWhenUsed="1"/>
+    <w:lsdException w:name="Table Web 3" w:semiHidden="1" w:unhideWhenUsed="1"/>
+    <w:lsdException w:name="Balloon Text" w:semiHidden="1" w:unhideWhenUsed="1"/>
+    <w:lsdException w:name="Table Grid" w:uiPriority="39"/>
+    <w:lsdException w:name="Table Theme" w:semiHidden="1" w:unhideWhenUsed="1"/>
+    <w:lsdException w:name="Placeholder Text" w:uiPriority="99" w:semiHidden="1"/>
+    <w:lsdException w:name="No Spacing" w:uiPriority="1" w:qFormat="1"/>
+    <w:lsdException w:name="Light Shading" w:uiPriority="60"/>
+    <w:lsdException w:name="Light List" w:uiPriority="61"/>
+    <w:lsdException w:name="Light Grid" w:uiPriority="62"/>
+    <w:lsdException w:name="Medium Shading 1" w:uiPriority="63"/>
+    <w:lsdException w:name="Medium Shading 2" w:uiPriority="64"/>
+    <w:lsdException w:name="Medium List 1" w:uiPriority="65"/>
+    <w:lsdException w:name="Medium List 2" w:uiPriority="66"/>
+    <w:lsdException w:name="Medium Grid 1" w:uiPriority="67"/>
+    <w:lsdException w:name="Medium Grid 2" w:uiPriority="68"/>
+    <w:lsdException w:name="Medium Grid 3" w:uiPriority="69"/>
+    <w:lsdException w:name="Dark List" w:uiPriority="70"/>
+    <w:lsdException w:name="Colorful Shading" w:uiPriority="71"/>
+    <w:lsdException w:name="Colorful List" w:uiPriority="72"/>
+    <w:lsdException w:name="Colorful Grid" w:uiPriority="73"/>
+    <w:lsdException w:name="Light Shading Accent 1" w:uiPriority="60"/>
+    <w:lsdException w:name="Light List Accent 1" w:uiPriority="61"/>
+    <w:lsdException w:name="Light Grid Accent 1" w:uiPriority="62"/>
+    <w:lsdException w:name="Medium Shading 1 Accent 1" w:uiPriority="63"/>
+    <w:lsdException w:name="Medium Shading 2 Accent 1" w:uiPriority="64"/>
+    <w:lsdException w:name="Medium List 1 Accent 1" w:uiPriority="65"/>
+    <w:lsdException w:name="Revision" w:uiPriority="99" w:semiHidden="1"/>
+    <w:lsdException w:name="List Paragraph" w:uiPriority="34" w:qFormat="1"/>
+    <w:lsdException w:name="Quote" w:uiPriority="29" w:qFormat="1"/>
+    <w:lsdException w:name="Intense Quote" w:uiPriority="30" w:qFormat="1"/>
+    <w:lsdException w:name="Medium List 2 Accent 1" w:uiPriority="66"/>
+    <w:lsdException w:name="Medium Grid 1 Accent 1" w:uiPriority="67"/>
+    <w:lsdException w:name="Medium Grid 2 Accent 1" w:uiPriority="68"/>
+    <w:lsdException w:name="Medium Grid 3 Accent 1" w:uiPriority="69"/>
+    <w:lsdException w:name="Dark List Accent 1" w:uiPriority="70"/>
+    <w:lsdException w:name="Colorful Shading Accent 1" w:uiPriority="71"/>
+    <w:lsdException w:name="Colorful List Accent 1" w:uiPriority="72"/>
+    <w:lsdException w:name="Colorful Grid Accent 1" w:uiPriority="73"/>
+    <w:lsdException w:name="Light Shading Accent 2" w:uiPriority="60"/>
+    <w:lsdException w:name="Light List Accent 2" w:uiPriority="61"/>
+    <w:lsdException w:name="Light Grid Accent 2" w:uiPriority="62"/>
+    <w:lsdException w:name="Medium Shading 1 Accent 2" w:uiPriority="63"/>
+    <w:lsdException w:name="Medium Shading 2 Accent 2" w:uiPriority="64"/>
+    <w:lsdException w:name="Medium List 1 Accent 2" w:uiPriority="65"/>
+    <w:lsdException w:name="Medium List 2 Accent 2" w:uiPriority="66"/>
+    <w:lsdException w:name="Medium Grid 1 Accent 2" w:uiPriority="67"/>
+    <w:lsdException w:name="Medium Grid 2 Accent 2" w:uiPriority="68"/>
+    <w:lsdException w:name="Medium Grid 3 Accent 2" w:uiPriority="69"/>
+    <w:lsdException w:name="Dark List Accent 2" w:uiPriority="70"/>
+    <w:lsdException w:name="Colorful Shading Accent 2" w:uiPriority="71"/>
+    <w:lsdException w:name="Colorful List Accent 2" w:uiPriority="72"/>
+    <w:lsdException w:name="Colorful Grid Accent 2" w:uiPriority="73"/>
+    <w:lsdException w:name="Light Shading Accent 3" w:uiPriority="60"/>
+    <w:lsdException w:name="Light List Accent 3" w:uiPriority="61"/>
+    <w:lsdException w:name="Light Grid Accent 3" w:uiPriority="62"/>
+    <w:lsdException w:name="Medium Shading 1 Accent 3" w:uiPriority="63"/>
+    <w:lsdException w:name="Medium Shading 2 Accent 3" w:uiPriority="64"/>
+    <w:lsdException w:name="Medium List 1 Accent 3" w:uiPriority="65"/>
+    <w:lsdException w:name="Medium List 2 Accent 3" w:uiPriority="66"/>
+    <w:lsdException w:name="Medium Grid 1 Accent 3" w:uiPriority="67"/>
+    <w:lsdException w:name="Medium Grid 2 Accent 3" w:uiPriority="68"/>
+    <w:lsdException w:name="Medium Grid 3 Accent 3" w:uiPriority="69"/>
+    <w:lsdException w:name="Dark List Accent 3" w:uiPriority="70"/>
+    <w:lsdException w:name="Colorful Shading Accent 3" w:uiPriority="71"/>
+    <w:lsdException w:name="Colorful List Accent 3" w:uiPriority="72"/>
+    <w:lsdException w:name="Colorful Grid Accent 3" w:uiPriority="73"/>
+    <w:lsdException w:name="Light Shading Accent 4" w:uiPriority="60"/>
+    <w:lsdException w:name="Light List Accent 4" w:uiPriority="61"/>
+    <w:lsdException w:name="Light Grid Accent 4" w:uiPriority="62"/>
+    <w:lsdException w:name="Medium Shading 1 Accent 4" w:uiPriority="63"/>
+    <w:lsdException w:name="Medium Shading 2 Accent 4" w:uiPriority="64"/>
+    <w:lsdException w:name="Medium List 1 Accent 4" w:uiPriority="65"/>
+    <w:lsdException w:name="Medium List 2 Accent 4" w:uiPriority="66"/>
+    <w:lsdException w:name="Medium Grid 1 Accent 4" w:uiPriority="67"/>
+    <w:lsdException w:name="Medium Grid 2 Accent 4" w:uiPriority="68"/>
+    <w:lsdException w:name="Medium Grid 3 Accent 4" w:uiPriority="69"/>
+    <w:lsdException w:name="Dark List Accent 4" w:uiPriority="70"/>
+    <w:lsdException w:name="Colorful Shading Accent 4" w:uiPriority="71"/>
+    <w:lsdException w:name="Colorful List Accent 4" w:uiPriority="72"/>
+    <w:lsdException w:name="Colorful Grid Accent 4" w:uiPriority="73"/>
+    <w:lsdException w:name="Light Shading Accent 5" w:uiPriority="60"/>
+    <w:lsdException w:name="Light List Accent 5" w:uiPriority="61"/>
+    <w:lsdException w:name="Light Grid Accent 5" w:uiPriority="62"/>
+    <w:lsdException w:name="Medium Shading 1 Accent 5" w:uiPriority="63"/>
+    <w:lsdException w:name="Medium Shading 2 Accent 5" w:uiPriority="64"/>
+    <w:lsdException w:name="Medium List 1 Accent 5" w:uiPriority="65"/>
+    <w:lsdException w:name="Medium List 2 Accent 5" w:uiPriority="66"/>
+    <w:lsdException w:name="Medium Grid 1 Accent 5" w:uiPriority="67"/>
+    <w:lsdException w:name="Medium Grid 2 Accent 5" w:uiPriority="68"/>
+    <w:lsdException w:name="Medium Grid 3 Accent 5" w:uiPriority="69"/>
+    <w:lsdException w:name="Dark List Accent 5" w:uiPriority="70"/>
+    <w:lsdException w:name="Colorful Shading Accent 5" w:uiPriority="71"/>
+    <w:lsdException w:name="Colorful List Accent 5" w:uiPriority="72"/>
+    <w:lsdException w:name="Colorful Grid Accent 5" w:uiPriority="73"/>
+    <w:lsdException w:name="Light Shading Accent 6" w:uiPriority="60"/>
+    <w:lsdException w:name="Light List Accent 6" w:uiPriority="61"/>
+    <w:lsdException w:name="Light Grid Accent 6" w:uiPriority="62"/>
+    <w:lsdException w:name="Medium Shading 1 Accent 6" w:uiPriority="63"/>
+    <w:lsdException w:name="Medium Shading 2 Accent 6" w:uiPriority="64"/>
+    <w:lsdException w:name="Medium List 1 Accent 6" w:uiPriority="65"/>
+    <w:lsdException w:name="Medium List 2 Accent 6" w:uiPriority="66"/>
+    <w:lsdException w:name="Medium Grid 1 Accent 6" w:uiPriority="67"/>
+    <w:lsdException w:name="Medium Grid 2 Accent 6" w:uiPriority="68"/>
+    <w:lsdException w:name="Medium Grid 3 Accent 6" w:uiPriority="69"/>
+    <w:lsdException w:name="Dark List Accent 6" w:uiPriority="70"/>
+    <w:lsdException w:name="Colorful Shading Accent 6" w:uiPriority="71"/>
+    <w:lsdException w:name="Colorful List Accent 6" w:uiPriority="72"/>
+    <w:lsdException w:name="Colorful Grid Accent 6" w:uiPriority="73"/>
+    <w:lsdException w:name="Subtle Emphasis" w:uiPriority="19" w:qFormat="1"/>
+    <w:lsdException w:name="Intense Emphasis" w:uiPriority="21" w:qFormat="1"/>
+    <w:lsdException w:name="Subtle Reference" w:uiPriority="31" w:qFormat="1"/>
+    <w:lsdException w:name="Intense Reference" w:uiPriority="32" w:qFormat="1"/>
+    <w:lsdException w:name="Book Title" w:uiPriority="33" w:qFormat="1"/>
+    <w:lsdException w:name="Bibliography" w:uiPriority="37" w:semiHidden="1" w:unhideWhenUsed="1"/>
+    <w:lsdException w:name="TOC Heading" w:uiPriority="39" w:semiHidden="1" w:unhideWhenUsed="1" w:qFormat="1"/>
+    <w:lsdException w:name="Plain Table 1" w:uiPriority="41"/>
+    <w:lsdException w:name="Plain Table 2" w:uiPriority="42"/>
+    <w:lsdException w:name="Plain Table 3" w:uiPriority="43"/>
+    <w:lsdException w:name="Plain Table 4" w:uiPriority="44"/>
+    <w:lsdException w:name="Plain Table 5" w:uiPriority="45"/>
+    <w:lsdException w:name="Grid Table Light" w:uiPriority="40"/>
+    <w:lsdException w:name="Grid Table 1 Light" w:uiPriority="46"/>
+    <w:lsdException w:name="Grid Table 2" w:uiPriority="47"/>
+    <w:lsdException w:name="Grid Table 3" w:uiPriority="48"/>
+    <w:lsdException w:name="Grid Table 4" w:uiPriority="49"/>
+    <w:lsdException w:name="Grid Table 5 Dark" w:uiPriority="50"/>
+    <w:lsdException w:name="Grid Table 6 Colorful" w:uiPriority="51"/>
+    <w:lsdException w:name="Grid Table 7 Colorful" w:uiPriority="52"/>
+    <w:lsdException w:name="Grid Table 1 Light Accent 1" w:uiPriority="46"/>
+    <w:lsdException w:name="Grid Table 2 Accent 1" w:uiPriority="47"/>
+    <w:lsdException w:name="Grid Table 3 Accent 1" w:uiPriority="48"/>
+    <w:lsdException w:name="Grid Table 4 Accent 1" w:uiPriority="49"/>
+    <w:lsdException w:name="Grid Table 5 Dark Accent 1" w:uiPriority="50"/>
+    <w:lsdException w:name="Grid Table 6 Colorful Accent 1" w:uiPriority="51"/>
+    <w:lsdException w:name="Grid Table 7 Colorful Accent 1" w:uiPriority="52"/>
+    <w:lsdException w:name="Grid Table 1 Light Accent 2" w:uiPriority="46"/>
+    <w:lsdException w:name="Grid Table 2 Accent 2" w:uiPriority="47"/>
+    <w:lsdException w:name="Grid Table 3 Accent 2" w:uiPriority="48"/>
+    <w:lsdException w:name="Grid Table 4 Accent 2" w:uiPriority="49"/>
+    <w:lsdException w:name="Grid Table 5 Dark Accent 2" w:uiPriority="50"/>
+    <w:lsdException w:name="Grid Table 6 Colorful Accent 2" w:uiPriority="51"/>
+    <w:lsdException w:name="Grid Table 7 Colorful Accent 2" w:uiPriority="52"/>
+    <w:lsdException w:name="Grid Table 1 Light Accent 3" w:uiPriority="46"/>
+    <w:lsdException w:name="Grid Table 2 Accent 3" w:uiPriority="47"/>
+    <w:lsdException w:name="Grid Table 3 Accent 3" w:uiPriority="48"/>
+    <w:lsdException w:name="Grid Table 4 Accent 3" w:uiPriority="49"/>
+    <w:lsdException w:name="Grid Table 5 Dark Accent 3" w:uiPriority="50"/>
+    <w:lsdException w:name="Grid Table 6 Colorful Accent 3" w:uiPriority="51"/>
+    <w:lsdException w:name="Grid Table 7 Colorful Accent 3" w:uiPriority="52"/>
+    <w:lsdException w:name="Grid Table 1 Light Accent 4" w:uiPriority="46"/>
+    <w:lsdException w:name="Grid Table 2 Accent 4" w:uiPriority="47"/>
+    <w:lsdException w:name="Grid Table 3 Accent 4" w:uiPriority="48"/>
+    <w:lsdException w:name="Grid Table 4 Accent 4" w:uiPriority="49"/>
+    <w:lsdException w:name="Grid Table 5 Dark Accent 4" w:uiPriority="50"/>
+    <w:lsdException w:name="Grid Table 6 Colorful Accent 4" w:uiPriority="51"/>
+    <w:lsdException w:name="Grid Table 7 Colorful Accent 4" w:uiPriority="52"/>
+    <w:lsdException w:name="Grid Table 1 Light Accent 5" w:uiPriority="46"/>
+    <w:lsdException w:name="Grid Table 2 Accent 5" w:uiPriority="47"/>
+    <w:lsdException w:name="Grid Table 3 Accent 5" w:uiPriority="48"/>
+    <w:lsdException w:name="Grid Table 4 Accent 5" w:uiPriority="49"/>
+    <w:lsdException w:name="Grid Table 5 Dark Accent 5" w:uiPriority="50"/>
+    <w:lsdException w:name="Grid Table 6 Colorful Accent 5" w:uiPriority="51"/>
+    <w:lsdException w:name="Grid Table 7 Colorful Accent 5" w:uiPriority="52"/>
+    <w:lsdException w:name="Grid Table 1 Light Accent 6" w:uiPriority="46"/>
+    <w:lsdException w:name="Grid Table 2 Accent 6" w:uiPriority="47"/>
+    <w:lsdException w:name="Grid Table 3 Accent 6" w:uiPriority="48"/>
+    <w:lsdException w:name="Grid Table 4 Accent 6" w:uiPriority="49"/>
+    <w:lsdException w:name="Grid Table 5 Dark Accent 6" w:uiPriority="50"/>
+    <w:lsdException w:name="Grid Table 6 Colorful Accent 6" w:uiPriority="51"/>
+    <w:lsdException w:name="Grid Table 7 Colorful Accent 6" w:uiPriority="52"/>
+    <w:lsdException w:name="List Table 1 Light" w:uiPriority="46"/>
+    <w:lsdException w:name="List Table 2" w:uiPriority="47"/>
+    <w:lsdException w:name="List Table 3" w:uiPriority="48"/>
+    <w:lsdException w:name="List Table 4" w:uiPriority="49"/>
+    <w:lsdException w:name="List Table 5 Dark" w:uiPriority="50"/>
+    <w:lsdException w:name="List Table 6 Colorful" w:uiPriority="51"/>
+    <w:lsdException w:name="List Table 7 Colorful" w:uiPriority="52"/>
+    <w:lsdException w:name="List Table 1 Light Accent 1" w:uiPriority="46"/>
+    <w:lsdException w:name="List Table 2 Accent 1" w:uiPriority="47"/>
+    <w:lsdException w:name="List Table 3 Accent 1" w:uiPriority="48"/>
+    <w:lsdException w:name="List Table 4 Accent 1" w:uiPriority="49"/>
+    <w:lsdException w:name="List Table 5 Dark Accent 1" w:uiPriority="50"/>
+    <w:lsdException w:name="List Table 6 Colorful Accent 1" w:uiPriority="51"/>
+    <w:lsdException w:name="List Table 7 Colorful Accent 1" w:uiPriority="52"/>
+    <w:lsdException w:name="List Table 1 Light Accent 2" w:uiPriority="46"/>
+    <w:lsdException w:name="List Table 2 Accent 2" w:uiPriority="47"/>
+    <w:lsdException w:name="List Table 3 Accent 2" w:uiPriority="48"/>
+    <w:lsdException w:name="List Table 4 Accent 2" w:uiPriority="49"/>
+    <w:lsdException w:name="List Table 5 Dark Accent 2" w:uiPriority="50"/>
+    <w:lsdException w:name="List Table 6 Colorful Accent 2" w:uiPriority="51"/>
+    <w:lsdException w:name="List Table 7 Colorful Accent 2" w:uiPriority="52"/>
+    <w:lsdException w:name="List Table 1 Light Accent 3" w:uiPriority="46"/>
+    <w:lsdException w:name="List Table 2 Accent 3" w:uiPriority="47"/>
+    <w:lsdException w:name="List Table 3 Accent 3" w:uiPriority="48"/>
+    <w:lsdException w:name="List Table 4 Accent 3" w:uiPriority="49"/>
+    <w:lsdException w:name="List Table 5 Dark Accent 3" w:uiPriority="50"/>
+    <w:lsdException w:name="List Table 6 Colorful Accent 3" w:uiPriority="51"/>
+    <w:lsdException w:name="List Table 7 Colorful Accent 3" w:uiPriority="52"/>
+    <w:lsdException w:name="List Table 1 Light Accent 4" w:uiPriority="46"/>
+    <w:lsdException w:name="List Table 2 Accent 4" w:uiPriority="47"/>
+    <w:lsdException w:name="List Table 3 Accent 4" w:uiPriority="48"/>
+    <w:lsdException w:name="List Table 4 Accent 4" w:uiPriority="49"/>
+    <w:lsdException w:name="List Table 5 Dark Accent 4" w:uiPriority="50"/>
+    <w:lsdException w:name="List Table 6 Colorful Accent 4" w:uiPriority="51"/>
+    <w:lsdException w:name="List Table 7 Colorful Accent 4" w:uiPriority="52"/>
+    <w:lsdException w:name="List Table 1 Light Accent 5" w:uiPriority="46"/>
+    <w:lsdException w:name="List Table 2 Accent 5" w:uiPriority="47"/>
+    <w:lsdException w:name="List Table 3 Accent 5" w:uiPriority="48"/>
+    <w:lsdException w:name="List Table 4 Accent 5" w:uiPriority="49"/>
+    <w:lsdException w:name="List Table 5 Dark Accent 5" w:uiPriority="50"/>
+    <w:lsdException w:name="List Table 6 Colorful Accent 5" w:uiPriority="51"/>
+    <w:lsdException w:name="List Table 7 Colorful Accent 5" w:uiPriority="52"/>
+    <w:lsdException w:name="List Table 1 Light Accent 6" w:uiPriority="46"/>
+    <w:lsdException w:name="List Table 2 Accent 6" w:uiPriority="47"/>
+    <w:lsdException w:name="List Table 3 Accent 6" w:uiPriority="48"/>
+    <w:lsdException w:name="List Table 4 Accent 6" w:uiPriority="49"/>
+    <w:lsdException w:name="List Table 5 Dark Accent 6" w:uiPriority="50"/>
+    <w:lsdException w:name="List Table 6 Colorful Accent 6" w:uiPriority="51"/>
+    <w:lsdException w:name="List Table 7 Colorful Accent 6" w:uiPriority="52"/>
   </w:latentStyles>
   <w:style w:type="paragraph" w:styleId="Normal" w:default="1">
     <w:name w:val="Normal"/>
     <w:qFormat/>
     <w:pPr>
       <w:widowControl/>
-      <w:tabs>
-        <w:tab w:val="clear" w:pos="720"/>
-        <w:tab w:val="left" w:pos="304" w:leader="none"/>
-      </w:tabs>
       <w:bidi w:val="0"/>
-      <w:spacing w:before="0" w:after="0"/>
-      <w:ind w:left="4" w:hanging="0"/>
-      <w:jc w:val="left"/>
+      <w:jc w:val="center"/>
     </w:pPr>
     <w:rPr>
-      <w:rFonts w:ascii="Times New Roman" w:hAnsi="Times New Roman" w:eastAsia="" w:cs="Lohit Devanagari" w:eastAsiaTheme="minorEastAsia"/>
+      <w:rFonts w:ascii="Times New Roman" w:hAnsi="Times New Roman" w:eastAsia="SimSun" w:cs="Times New Roman"/>
       <w:color w:val="auto"/>
       <w:kern w:val="0"/>
-      <w:sz w:val="24"/>
-      <w:szCs w:val="24"/>
-      <w:lang w:val="en-US" w:eastAsia="zh-CN" w:bidi="hi-IN"/>
+      <w:sz w:val="20"/>
+      <w:szCs w:val="20"/>
+      <w:lang w:val="en-US" w:eastAsia="en-US" w:bidi="ar-SA"/>
     </w:rPr>
   </w:style>
   <w:style w:type="paragraph" w:styleId="Heading1">
@@ -7075,6 +7732,7 @@
     <w:basedOn w:val="Normal"/>
     <w:next w:val="Normal"/>
     <w:qFormat/>
+    <w:rsid w:val="006b6b66"/>
     <w:pPr>
       <w:keepNext w:val="true"/>
       <w:keepLines/>
@@ -7083,7 +7741,7 @@
         <w:numId w:val="1"/>
       </w:numPr>
       <w:tabs>
-        <w:tab w:val="clear" w:pos="304"/>
+        <w:tab w:val="clear" w:pos="720"/>
         <w:tab w:val="left" w:pos="216" w:leader="none"/>
       </w:tabs>
       <w:spacing w:before="160" w:after="80"/>
@@ -7099,6 +7757,7 @@
     <w:basedOn w:val="Normal"/>
     <w:next w:val="Normal"/>
     <w:qFormat/>
+    <w:rsid w:val="00ed0149"/>
     <w:pPr>
       <w:keepNext w:val="true"/>
       <w:keepLines/>
@@ -7107,7 +7766,7 @@
         <w:numId w:val="1"/>
       </w:numPr>
       <w:tabs>
-        <w:tab w:val="clear" w:pos="304"/>
+        <w:tab w:val="clear" w:pos="720"/>
         <w:tab w:val="left" w:pos="288" w:leader="none"/>
       </w:tabs>
       <w:spacing w:before="120" w:after="60"/>
@@ -7125,6 +7784,7 @@
     <w:basedOn w:val="Normal"/>
     <w:next w:val="Normal"/>
     <w:qFormat/>
+    <w:rsid w:val="00794804"/>
     <w:pPr>
       <w:numPr>
         <w:ilvl w:val="2"/>
@@ -7140,6 +7800,30 @@
       <w:iCs/>
     </w:rPr>
   </w:style>
+  <w:style w:type="paragraph" w:styleId="Heading4">
+    <w:name w:val="Heading 4"/>
+    <w:basedOn w:val="Normal"/>
+    <w:next w:val="Normal"/>
+    <w:qFormat/>
+    <w:rsid w:val="00794804"/>
+    <w:pPr>
+      <w:numPr>
+        <w:ilvl w:val="3"/>
+        <w:numId w:val="1"/>
+      </w:numPr>
+      <w:tabs>
+        <w:tab w:val="left" w:pos="720" w:leader="none"/>
+      </w:tabs>
+      <w:spacing w:before="40" w:after="40"/>
+      <w:ind w:firstLine="504"/>
+      <w:jc w:val="both"/>
+      <w:outlineLvl w:val="3"/>
+    </w:pPr>
+    <w:rPr>
+      <w:i/>
+      <w:iCs/>
+    </w:rPr>
+  </w:style>
   <w:style w:type="paragraph" w:styleId="Heading5">
     <w:name w:val="Heading 5"/>
     <w:basedOn w:val="Normal"/>
@@ -7147,7 +7831,7 @@
     <w:qFormat/>
     <w:pPr>
       <w:tabs>
-        <w:tab w:val="clear" w:pos="304"/>
+        <w:tab w:val="clear" w:pos="720"/>
         <w:tab w:val="left" w:pos="360" w:leader="none"/>
       </w:tabs>
       <w:spacing w:before="160" w:after="80"/>
@@ -7165,184 +7849,225 @@
     <w:qFormat/>
     <w:rPr/>
   </w:style>
+  <w:style w:type="character" w:styleId="BodyTextChar" w:customStyle="1">
+    <w:name w:val="Body Text Char"/>
+    <w:link w:val="BodyText"/>
+    <w:qFormat/>
+    <w:rsid w:val="00e7596c"/>
+    <w:rPr>
+      <w:spacing w:val="-1"/>
+      <w:lang w:val="x-none" w:eastAsia="x-none"/>
+    </w:rPr>
+  </w:style>
+  <w:style w:type="character" w:styleId="HeaderChar" w:customStyle="1">
+    <w:name w:val="Header Char"/>
+    <w:basedOn w:val="DefaultParagraphFont"/>
+    <w:link w:val="Header"/>
+    <w:qFormat/>
+    <w:rsid w:val="001a3b3d"/>
+    <w:rPr/>
+  </w:style>
+  <w:style w:type="character" w:styleId="FooterChar" w:customStyle="1">
+    <w:name w:val="Footer Char"/>
+    <w:basedOn w:val="DefaultParagraphFont"/>
+    <w:link w:val="Footer"/>
+    <w:qFormat/>
+    <w:rsid w:val="001a3b3d"/>
+    <w:rPr/>
+  </w:style>
+  <w:style w:type="character" w:styleId="InternetLink">
+    <w:name w:val="Internet Link"/>
+    <w:basedOn w:val="DefaultParagraphFont"/>
+    <w:uiPriority w:val="99"/>
+    <w:unhideWhenUsed/>
+    <w:rsid w:val="00831976"/>
+    <w:rPr>
+      <w:color w:val="0000FF"/>
+      <w:u w:val="single"/>
+    </w:rPr>
+  </w:style>
+  <w:style w:type="character" w:styleId="Strong">
+    <w:name w:val="Strong"/>
+    <w:basedOn w:val="DefaultParagraphFont"/>
+    <w:uiPriority w:val="22"/>
+    <w:qFormat/>
+    <w:rsid w:val="00831976"/>
+    <w:rPr>
+      <w:b/>
+      <w:bCs/>
+    </w:rPr>
+  </w:style>
+  <w:style w:type="character" w:styleId="Emphasis">
+    <w:name w:val="Emphasis"/>
+    <w:basedOn w:val="DefaultParagraphFont"/>
+    <w:uiPriority w:val="20"/>
+    <w:qFormat/>
+    <w:rsid w:val="00d532ec"/>
+    <w:rPr>
+      <w:i/>
+      <w:iCs/>
+    </w:rPr>
+  </w:style>
+  <w:style w:type="character" w:styleId="BalloonTextChar" w:customStyle="1">
+    <w:name w:val="Balloon Text Char"/>
+    <w:basedOn w:val="DefaultParagraphFont"/>
+    <w:link w:val="BalloonText"/>
+    <w:qFormat/>
+    <w:rsid w:val="002052af"/>
+    <w:rPr>
+      <w:rFonts w:ascii="Segoe UI" w:hAnsi="Segoe UI" w:cs="Segoe UI"/>
+      <w:sz w:val="18"/>
+      <w:szCs w:val="18"/>
+    </w:rPr>
+  </w:style>
   <w:style w:type="character" w:styleId="ListLabel1">
     <w:name w:val="ListLabel 1"/>
     <w:qFormat/>
     <w:rPr>
-      <w:rFonts w:ascii="Arial" w:hAnsi="Arial" w:eastAsia="Arial" w:cs="Arial"/>
+      <w:rFonts w:cs="Times New Roman"/>
+      <w:b w:val="false"/>
+      <w:bCs w:val="false"/>
+      <w:i w:val="false"/>
+      <w:iCs w:val="false"/>
       <w:color w:val="auto"/>
       <w:sz w:val="16"/>
       <w:szCs w:val="16"/>
     </w:rPr>
   </w:style>
-  <w:style w:type="character" w:styleId="InternetLink">
-    <w:name w:val="Internet Link"/>
-    <w:rPr>
-      <w:color w:val="000080"/>
-      <w:u w:val="single"/>
-      <w:lang w:val="zxx" w:eastAsia="zxx" w:bidi="zxx"/>
-    </w:rPr>
-  </w:style>
   <w:style w:type="character" w:styleId="ListLabel2">
     <w:name w:val="ListLabel 2"/>
     <w:qFormat/>
     <w:rPr>
-      <w:rFonts w:ascii="Arial" w:hAnsi="Arial" w:eastAsia="Arial" w:cs="Arial"/>
-      <w:color w:val="auto"/>
-      <w:sz w:val="18"/>
-      <w:szCs w:val="18"/>
+      <w:rFonts w:cs="Times New Roman"/>
     </w:rPr>
   </w:style>
   <w:style w:type="character" w:styleId="ListLabel3">
     <w:name w:val="ListLabel 3"/>
     <w:qFormat/>
     <w:rPr>
-      <w:rFonts w:ascii="Arial" w:hAnsi="Arial" w:eastAsia="Arial" w:cs="Arial"/>
-      <w:color w:val="auto"/>
-      <w:sz w:val="17"/>
-      <w:szCs w:val="17"/>
+      <w:rFonts w:cs="Times New Roman"/>
     </w:rPr>
   </w:style>
   <w:style w:type="character" w:styleId="ListLabel4">
     <w:name w:val="ListLabel 4"/>
     <w:qFormat/>
     <w:rPr>
-      <w:rFonts w:ascii="Arial" w:hAnsi="Arial" w:eastAsia="Arial" w:cs="Arial"/>
-      <w:color w:val="auto"/>
-      <w:sz w:val="12"/>
-      <w:szCs w:val="12"/>
+      <w:rFonts w:cs="Times New Roman"/>
     </w:rPr>
   </w:style>
   <w:style w:type="character" w:styleId="ListLabel5">
     <w:name w:val="ListLabel 5"/>
     <w:qFormat/>
     <w:rPr>
-      <w:rFonts w:ascii="Arial" w:hAnsi="Arial" w:eastAsia="Arial" w:cs="Arial"/>
-      <w:color w:val="auto"/>
-      <w:sz w:val="14"/>
-      <w:szCs w:val="14"/>
+      <w:rFonts w:cs="Times New Roman"/>
     </w:rPr>
   </w:style>
   <w:style w:type="character" w:styleId="ListLabel6">
     <w:name w:val="ListLabel 6"/>
     <w:qFormat/>
     <w:rPr>
-      <w:rFonts w:ascii="Arial" w:hAnsi="Arial" w:eastAsia="Arial" w:cs="Arial"/>
-      <w:color w:val="auto"/>
-      <w:sz w:val="13"/>
-      <w:szCs w:val="13"/>
+      <w:rFonts w:cs="Times New Roman"/>
     </w:rPr>
   </w:style>
   <w:style w:type="character" w:styleId="ListLabel7">
     <w:name w:val="ListLabel 7"/>
     <w:qFormat/>
     <w:rPr>
-      <w:rFonts w:eastAsia="Arial" w:cs="Arial"/>
-      <w:color w:val="auto"/>
-      <w:sz w:val="24"/>
-      <w:szCs w:val="24"/>
+      <w:rFonts w:cs="Times New Roman"/>
     </w:rPr>
   </w:style>
   <w:style w:type="character" w:styleId="ListLabel8">
     <w:name w:val="ListLabel 8"/>
     <w:qFormat/>
-    <w:rPr/>
+    <w:rPr>
+      <w:rFonts w:cs="Times New Roman"/>
+    </w:rPr>
   </w:style>
   <w:style w:type="character" w:styleId="ListLabel9">
     <w:name w:val="ListLabel 9"/>
     <w:qFormat/>
     <w:rPr>
-      <w:rFonts w:ascii="Times New Roman" w:hAnsi="Times New Roman" w:eastAsia="Times New Roman" w:cs="Times New Roman"/>
-      <w:color w:val="000000"/>
-    </w:rPr>
-  </w:style>
-  <w:style w:type="character" w:styleId="Emphasis">
-    <w:name w:val="Emphasis"/>
-    <w:qFormat/>
-    <w:rPr>
-      <w:i/>
-      <w:iCs/>
-    </w:rPr>
-  </w:style>
-  <w:style w:type="character" w:styleId="StrongEmphasis">
-    <w:name w:val="Strong Emphasis"/>
-    <w:qFormat/>
-    <w:rPr>
-      <w:b/>
-      <w:bCs/>
+      <w:rFonts w:cs="Times New Roman"/>
     </w:rPr>
   </w:style>
   <w:style w:type="character" w:styleId="ListLabel10">
     <w:name w:val="ListLabel 10"/>
     <w:qFormat/>
     <w:rPr>
-      <w:rFonts w:eastAsia="Arial" w:cs="Arial"/>
-      <w:color w:val="auto"/>
-      <w:sz w:val="24"/>
-      <w:szCs w:val="24"/>
+      <w:rFonts w:cs="Times New Roman"/>
+      <w:b w:val="false"/>
+      <w:bCs w:val="false"/>
+      <w:i w:val="false"/>
+      <w:iCs w:val="false"/>
+      <w:caps w:val="false"/>
+      <w:smallCaps w:val="false"/>
+      <w:strike w:val="false"/>
+      <w:dstrike w:val="false"/>
+      <w:vanish w:val="false"/>
+      <w:color w:val="000000"/>
+      <w:sz w:val="16"/>
+      <w:szCs w:val="16"/>
+      <w:vertAlign w:val="superscript"/>
     </w:rPr>
   </w:style>
   <w:style w:type="character" w:styleId="ListLabel11">
     <w:name w:val="ListLabel 11"/>
     <w:qFormat/>
-    <w:rPr/>
+    <w:rPr>
+      <w:rFonts w:cs="Times New Roman"/>
+    </w:rPr>
   </w:style>
   <w:style w:type="character" w:styleId="ListLabel12">
     <w:name w:val="ListLabel 12"/>
     <w:qFormat/>
     <w:rPr>
-      <w:rFonts w:ascii="Times New Roman" w:hAnsi="Times New Roman" w:eastAsia="Times New Roman" w:cs="Times New Roman"/>
-      <w:color w:val="000000"/>
+      <w:rFonts w:cs="Times New Roman"/>
     </w:rPr>
   </w:style>
   <w:style w:type="character" w:styleId="ListLabel13">
     <w:name w:val="ListLabel 13"/>
     <w:qFormat/>
     <w:rPr>
-      <w:rFonts w:eastAsia="Arial" w:cs="Arial"/>
-      <w:color w:val="auto"/>
-      <w:sz w:val="24"/>
-      <w:szCs w:val="24"/>
+      <w:rFonts w:cs="Times New Roman"/>
     </w:rPr>
   </w:style>
   <w:style w:type="character" w:styleId="ListLabel14">
     <w:name w:val="ListLabel 14"/>
     <w:qFormat/>
-    <w:rPr/>
+    <w:rPr>
+      <w:rFonts w:cs="Times New Roman"/>
+    </w:rPr>
   </w:style>
   <w:style w:type="character" w:styleId="ListLabel15">
     <w:name w:val="ListLabel 15"/>
     <w:qFormat/>
     <w:rPr>
-      <w:rFonts w:ascii="Times New Roman" w:hAnsi="Times New Roman" w:eastAsia="Times New Roman" w:cs="Times New Roman"/>
-      <w:color w:val="000000"/>
+      <w:rFonts w:cs="Times New Roman"/>
     </w:rPr>
   </w:style>
   <w:style w:type="character" w:styleId="ListLabel16">
     <w:name w:val="ListLabel 16"/>
     <w:qFormat/>
     <w:rPr>
-      <w:rFonts w:eastAsia="Arial" w:cs="Arial"/>
-      <w:color w:val="auto"/>
-      <w:sz w:val="24"/>
-      <w:szCs w:val="24"/>
+      <w:rFonts w:cs="Times New Roman"/>
     </w:rPr>
   </w:style>
   <w:style w:type="character" w:styleId="ListLabel17">
     <w:name w:val="ListLabel 17"/>
     <w:qFormat/>
-    <w:rPr/>
+    <w:rPr>
+      <w:rFonts w:cs="Times New Roman"/>
+    </w:rPr>
   </w:style>
   <w:style w:type="character" w:styleId="ListLabel18">
     <w:name w:val="ListLabel 18"/>
     <w:qFormat/>
     <w:rPr>
-      <w:rFonts w:ascii="Times New Roman" w:hAnsi="Times New Roman" w:eastAsia="Times New Roman" w:cs="Times New Roman"/>
-      <w:color w:val="000000"/>
-    </w:rPr>
-  </w:style>
-  <w:style w:type="character" w:styleId="ListLabel194">
-    <w:name w:val="ListLabel 194"/>
+      <w:rFonts w:cs="Times New Roman"/>
+    </w:rPr>
+  </w:style>
+  <w:style w:type="character" w:styleId="ListLabel19">
+    <w:name w:val="ListLabel 19"/>
     <w:qFormat/>
     <w:rPr>
       <w:rFonts w:cs="Times New Roman"/>
@@ -7359,8 +8084,8 @@
       <w:vertAlign w:val="baseline"/>
     </w:rPr>
   </w:style>
-  <w:style w:type="character" w:styleId="ListLabel195">
-    <w:name w:val="ListLabel 195"/>
+  <w:style w:type="character" w:styleId="ListLabel20">
+    <w:name w:val="ListLabel 20"/>
     <w:qFormat/>
     <w:rPr>
       <w:rFonts w:cs="Times New Roman"/>
@@ -7381,8 +8106,8 @@
       <w:vertAlign w:val="baseline"/>
     </w:rPr>
   </w:style>
-  <w:style w:type="character" w:styleId="ListLabel196">
-    <w:name w:val="ListLabel 196"/>
+  <w:style w:type="character" w:styleId="ListLabel21">
+    <w:name w:val="ListLabel 21"/>
     <w:qFormat/>
     <w:rPr>
       <w:rFonts w:cs="Times New Roman"/>
@@ -7403,8 +8128,8 @@
       <w:vertAlign w:val="baseline"/>
     </w:rPr>
   </w:style>
-  <w:style w:type="character" w:styleId="ListLabel197">
-    <w:name w:val="ListLabel 197"/>
+  <w:style w:type="character" w:styleId="ListLabel22">
+    <w:name w:val="ListLabel 22"/>
     <w:qFormat/>
     <w:rPr>
       <w:rFonts w:cs="Times New Roman"/>
@@ -7416,43 +8141,936 @@
       <w:szCs w:val="20"/>
     </w:rPr>
   </w:style>
-  <w:style w:type="character" w:styleId="ListLabel198">
-    <w:name w:val="ListLabel 198"/>
-    <w:qFormat/>
-    <w:rPr>
-      <w:rFonts w:cs="Times New Roman"/>
-    </w:rPr>
-  </w:style>
-  <w:style w:type="character" w:styleId="ListLabel199">
-    <w:name w:val="ListLabel 199"/>
-    <w:qFormat/>
-    <w:rPr>
-      <w:rFonts w:cs="Times New Roman"/>
-    </w:rPr>
-  </w:style>
-  <w:style w:type="character" w:styleId="ListLabel200">
-    <w:name w:val="ListLabel 200"/>
-    <w:qFormat/>
-    <w:rPr>
-      <w:rFonts w:cs="Times New Roman"/>
-    </w:rPr>
-  </w:style>
-  <w:style w:type="character" w:styleId="ListLabel201">
-    <w:name w:val="ListLabel 201"/>
-    <w:qFormat/>
-    <w:rPr>
-      <w:rFonts w:cs="Times New Roman"/>
-    </w:rPr>
-  </w:style>
-  <w:style w:type="character" w:styleId="ListLabel202">
-    <w:name w:val="ListLabel 202"/>
-    <w:qFormat/>
-    <w:rPr>
-      <w:rFonts w:cs="Times New Roman"/>
-    </w:rPr>
-  </w:style>
-  <w:style w:type="character" w:styleId="ListLabel190">
-    <w:name w:val="ListLabel 190"/>
+  <w:style w:type="character" w:styleId="ListLabel23">
+    <w:name w:val="ListLabel 23"/>
+    <w:qFormat/>
+    <w:rPr>
+      <w:rFonts w:cs="Times New Roman"/>
+    </w:rPr>
+  </w:style>
+  <w:style w:type="character" w:styleId="ListLabel24">
+    <w:name w:val="ListLabel 24"/>
+    <w:qFormat/>
+    <w:rPr>
+      <w:rFonts w:cs="Times New Roman"/>
+    </w:rPr>
+  </w:style>
+  <w:style w:type="character" w:styleId="ListLabel25">
+    <w:name w:val="ListLabel 25"/>
+    <w:qFormat/>
+    <w:rPr>
+      <w:rFonts w:cs="Times New Roman"/>
+    </w:rPr>
+  </w:style>
+  <w:style w:type="character" w:styleId="ListLabel26">
+    <w:name w:val="ListLabel 26"/>
+    <w:qFormat/>
+    <w:rPr>
+      <w:rFonts w:cs="Times New Roman"/>
+    </w:rPr>
+  </w:style>
+  <w:style w:type="character" w:styleId="ListLabel27">
+    <w:name w:val="ListLabel 27"/>
+    <w:qFormat/>
+    <w:rPr>
+      <w:rFonts w:cs="Times New Roman"/>
+    </w:rPr>
+  </w:style>
+  <w:style w:type="character" w:styleId="ListLabel28">
+    <w:name w:val="ListLabel 28"/>
+    <w:qFormat/>
+    <w:rPr>
+      <w:rFonts w:cs="Times New Roman"/>
+      <w:caps w:val="false"/>
+      <w:smallCaps w:val="false"/>
+      <w:strike w:val="false"/>
+      <w:dstrike w:val="false"/>
+      <w:vanish w:val="false"/>
+      <w:color w:val="auto"/>
+      <w:position w:val="0"/>
+      <w:sz w:val="20"/>
+      <w:sz w:val="20"/>
+      <w:szCs w:val="20"/>
+      <w:vertAlign w:val="baseline"/>
+    </w:rPr>
+  </w:style>
+  <w:style w:type="character" w:styleId="ListLabel29">
+    <w:name w:val="ListLabel 29"/>
+    <w:qFormat/>
+    <w:rPr>
+      <w:rFonts w:cs="Times New Roman"/>
+      <w:b w:val="false"/>
+      <w:bCs w:val="false"/>
+      <w:i/>
+      <w:iCs/>
+      <w:caps w:val="false"/>
+      <w:smallCaps w:val="false"/>
+      <w:strike w:val="false"/>
+      <w:dstrike w:val="false"/>
+      <w:vanish w:val="false"/>
+      <w:color w:val="auto"/>
+      <w:position w:val="0"/>
+      <w:sz w:val="20"/>
+      <w:sz w:val="20"/>
+      <w:szCs w:val="20"/>
+      <w:vertAlign w:val="baseline"/>
+    </w:rPr>
+  </w:style>
+  <w:style w:type="character" w:styleId="ListLabel30">
+    <w:name w:val="ListLabel 30"/>
+    <w:qFormat/>
+    <w:rPr>
+      <w:rFonts w:cs="Times New Roman"/>
+      <w:b w:val="false"/>
+      <w:bCs w:val="false"/>
+      <w:i/>
+      <w:iCs/>
+      <w:caps w:val="false"/>
+      <w:smallCaps w:val="false"/>
+      <w:strike w:val="false"/>
+      <w:dstrike w:val="false"/>
+      <w:vanish w:val="false"/>
+      <w:color w:val="auto"/>
+      <w:position w:val="0"/>
+      <w:sz w:val="20"/>
+      <w:sz w:val="20"/>
+      <w:szCs w:val="20"/>
+      <w:vertAlign w:val="baseline"/>
+    </w:rPr>
+  </w:style>
+  <w:style w:type="character" w:styleId="ListLabel31">
+    <w:name w:val="ListLabel 31"/>
+    <w:qFormat/>
+    <w:rPr>
+      <w:rFonts w:cs="Times New Roman"/>
+      <w:b w:val="false"/>
+      <w:bCs w:val="false"/>
+      <w:i/>
+      <w:iCs/>
+      <w:sz w:val="20"/>
+      <w:szCs w:val="20"/>
+    </w:rPr>
+  </w:style>
+  <w:style w:type="character" w:styleId="ListLabel32">
+    <w:name w:val="ListLabel 32"/>
+    <w:qFormat/>
+    <w:rPr>
+      <w:rFonts w:cs="Times New Roman"/>
+    </w:rPr>
+  </w:style>
+  <w:style w:type="character" w:styleId="ListLabel33">
+    <w:name w:val="ListLabel 33"/>
+    <w:qFormat/>
+    <w:rPr>
+      <w:rFonts w:cs="Times New Roman"/>
+    </w:rPr>
+  </w:style>
+  <w:style w:type="character" w:styleId="ListLabel34">
+    <w:name w:val="ListLabel 34"/>
+    <w:qFormat/>
+    <w:rPr>
+      <w:rFonts w:cs="Times New Roman"/>
+    </w:rPr>
+  </w:style>
+  <w:style w:type="character" w:styleId="ListLabel35">
+    <w:name w:val="ListLabel 35"/>
+    <w:qFormat/>
+    <w:rPr>
+      <w:rFonts w:cs="Times New Roman"/>
+    </w:rPr>
+  </w:style>
+  <w:style w:type="character" w:styleId="ListLabel36">
+    <w:name w:val="ListLabel 36"/>
+    <w:qFormat/>
+    <w:rPr>
+      <w:rFonts w:cs="Times New Roman"/>
+    </w:rPr>
+  </w:style>
+  <w:style w:type="character" w:styleId="ListLabel37">
+    <w:name w:val="ListLabel 37"/>
+    <w:qFormat/>
+    <w:rPr>
+      <w:rFonts w:cs="Times New Roman"/>
+      <w:caps w:val="false"/>
+      <w:smallCaps w:val="false"/>
+      <w:strike w:val="false"/>
+      <w:dstrike w:val="false"/>
+      <w:vanish w:val="false"/>
+      <w:color w:val="auto"/>
+      <w:position w:val="0"/>
+      <w:sz w:val="20"/>
+      <w:sz w:val="20"/>
+      <w:szCs w:val="20"/>
+      <w:vertAlign w:val="baseline"/>
+    </w:rPr>
+  </w:style>
+  <w:style w:type="character" w:styleId="ListLabel38">
+    <w:name w:val="ListLabel 38"/>
+    <w:qFormat/>
+    <w:rPr>
+      <w:rFonts w:cs="Times New Roman"/>
+      <w:b w:val="false"/>
+      <w:bCs w:val="false"/>
+      <w:i/>
+      <w:iCs/>
+      <w:caps w:val="false"/>
+      <w:smallCaps w:val="false"/>
+      <w:strike w:val="false"/>
+      <w:dstrike w:val="false"/>
+      <w:vanish w:val="false"/>
+      <w:color w:val="auto"/>
+      <w:position w:val="0"/>
+      <w:sz w:val="20"/>
+      <w:sz w:val="20"/>
+      <w:szCs w:val="20"/>
+      <w:vertAlign w:val="baseline"/>
+    </w:rPr>
+  </w:style>
+  <w:style w:type="character" w:styleId="ListLabel39">
+    <w:name w:val="ListLabel 39"/>
+    <w:qFormat/>
+    <w:rPr>
+      <w:rFonts w:cs="Times New Roman"/>
+      <w:b w:val="false"/>
+      <w:bCs w:val="false"/>
+      <w:i/>
+      <w:iCs/>
+      <w:caps w:val="false"/>
+      <w:smallCaps w:val="false"/>
+      <w:strike w:val="false"/>
+      <w:dstrike w:val="false"/>
+      <w:vanish w:val="false"/>
+      <w:color w:val="auto"/>
+      <w:position w:val="0"/>
+      <w:sz w:val="20"/>
+      <w:sz w:val="20"/>
+      <w:szCs w:val="20"/>
+      <w:vertAlign w:val="baseline"/>
+    </w:rPr>
+  </w:style>
+  <w:style w:type="character" w:styleId="ListLabel40">
+    <w:name w:val="ListLabel 40"/>
+    <w:qFormat/>
+    <w:rPr>
+      <w:rFonts w:cs="Times New Roman"/>
+      <w:b w:val="false"/>
+      <w:bCs w:val="false"/>
+      <w:i/>
+      <w:iCs/>
+      <w:sz w:val="20"/>
+      <w:szCs w:val="20"/>
+    </w:rPr>
+  </w:style>
+  <w:style w:type="character" w:styleId="ListLabel41">
+    <w:name w:val="ListLabel 41"/>
+    <w:qFormat/>
+    <w:rPr>
+      <w:rFonts w:cs="Times New Roman"/>
+    </w:rPr>
+  </w:style>
+  <w:style w:type="character" w:styleId="ListLabel42">
+    <w:name w:val="ListLabel 42"/>
+    <w:qFormat/>
+    <w:rPr>
+      <w:rFonts w:cs="Times New Roman"/>
+    </w:rPr>
+  </w:style>
+  <w:style w:type="character" w:styleId="ListLabel43">
+    <w:name w:val="ListLabel 43"/>
+    <w:qFormat/>
+    <w:rPr>
+      <w:rFonts w:cs="Times New Roman"/>
+    </w:rPr>
+  </w:style>
+  <w:style w:type="character" w:styleId="ListLabel44">
+    <w:name w:val="ListLabel 44"/>
+    <w:qFormat/>
+    <w:rPr>
+      <w:rFonts w:cs="Times New Roman"/>
+    </w:rPr>
+  </w:style>
+  <w:style w:type="character" w:styleId="ListLabel45">
+    <w:name w:val="ListLabel 45"/>
+    <w:qFormat/>
+    <w:rPr>
+      <w:rFonts w:cs="Times New Roman"/>
+    </w:rPr>
+  </w:style>
+  <w:style w:type="character" w:styleId="ListLabel46">
+    <w:name w:val="ListLabel 46"/>
+    <w:qFormat/>
+    <w:rPr>
+      <w:rFonts w:cs="Times New Roman"/>
+      <w:caps w:val="false"/>
+      <w:smallCaps w:val="false"/>
+      <w:strike w:val="false"/>
+      <w:dstrike w:val="false"/>
+      <w:vanish w:val="false"/>
+      <w:color w:val="auto"/>
+      <w:position w:val="0"/>
+      <w:sz w:val="20"/>
+      <w:sz w:val="20"/>
+      <w:szCs w:val="20"/>
+      <w:vertAlign w:val="baseline"/>
+    </w:rPr>
+  </w:style>
+  <w:style w:type="character" w:styleId="ListLabel47">
+    <w:name w:val="ListLabel 47"/>
+    <w:qFormat/>
+    <w:rPr>
+      <w:rFonts w:cs="Times New Roman"/>
+      <w:b w:val="false"/>
+      <w:bCs w:val="false"/>
+      <w:i/>
+      <w:iCs/>
+      <w:caps w:val="false"/>
+      <w:smallCaps w:val="false"/>
+      <w:strike w:val="false"/>
+      <w:dstrike w:val="false"/>
+      <w:vanish w:val="false"/>
+      <w:color w:val="auto"/>
+      <w:position w:val="0"/>
+      <w:sz w:val="20"/>
+      <w:sz w:val="20"/>
+      <w:szCs w:val="20"/>
+      <w:vertAlign w:val="baseline"/>
+    </w:rPr>
+  </w:style>
+  <w:style w:type="character" w:styleId="ListLabel48">
+    <w:name w:val="ListLabel 48"/>
+    <w:qFormat/>
+    <w:rPr>
+      <w:rFonts w:cs="Times New Roman"/>
+      <w:b w:val="false"/>
+      <w:bCs w:val="false"/>
+      <w:i/>
+      <w:iCs/>
+      <w:caps w:val="false"/>
+      <w:smallCaps w:val="false"/>
+      <w:strike w:val="false"/>
+      <w:dstrike w:val="false"/>
+      <w:vanish w:val="false"/>
+      <w:color w:val="auto"/>
+      <w:position w:val="0"/>
+      <w:sz w:val="20"/>
+      <w:sz w:val="20"/>
+      <w:szCs w:val="20"/>
+      <w:vertAlign w:val="baseline"/>
+    </w:rPr>
+  </w:style>
+  <w:style w:type="character" w:styleId="ListLabel49">
+    <w:name w:val="ListLabel 49"/>
+    <w:qFormat/>
+    <w:rPr>
+      <w:rFonts w:cs="Times New Roman"/>
+      <w:b w:val="false"/>
+      <w:bCs w:val="false"/>
+      <w:i/>
+      <w:iCs/>
+      <w:sz w:val="20"/>
+      <w:szCs w:val="20"/>
+    </w:rPr>
+  </w:style>
+  <w:style w:type="character" w:styleId="ListLabel50">
+    <w:name w:val="ListLabel 50"/>
+    <w:qFormat/>
+    <w:rPr>
+      <w:rFonts w:cs="Times New Roman"/>
+    </w:rPr>
+  </w:style>
+  <w:style w:type="character" w:styleId="ListLabel51">
+    <w:name w:val="ListLabel 51"/>
+    <w:qFormat/>
+    <w:rPr>
+      <w:rFonts w:cs="Times New Roman"/>
+    </w:rPr>
+  </w:style>
+  <w:style w:type="character" w:styleId="ListLabel52">
+    <w:name w:val="ListLabel 52"/>
+    <w:qFormat/>
+    <w:rPr>
+      <w:rFonts w:cs="Times New Roman"/>
+    </w:rPr>
+  </w:style>
+  <w:style w:type="character" w:styleId="ListLabel53">
+    <w:name w:val="ListLabel 53"/>
+    <w:qFormat/>
+    <w:rPr>
+      <w:rFonts w:cs="Times New Roman"/>
+    </w:rPr>
+  </w:style>
+  <w:style w:type="character" w:styleId="ListLabel54">
+    <w:name w:val="ListLabel 54"/>
+    <w:qFormat/>
+    <w:rPr>
+      <w:rFonts w:cs="Times New Roman"/>
+    </w:rPr>
+  </w:style>
+  <w:style w:type="character" w:styleId="ListLabel55">
+    <w:name w:val="ListLabel 55"/>
+    <w:qFormat/>
+    <w:rPr>
+      <w:rFonts w:cs="Times New Roman"/>
+      <w:b w:val="false"/>
+      <w:bCs w:val="false"/>
+      <w:i w:val="false"/>
+      <w:iCs w:val="false"/>
+      <w:sz w:val="16"/>
+      <w:szCs w:val="16"/>
+    </w:rPr>
+  </w:style>
+  <w:style w:type="character" w:styleId="ListLabel56">
+    <w:name w:val="ListLabel 56"/>
+    <w:qFormat/>
+    <w:rPr>
+      <w:rFonts w:cs="Times New Roman"/>
+      <w:b w:val="false"/>
+      <w:bCs w:val="false"/>
+      <w:i w:val="false"/>
+      <w:iCs w:val="false"/>
+      <w:sz w:val="16"/>
+      <w:szCs w:val="16"/>
+    </w:rPr>
+  </w:style>
+  <w:style w:type="character" w:styleId="ListLabel57">
+    <w:name w:val="ListLabel 57"/>
+    <w:qFormat/>
+    <w:rPr>
+      <w:rFonts w:cs="Times New Roman"/>
+    </w:rPr>
+  </w:style>
+  <w:style w:type="character" w:styleId="ListLabel58">
+    <w:name w:val="ListLabel 58"/>
+    <w:qFormat/>
+    <w:rPr>
+      <w:rFonts w:cs="Times New Roman"/>
+      <w:i w:val="false"/>
+      <w:iCs w:val="false"/>
+    </w:rPr>
+  </w:style>
+  <w:style w:type="character" w:styleId="ListLabel59">
+    <w:name w:val="ListLabel 59"/>
+    <w:qFormat/>
+    <w:rPr>
+      <w:rFonts w:cs="Times New Roman"/>
+    </w:rPr>
+  </w:style>
+  <w:style w:type="character" w:styleId="ListLabel60">
+    <w:name w:val="ListLabel 60"/>
+    <w:qFormat/>
+    <w:rPr>
+      <w:rFonts w:cs="Times New Roman"/>
+    </w:rPr>
+  </w:style>
+  <w:style w:type="character" w:styleId="ListLabel61">
+    <w:name w:val="ListLabel 61"/>
+    <w:qFormat/>
+    <w:rPr>
+      <w:rFonts w:cs="Times New Roman"/>
+    </w:rPr>
+  </w:style>
+  <w:style w:type="character" w:styleId="ListLabel62">
+    <w:name w:val="ListLabel 62"/>
+    <w:qFormat/>
+    <w:rPr>
+      <w:rFonts w:cs="Times New Roman"/>
+    </w:rPr>
+  </w:style>
+  <w:style w:type="character" w:styleId="ListLabel63">
+    <w:name w:val="ListLabel 63"/>
+    <w:qFormat/>
+    <w:rPr>
+      <w:rFonts w:cs="Times New Roman"/>
+    </w:rPr>
+  </w:style>
+  <w:style w:type="character" w:styleId="ListLabel64">
+    <w:name w:val="ListLabel 64"/>
+    <w:qFormat/>
+    <w:rPr>
+      <w:rFonts w:cs="Times New Roman"/>
+    </w:rPr>
+  </w:style>
+  <w:style w:type="character" w:styleId="ListLabel65">
+    <w:name w:val="ListLabel 65"/>
+    <w:qFormat/>
+    <w:rPr>
+      <w:rFonts w:cs="Times New Roman"/>
+    </w:rPr>
+  </w:style>
+  <w:style w:type="character" w:styleId="ListLabel66">
+    <w:name w:val="ListLabel 66"/>
+    <w:qFormat/>
+    <w:rPr>
+      <w:rFonts w:cs="Times New Roman"/>
+    </w:rPr>
+  </w:style>
+  <w:style w:type="character" w:styleId="ListLabel67">
+    <w:name w:val="ListLabel 67"/>
+    <w:qFormat/>
+    <w:rPr>
+      <w:rFonts w:cs="Courier New"/>
+    </w:rPr>
+  </w:style>
+  <w:style w:type="character" w:styleId="ListLabel68">
+    <w:name w:val="ListLabel 68"/>
+    <w:qFormat/>
+    <w:rPr>
+      <w:rFonts w:cs="Courier New"/>
+    </w:rPr>
+  </w:style>
+  <w:style w:type="character" w:styleId="ListLabel69">
+    <w:name w:val="ListLabel 69"/>
+    <w:qFormat/>
+    <w:rPr>
+      <w:b w:val="false"/>
+      <w:i w:val="false"/>
+      <w:caps w:val="false"/>
+      <w:smallCaps w:val="false"/>
+      <w:strike w:val="false"/>
+      <w:dstrike w:val="false"/>
+      <w:vanish w:val="false"/>
+      <w:color w:val="auto"/>
+      <w:spacing w:val="0"/>
+      <w:w w:val="100"/>
+      <w:kern w:val="0"/>
+      <w:sz w:val="16"/>
+      <w:vertAlign w:val="superscript"/>
+    </w:rPr>
+  </w:style>
+  <w:style w:type="character" w:styleId="ListLabel70">
+    <w:name w:val="ListLabel 70"/>
+    <w:qFormat/>
+    <w:rPr>
+      <w:rFonts w:cs="Courier New"/>
+    </w:rPr>
+  </w:style>
+  <w:style w:type="character" w:styleId="ListLabel71">
+    <w:name w:val="ListLabel 71"/>
+    <w:qFormat/>
+    <w:rPr>
+      <w:rFonts w:cs="Courier New"/>
+    </w:rPr>
+  </w:style>
+  <w:style w:type="character" w:styleId="ListLabel72">
+    <w:name w:val="ListLabel 72"/>
+    <w:qFormat/>
+    <w:rPr>
+      <w:rFonts w:cs="Courier New"/>
+    </w:rPr>
+  </w:style>
+  <w:style w:type="character" w:styleId="ListLabel73">
+    <w:name w:val="ListLabel 73"/>
+    <w:qFormat/>
+    <w:rPr>
+      <w:rFonts w:cs="Courier New"/>
+    </w:rPr>
+  </w:style>
+  <w:style w:type="character" w:styleId="ListLabel74">
+    <w:name w:val="ListLabel 74"/>
+    <w:qFormat/>
+    <w:rPr>
+      <w:rFonts w:cs="Courier New"/>
+    </w:rPr>
+  </w:style>
+  <w:style w:type="character" w:styleId="ListLabel75">
+    <w:name w:val="ListLabel 75"/>
+    <w:qFormat/>
+    <w:rPr>
+      <w:rFonts w:cs="Courier New"/>
+    </w:rPr>
+  </w:style>
+  <w:style w:type="character" w:styleId="ListLabel76">
+    <w:name w:val="ListLabel 76"/>
+    <w:qFormat/>
+    <w:rPr>
+      <w:sz w:val="20"/>
+    </w:rPr>
+  </w:style>
+  <w:style w:type="character" w:styleId="ListLabel77">
+    <w:name w:val="ListLabel 77"/>
+    <w:qFormat/>
+    <w:rPr>
+      <w:sz w:val="20"/>
+    </w:rPr>
+  </w:style>
+  <w:style w:type="character" w:styleId="ListLabel78">
+    <w:name w:val="ListLabel 78"/>
+    <w:qFormat/>
+    <w:rPr>
+      <w:sz w:val="20"/>
+    </w:rPr>
+  </w:style>
+  <w:style w:type="character" w:styleId="ListLabel79">
+    <w:name w:val="ListLabel 79"/>
+    <w:qFormat/>
+    <w:rPr>
+      <w:sz w:val="20"/>
+    </w:rPr>
+  </w:style>
+  <w:style w:type="character" w:styleId="ListLabel80">
+    <w:name w:val="ListLabel 80"/>
+    <w:qFormat/>
+    <w:rPr>
+      <w:sz w:val="20"/>
+    </w:rPr>
+  </w:style>
+  <w:style w:type="character" w:styleId="ListLabel81">
+    <w:name w:val="ListLabel 81"/>
+    <w:qFormat/>
+    <w:rPr>
+      <w:sz w:val="20"/>
+    </w:rPr>
+  </w:style>
+  <w:style w:type="character" w:styleId="ListLabel82">
+    <w:name w:val="ListLabel 82"/>
+    <w:qFormat/>
+    <w:rPr>
+      <w:sz w:val="20"/>
+    </w:rPr>
+  </w:style>
+  <w:style w:type="character" w:styleId="ListLabel83">
+    <w:name w:val="ListLabel 83"/>
+    <w:qFormat/>
+    <w:rPr>
+      <w:sz w:val="20"/>
+    </w:rPr>
+  </w:style>
+  <w:style w:type="character" w:styleId="ListLabel84">
+    <w:name w:val="ListLabel 84"/>
+    <w:qFormat/>
+    <w:rPr>
+      <w:sz w:val="20"/>
+    </w:rPr>
+  </w:style>
+  <w:style w:type="character" w:styleId="ListLabel85">
+    <w:name w:val="ListLabel 85"/>
+    <w:qFormat/>
+    <w:rPr>
+      <w:color w:val="000000" w:themeColor="text1"/>
+    </w:rPr>
+  </w:style>
+  <w:style w:type="character" w:styleId="ListLabel86">
+    <w:name w:val="ListLabel 86"/>
+    <w:qFormat/>
+    <w:rPr>
+      <w:rFonts w:cs="Times New Roman"/>
+      <w:caps w:val="false"/>
+      <w:smallCaps w:val="false"/>
+      <w:strike w:val="false"/>
+      <w:dstrike w:val="false"/>
+      <w:vanish w:val="false"/>
+      <w:color w:val="auto"/>
+      <w:position w:val="0"/>
+      <w:sz w:val="20"/>
+      <w:sz w:val="20"/>
+      <w:szCs w:val="20"/>
+      <w:vertAlign w:val="baseline"/>
+    </w:rPr>
+  </w:style>
+  <w:style w:type="character" w:styleId="ListLabel87">
+    <w:name w:val="ListLabel 87"/>
+    <w:qFormat/>
+    <w:rPr>
+      <w:rFonts w:cs="Times New Roman"/>
+      <w:b w:val="false"/>
+      <w:bCs w:val="false"/>
+      <w:i/>
+      <w:iCs/>
+      <w:caps w:val="false"/>
+      <w:smallCaps w:val="false"/>
+      <w:strike w:val="false"/>
+      <w:dstrike w:val="false"/>
+      <w:vanish w:val="false"/>
+      <w:color w:val="auto"/>
+      <w:position w:val="0"/>
+      <w:sz w:val="20"/>
+      <w:sz w:val="20"/>
+      <w:szCs w:val="20"/>
+      <w:vertAlign w:val="baseline"/>
+    </w:rPr>
+  </w:style>
+  <w:style w:type="character" w:styleId="ListLabel88">
+    <w:name w:val="ListLabel 88"/>
+    <w:qFormat/>
+    <w:rPr>
+      <w:rFonts w:cs="Times New Roman"/>
+      <w:b w:val="false"/>
+      <w:bCs w:val="false"/>
+      <w:i/>
+      <w:iCs/>
+      <w:caps w:val="false"/>
+      <w:smallCaps w:val="false"/>
+      <w:strike w:val="false"/>
+      <w:dstrike w:val="false"/>
+      <w:vanish w:val="false"/>
+      <w:color w:val="auto"/>
+      <w:position w:val="0"/>
+      <w:sz w:val="20"/>
+      <w:sz w:val="20"/>
+      <w:szCs w:val="20"/>
+      <w:vertAlign w:val="baseline"/>
+    </w:rPr>
+  </w:style>
+  <w:style w:type="character" w:styleId="ListLabel89">
+    <w:name w:val="ListLabel 89"/>
+    <w:qFormat/>
+    <w:rPr>
+      <w:rFonts w:cs="Times New Roman"/>
+      <w:b/>
+      <w:bCs w:val="false"/>
+      <w:i/>
+      <w:iCs/>
+      <w:sz w:val="20"/>
+      <w:szCs w:val="20"/>
+    </w:rPr>
+  </w:style>
+  <w:style w:type="character" w:styleId="ListLabel90">
+    <w:name w:val="ListLabel 90"/>
+    <w:qFormat/>
+    <w:rPr>
+      <w:rFonts w:cs="Times New Roman"/>
+      <w:caps w:val="false"/>
+      <w:smallCaps w:val="false"/>
+      <w:strike w:val="false"/>
+      <w:dstrike w:val="false"/>
+      <w:vanish w:val="false"/>
+      <w:color w:val="auto"/>
+      <w:position w:val="0"/>
+      <w:sz w:val="20"/>
+      <w:sz w:val="20"/>
+      <w:szCs w:val="20"/>
+      <w:vertAlign w:val="baseline"/>
+    </w:rPr>
+  </w:style>
+  <w:style w:type="character" w:styleId="ListLabel91">
+    <w:name w:val="ListLabel 91"/>
+    <w:qFormat/>
+    <w:rPr>
+      <w:rFonts w:cs="Times New Roman"/>
+      <w:b w:val="false"/>
+      <w:bCs w:val="false"/>
+      <w:i/>
+      <w:iCs/>
+      <w:caps w:val="false"/>
+      <w:smallCaps w:val="false"/>
+      <w:strike w:val="false"/>
+      <w:dstrike w:val="false"/>
+      <w:vanish w:val="false"/>
+      <w:color w:val="auto"/>
+      <w:position w:val="0"/>
+      <w:sz w:val="20"/>
+      <w:sz w:val="20"/>
+      <w:szCs w:val="20"/>
+      <w:vertAlign w:val="baseline"/>
+    </w:rPr>
+  </w:style>
+  <w:style w:type="character" w:styleId="ListLabel92">
+    <w:name w:val="ListLabel 92"/>
+    <w:qFormat/>
+    <w:rPr>
+      <w:rFonts w:cs="Times New Roman"/>
+      <w:b w:val="false"/>
+      <w:bCs w:val="false"/>
+      <w:i/>
+      <w:iCs/>
+      <w:caps w:val="false"/>
+      <w:smallCaps w:val="false"/>
+      <w:strike w:val="false"/>
+      <w:dstrike w:val="false"/>
+      <w:vanish w:val="false"/>
+      <w:color w:val="auto"/>
+      <w:position w:val="0"/>
+      <w:sz w:val="20"/>
+      <w:sz w:val="20"/>
+      <w:szCs w:val="20"/>
+      <w:vertAlign w:val="baseline"/>
+    </w:rPr>
+  </w:style>
+  <w:style w:type="character" w:styleId="ListLabel93">
+    <w:name w:val="ListLabel 93"/>
+    <w:qFormat/>
+    <w:rPr>
+      <w:rFonts w:cs="Times New Roman"/>
+      <w:b/>
+      <w:bCs w:val="false"/>
+      <w:i/>
+      <w:iCs/>
+      <w:sz w:val="20"/>
+      <w:szCs w:val="20"/>
+    </w:rPr>
+  </w:style>
+  <w:style w:type="character" w:styleId="ListLabel94">
+    <w:name w:val="ListLabel 94"/>
+    <w:qFormat/>
+    <w:rPr>
+      <w:rFonts w:cs="Times New Roman"/>
+    </w:rPr>
+  </w:style>
+  <w:style w:type="character" w:styleId="ListLabel95">
+    <w:name w:val="ListLabel 95"/>
+    <w:qFormat/>
+    <w:rPr>
+      <w:rFonts w:cs="Times New Roman"/>
+    </w:rPr>
+  </w:style>
+  <w:style w:type="character" w:styleId="ListLabel96">
+    <w:name w:val="ListLabel 96"/>
+    <w:qFormat/>
+    <w:rPr>
+      <w:rFonts w:cs="Times New Roman"/>
+    </w:rPr>
+  </w:style>
+  <w:style w:type="character" w:styleId="ListLabel97">
+    <w:name w:val="ListLabel 97"/>
+    <w:qFormat/>
+    <w:rPr>
+      <w:rFonts w:cs="Times New Roman"/>
+    </w:rPr>
+  </w:style>
+  <w:style w:type="character" w:styleId="ListLabel98">
+    <w:name w:val="ListLabel 98"/>
+    <w:qFormat/>
+    <w:rPr>
+      <w:rFonts w:cs="Times New Roman"/>
+    </w:rPr>
+  </w:style>
+  <w:style w:type="character" w:styleId="ListLabel99">
+    <w:name w:val="ListLabel 99"/>
+    <w:qFormat/>
+    <w:rPr>
+      <w:rFonts w:ascii="Times New Roman" w:hAnsi="Times New Roman" w:cs="Symbol"/>
+      <w:sz w:val="20"/>
+    </w:rPr>
+  </w:style>
+  <w:style w:type="character" w:styleId="ListLabel100">
+    <w:name w:val="ListLabel 100"/>
+    <w:qFormat/>
+    <w:rPr>
+      <w:rFonts w:cs="Courier New"/>
+    </w:rPr>
+  </w:style>
+  <w:style w:type="character" w:styleId="ListLabel101">
+    <w:name w:val="ListLabel 101"/>
+    <w:qFormat/>
+    <w:rPr>
+      <w:rFonts w:cs="Wingdings"/>
+    </w:rPr>
+  </w:style>
+  <w:style w:type="character" w:styleId="ListLabel102">
+    <w:name w:val="ListLabel 102"/>
+    <w:qFormat/>
+    <w:rPr>
+      <w:rFonts w:cs="Symbol"/>
+    </w:rPr>
+  </w:style>
+  <w:style w:type="character" w:styleId="ListLabel103">
+    <w:name w:val="ListLabel 103"/>
+    <w:qFormat/>
+    <w:rPr>
+      <w:rFonts w:cs="Courier New"/>
+    </w:rPr>
+  </w:style>
+  <w:style w:type="character" w:styleId="ListLabel104">
+    <w:name w:val="ListLabel 104"/>
+    <w:qFormat/>
+    <w:rPr>
+      <w:rFonts w:cs="Wingdings"/>
+    </w:rPr>
+  </w:style>
+  <w:style w:type="character" w:styleId="ListLabel105">
+    <w:name w:val="ListLabel 105"/>
+    <w:qFormat/>
+    <w:rPr>
+      <w:rFonts w:cs="Symbol"/>
+    </w:rPr>
+  </w:style>
+  <w:style w:type="character" w:styleId="ListLabel106">
+    <w:name w:val="ListLabel 106"/>
+    <w:qFormat/>
+    <w:rPr>
+      <w:rFonts w:cs="Courier New"/>
+    </w:rPr>
+  </w:style>
+  <w:style w:type="character" w:styleId="ListLabel107">
+    <w:name w:val="ListLabel 107"/>
+    <w:qFormat/>
+    <w:rPr>
+      <w:rFonts w:cs="Wingdings"/>
+    </w:rPr>
+  </w:style>
+  <w:style w:type="character" w:styleId="ListLabel108">
+    <w:name w:val="ListLabel 108"/>
+    <w:qFormat/>
+    <w:rPr>
+      <w:rFonts w:cs="Symbol"/>
+      <w:sz w:val="20"/>
+    </w:rPr>
+  </w:style>
+  <w:style w:type="character" w:styleId="ListLabel109">
+    <w:name w:val="ListLabel 109"/>
+    <w:qFormat/>
+    <w:rPr>
+      <w:rFonts w:cs="Courier New"/>
+    </w:rPr>
+  </w:style>
+  <w:style w:type="character" w:styleId="ListLabel110">
+    <w:name w:val="ListLabel 110"/>
+    <w:qFormat/>
+    <w:rPr>
+      <w:rFonts w:cs="Wingdings"/>
+    </w:rPr>
+  </w:style>
+  <w:style w:type="character" w:styleId="ListLabel111">
+    <w:name w:val="ListLabel 111"/>
+    <w:qFormat/>
+    <w:rPr>
+      <w:rFonts w:cs="Symbol"/>
+    </w:rPr>
+  </w:style>
+  <w:style w:type="character" w:styleId="ListLabel112">
+    <w:name w:val="ListLabel 112"/>
+    <w:qFormat/>
+    <w:rPr>
+      <w:rFonts w:cs="Courier New"/>
+    </w:rPr>
+  </w:style>
+  <w:style w:type="character" w:styleId="ListLabel113">
+    <w:name w:val="ListLabel 113"/>
+    <w:qFormat/>
+    <w:rPr>
+      <w:rFonts w:cs="Wingdings"/>
+    </w:rPr>
+  </w:style>
+  <w:style w:type="character" w:styleId="ListLabel114">
+    <w:name w:val="ListLabel 114"/>
+    <w:qFormat/>
+    <w:rPr>
+      <w:rFonts w:cs="Symbol"/>
+    </w:rPr>
+  </w:style>
+  <w:style w:type="character" w:styleId="ListLabel115">
+    <w:name w:val="ListLabel 115"/>
+    <w:qFormat/>
+    <w:rPr>
+      <w:rFonts w:cs="Courier New"/>
+    </w:rPr>
+  </w:style>
+  <w:style w:type="character" w:styleId="ListLabel116">
+    <w:name w:val="ListLabel 116"/>
+    <w:qFormat/>
+    <w:rPr>
+      <w:rFonts w:cs="Wingdings"/>
+    </w:rPr>
+  </w:style>
+  <w:style w:type="character" w:styleId="ListLabel117">
+    <w:name w:val="ListLabel 117"/>
+    <w:qFormat/>
+    <w:rPr>
+      <w:color w:val="000000" w:themeColor="text1"/>
+    </w:rPr>
+  </w:style>
+  <w:style w:type="character" w:styleId="ListLabel118">
+    <w:name w:val="ListLabel 118"/>
     <w:qFormat/>
     <w:rPr>
       <w:rFonts w:cs="Times New Roman"/>
@@ -7469,8 +9087,8 @@
       <w:vertAlign w:val="baseline"/>
     </w:rPr>
   </w:style>
-  <w:style w:type="character" w:styleId="ListLabel191">
-    <w:name w:val="ListLabel 191"/>
+  <w:style w:type="character" w:styleId="ListLabel119">
+    <w:name w:val="ListLabel 119"/>
     <w:qFormat/>
     <w:rPr>
       <w:rFonts w:cs="Times New Roman"/>
@@ -7491,8 +9109,216 @@
       <w:vertAlign w:val="baseline"/>
     </w:rPr>
   </w:style>
-  <w:style w:type="character" w:styleId="ListLabel192">
-    <w:name w:val="ListLabel 192"/>
+  <w:style w:type="character" w:styleId="ListLabel120">
+    <w:name w:val="ListLabel 120"/>
+    <w:qFormat/>
+    <w:rPr>
+      <w:rFonts w:cs="Times New Roman"/>
+      <w:b w:val="false"/>
+      <w:bCs w:val="false"/>
+      <w:i/>
+      <w:iCs/>
+      <w:caps w:val="false"/>
+      <w:smallCaps w:val="false"/>
+      <w:strike w:val="false"/>
+      <w:dstrike w:val="false"/>
+      <w:vanish w:val="false"/>
+      <w:color w:val="auto"/>
+      <w:position w:val="0"/>
+      <w:sz w:val="20"/>
+      <w:sz w:val="20"/>
+      <w:szCs w:val="20"/>
+      <w:vertAlign w:val="baseline"/>
+    </w:rPr>
+  </w:style>
+  <w:style w:type="character" w:styleId="ListLabel121">
+    <w:name w:val="ListLabel 121"/>
+    <w:qFormat/>
+    <w:rPr>
+      <w:rFonts w:cs="Times New Roman"/>
+      <w:b/>
+      <w:bCs w:val="false"/>
+      <w:i/>
+      <w:iCs/>
+      <w:sz w:val="20"/>
+      <w:szCs w:val="20"/>
+    </w:rPr>
+  </w:style>
+  <w:style w:type="character" w:styleId="ListLabel122">
+    <w:name w:val="ListLabel 122"/>
+    <w:qFormat/>
+    <w:rPr>
+      <w:rFonts w:cs="Times New Roman"/>
+      <w:caps w:val="false"/>
+      <w:smallCaps w:val="false"/>
+      <w:strike w:val="false"/>
+      <w:dstrike w:val="false"/>
+      <w:vanish w:val="false"/>
+      <w:color w:val="auto"/>
+      <w:position w:val="0"/>
+      <w:sz w:val="20"/>
+      <w:sz w:val="20"/>
+      <w:szCs w:val="20"/>
+      <w:vertAlign w:val="baseline"/>
+    </w:rPr>
+  </w:style>
+  <w:style w:type="character" w:styleId="ListLabel123">
+    <w:name w:val="ListLabel 123"/>
+    <w:qFormat/>
+    <w:rPr>
+      <w:rFonts w:cs="Times New Roman"/>
+      <w:b w:val="false"/>
+      <w:bCs w:val="false"/>
+      <w:i/>
+      <w:iCs/>
+      <w:caps w:val="false"/>
+      <w:smallCaps w:val="false"/>
+      <w:strike w:val="false"/>
+      <w:dstrike w:val="false"/>
+      <w:vanish w:val="false"/>
+      <w:color w:val="auto"/>
+      <w:position w:val="0"/>
+      <w:sz w:val="20"/>
+      <w:sz w:val="20"/>
+      <w:szCs w:val="20"/>
+      <w:vertAlign w:val="baseline"/>
+    </w:rPr>
+  </w:style>
+  <w:style w:type="character" w:styleId="ListLabel124">
+    <w:name w:val="ListLabel 124"/>
+    <w:qFormat/>
+    <w:rPr>
+      <w:rFonts w:cs="Times New Roman"/>
+      <w:b w:val="false"/>
+      <w:bCs w:val="false"/>
+      <w:i/>
+      <w:iCs/>
+      <w:caps w:val="false"/>
+      <w:smallCaps w:val="false"/>
+      <w:strike w:val="false"/>
+      <w:dstrike w:val="false"/>
+      <w:vanish w:val="false"/>
+      <w:color w:val="auto"/>
+      <w:position w:val="0"/>
+      <w:sz w:val="20"/>
+      <w:sz w:val="20"/>
+      <w:szCs w:val="20"/>
+      <w:vertAlign w:val="baseline"/>
+    </w:rPr>
+  </w:style>
+  <w:style w:type="character" w:styleId="ListLabel125">
+    <w:name w:val="ListLabel 125"/>
+    <w:qFormat/>
+    <w:rPr>
+      <w:rFonts w:cs="Times New Roman"/>
+      <w:b/>
+      <w:bCs w:val="false"/>
+      <w:i/>
+      <w:iCs/>
+      <w:sz w:val="20"/>
+      <w:szCs w:val="20"/>
+    </w:rPr>
+  </w:style>
+  <w:style w:type="character" w:styleId="ListLabel126">
+    <w:name w:val="ListLabel 126"/>
+    <w:qFormat/>
+    <w:rPr>
+      <w:rFonts w:cs="Times New Roman"/>
+    </w:rPr>
+  </w:style>
+  <w:style w:type="character" w:styleId="ListLabel127">
+    <w:name w:val="ListLabel 127"/>
+    <w:qFormat/>
+    <w:rPr>
+      <w:rFonts w:cs="Times New Roman"/>
+    </w:rPr>
+  </w:style>
+  <w:style w:type="character" w:styleId="ListLabel128">
+    <w:name w:val="ListLabel 128"/>
+    <w:qFormat/>
+    <w:rPr>
+      <w:rFonts w:cs="Times New Roman"/>
+    </w:rPr>
+  </w:style>
+  <w:style w:type="character" w:styleId="ListLabel129">
+    <w:name w:val="ListLabel 129"/>
+    <w:qFormat/>
+    <w:rPr>
+      <w:rFonts w:cs="Times New Roman"/>
+    </w:rPr>
+  </w:style>
+  <w:style w:type="character" w:styleId="ListLabel130">
+    <w:name w:val="ListLabel 130"/>
+    <w:qFormat/>
+    <w:rPr>
+      <w:rFonts w:cs="Times New Roman"/>
+    </w:rPr>
+  </w:style>
+  <w:style w:type="character" w:styleId="ListLabel131">
+    <w:name w:val="ListLabel 131"/>
+    <w:qFormat/>
+    <w:rPr>
+      <w:rFonts w:ascii="Times New Roman" w:hAnsi="Times New Roman" w:eastAsia="Times New Roman" w:cs="Times New Roman"/>
+      <w:color w:val="000000"/>
+      <w:sz w:val="24"/>
+      <w:szCs w:val="24"/>
+    </w:rPr>
+  </w:style>
+  <w:style w:type="character" w:styleId="StrongEmphasis">
+    <w:name w:val="Strong Emphasis"/>
+    <w:qFormat/>
+    <w:rPr>
+      <w:b/>
+      <w:bCs/>
+    </w:rPr>
+  </w:style>
+  <w:style w:type="character" w:styleId="NumberingSymbols">
+    <w:name w:val="Numbering Symbols"/>
+    <w:qFormat/>
+    <w:rPr/>
+  </w:style>
+  <w:style w:type="character" w:styleId="ListLabel132">
+    <w:name w:val="ListLabel 132"/>
+    <w:qFormat/>
+    <w:rPr>
+      <w:rFonts w:cs="Times New Roman"/>
+      <w:caps w:val="false"/>
+      <w:smallCaps w:val="false"/>
+      <w:strike w:val="false"/>
+      <w:dstrike w:val="false"/>
+      <w:vanish w:val="false"/>
+      <w:color w:val="auto"/>
+      <w:position w:val="0"/>
+      <w:sz w:val="24"/>
+      <w:sz w:val="24"/>
+      <w:szCs w:val="20"/>
+      <w:vertAlign w:val="baseline"/>
+    </w:rPr>
+  </w:style>
+  <w:style w:type="character" w:styleId="ListLabel133">
+    <w:name w:val="ListLabel 133"/>
+    <w:qFormat/>
+    <w:rPr>
+      <w:rFonts w:cs="Times New Roman"/>
+      <w:b w:val="false"/>
+      <w:bCs w:val="false"/>
+      <w:i/>
+      <w:iCs/>
+      <w:caps w:val="false"/>
+      <w:smallCaps w:val="false"/>
+      <w:strike w:val="false"/>
+      <w:dstrike w:val="false"/>
+      <w:vanish w:val="false"/>
+      <w:color w:val="auto"/>
+      <w:position w:val="0"/>
+      <w:sz w:val="20"/>
+      <w:sz w:val="20"/>
+      <w:szCs w:val="20"/>
+      <w:vertAlign w:val="baseline"/>
+    </w:rPr>
+  </w:style>
+  <w:style w:type="character" w:styleId="ListLabel134">
+    <w:name w:val="ListLabel 134"/>
     <w:qFormat/>
     <w:rPr>
       <w:rFonts w:cs="Times New Roman"/>
@@ -7513,8 +9339,8 @@
       <w:vertAlign w:val="baseline"/>
     </w:rPr>
   </w:style>
-  <w:style w:type="character" w:styleId="ListLabel193">
-    <w:name w:val="ListLabel 193"/>
+  <w:style w:type="character" w:styleId="ListLabel135">
+    <w:name w:val="ListLabel 135"/>
     <w:qFormat/>
     <w:rPr>
       <w:rFonts w:cs="Times New Roman"/>
@@ -7526,8 +9352,8 @@
       <w:szCs w:val="20"/>
     </w:rPr>
   </w:style>
-  <w:style w:type="character" w:styleId="ListLabel203">
-    <w:name w:val="ListLabel 203"/>
+  <w:style w:type="character" w:styleId="ListLabel136">
+    <w:name w:val="ListLabel 136"/>
     <w:qFormat/>
     <w:rPr>
       <w:rFonts w:cs="Times New Roman"/>
@@ -7544,8 +9370,8 @@
       <w:vertAlign w:val="baseline"/>
     </w:rPr>
   </w:style>
-  <w:style w:type="character" w:styleId="ListLabel204">
-    <w:name w:val="ListLabel 204"/>
+  <w:style w:type="character" w:styleId="ListLabel137">
+    <w:name w:val="ListLabel 137"/>
     <w:qFormat/>
     <w:rPr>
       <w:rFonts w:cs="Times New Roman"/>
@@ -7566,8 +9392,8 @@
       <w:vertAlign w:val="baseline"/>
     </w:rPr>
   </w:style>
-  <w:style w:type="character" w:styleId="ListLabel205">
-    <w:name w:val="ListLabel 205"/>
+  <w:style w:type="character" w:styleId="ListLabel138">
+    <w:name w:val="ListLabel 138"/>
     <w:qFormat/>
     <w:rPr>
       <w:rFonts w:cs="Times New Roman"/>
@@ -7588,8 +9414,8 @@
       <w:vertAlign w:val="baseline"/>
     </w:rPr>
   </w:style>
-  <w:style w:type="character" w:styleId="ListLabel206">
-    <w:name w:val="ListLabel 206"/>
+  <w:style w:type="character" w:styleId="ListLabel139">
+    <w:name w:val="ListLabel 139"/>
     <w:qFormat/>
     <w:rPr>
       <w:rFonts w:cs="Times New Roman"/>
@@ -7601,43 +9427,170 @@
       <w:szCs w:val="20"/>
     </w:rPr>
   </w:style>
-  <w:style w:type="character" w:styleId="ListLabel207">
-    <w:name w:val="ListLabel 207"/>
-    <w:qFormat/>
-    <w:rPr>
-      <w:rFonts w:cs="Times New Roman"/>
-    </w:rPr>
-  </w:style>
-  <w:style w:type="character" w:styleId="ListLabel208">
-    <w:name w:val="ListLabel 208"/>
-    <w:qFormat/>
-    <w:rPr>
-      <w:rFonts w:cs="Times New Roman"/>
-    </w:rPr>
-  </w:style>
-  <w:style w:type="character" w:styleId="ListLabel209">
-    <w:name w:val="ListLabel 209"/>
-    <w:qFormat/>
-    <w:rPr>
-      <w:rFonts w:cs="Times New Roman"/>
-    </w:rPr>
-  </w:style>
-  <w:style w:type="character" w:styleId="ListLabel210">
-    <w:name w:val="ListLabel 210"/>
-    <w:qFormat/>
-    <w:rPr>
-      <w:rFonts w:cs="Times New Roman"/>
-    </w:rPr>
-  </w:style>
-  <w:style w:type="character" w:styleId="ListLabel211">
-    <w:name w:val="ListLabel 211"/>
-    <w:qFormat/>
-    <w:rPr>
-      <w:rFonts w:cs="Times New Roman"/>
-    </w:rPr>
-  </w:style>
-  <w:style w:type="character" w:styleId="ListLabel186">
-    <w:name w:val="ListLabel 186"/>
+  <w:style w:type="character" w:styleId="ListLabel140">
+    <w:name w:val="ListLabel 140"/>
+    <w:qFormat/>
+    <w:rPr>
+      <w:rFonts w:cs="Times New Roman"/>
+    </w:rPr>
+  </w:style>
+  <w:style w:type="character" w:styleId="ListLabel141">
+    <w:name w:val="ListLabel 141"/>
+    <w:qFormat/>
+    <w:rPr>
+      <w:rFonts w:cs="Times New Roman"/>
+    </w:rPr>
+  </w:style>
+  <w:style w:type="character" w:styleId="ListLabel142">
+    <w:name w:val="ListLabel 142"/>
+    <w:qFormat/>
+    <w:rPr>
+      <w:rFonts w:cs="Times New Roman"/>
+    </w:rPr>
+  </w:style>
+  <w:style w:type="character" w:styleId="ListLabel143">
+    <w:name w:val="ListLabel 143"/>
+    <w:qFormat/>
+    <w:rPr>
+      <w:rFonts w:cs="Times New Roman"/>
+    </w:rPr>
+  </w:style>
+  <w:style w:type="character" w:styleId="ListLabel144">
+    <w:name w:val="ListLabel 144"/>
+    <w:qFormat/>
+    <w:rPr>
+      <w:rFonts w:cs="Times New Roman"/>
+    </w:rPr>
+  </w:style>
+  <w:style w:type="character" w:styleId="ListLabel145">
+    <w:name w:val="ListLabel 145"/>
+    <w:qFormat/>
+    <w:rPr>
+      <w:rFonts w:cs="Times New Roman"/>
+      <w:caps w:val="false"/>
+      <w:smallCaps w:val="false"/>
+      <w:strike w:val="false"/>
+      <w:dstrike w:val="false"/>
+      <w:vanish w:val="false"/>
+      <w:color w:val="auto"/>
+      <w:position w:val="0"/>
+      <w:sz w:val="20"/>
+      <w:sz w:val="20"/>
+      <w:szCs w:val="20"/>
+      <w:vertAlign w:val="baseline"/>
+    </w:rPr>
+  </w:style>
+  <w:style w:type="character" w:styleId="ListLabel146">
+    <w:name w:val="ListLabel 146"/>
+    <w:qFormat/>
+    <w:rPr>
+      <w:rFonts w:cs="Times New Roman"/>
+      <w:b w:val="false"/>
+      <w:bCs w:val="false"/>
+      <w:i/>
+      <w:iCs/>
+      <w:caps w:val="false"/>
+      <w:smallCaps w:val="false"/>
+      <w:strike w:val="false"/>
+      <w:dstrike w:val="false"/>
+      <w:vanish w:val="false"/>
+      <w:color w:val="auto"/>
+      <w:position w:val="0"/>
+      <w:sz w:val="20"/>
+      <w:sz w:val="20"/>
+      <w:szCs w:val="20"/>
+      <w:vertAlign w:val="baseline"/>
+    </w:rPr>
+  </w:style>
+  <w:style w:type="character" w:styleId="ListLabel147">
+    <w:name w:val="ListLabel 147"/>
+    <w:qFormat/>
+    <w:rPr>
+      <w:rFonts w:cs="Times New Roman"/>
+      <w:b w:val="false"/>
+      <w:bCs w:val="false"/>
+      <w:i/>
+      <w:iCs/>
+      <w:caps w:val="false"/>
+      <w:smallCaps w:val="false"/>
+      <w:strike w:val="false"/>
+      <w:dstrike w:val="false"/>
+      <w:vanish w:val="false"/>
+      <w:color w:val="auto"/>
+      <w:position w:val="0"/>
+      <w:sz w:val="20"/>
+      <w:sz w:val="20"/>
+      <w:szCs w:val="20"/>
+      <w:vertAlign w:val="baseline"/>
+    </w:rPr>
+  </w:style>
+  <w:style w:type="character" w:styleId="ListLabel148">
+    <w:name w:val="ListLabel 148"/>
+    <w:qFormat/>
+    <w:rPr>
+      <w:rFonts w:cs="Times New Roman"/>
+      <w:b/>
+      <w:bCs w:val="false"/>
+      <w:i/>
+      <w:iCs/>
+      <w:sz w:val="20"/>
+      <w:szCs w:val="20"/>
+    </w:rPr>
+  </w:style>
+  <w:style w:type="character" w:styleId="ListLabel149">
+    <w:name w:val="ListLabel 149"/>
+    <w:qFormat/>
+    <w:rPr>
+      <w:rFonts w:cs="Times New Roman"/>
+    </w:rPr>
+  </w:style>
+  <w:style w:type="character" w:styleId="ListLabel150">
+    <w:name w:val="ListLabel 150"/>
+    <w:qFormat/>
+    <w:rPr>
+      <w:rFonts w:cs="Times New Roman"/>
+    </w:rPr>
+  </w:style>
+  <w:style w:type="character" w:styleId="ListLabel151">
+    <w:name w:val="ListLabel 151"/>
+    <w:qFormat/>
+    <w:rPr>
+      <w:rFonts w:cs="Times New Roman"/>
+    </w:rPr>
+  </w:style>
+  <w:style w:type="character" w:styleId="ListLabel152">
+    <w:name w:val="ListLabel 152"/>
+    <w:qFormat/>
+    <w:rPr>
+      <w:rFonts w:cs="Times New Roman"/>
+    </w:rPr>
+  </w:style>
+  <w:style w:type="character" w:styleId="ListLabel153">
+    <w:name w:val="ListLabel 153"/>
+    <w:qFormat/>
+    <w:rPr>
+      <w:rFonts w:cs="Times New Roman"/>
+    </w:rPr>
+  </w:style>
+  <w:style w:type="character" w:styleId="ListLabel154">
+    <w:name w:val="ListLabel 154"/>
+    <w:qFormat/>
+    <w:rPr>
+      <w:rFonts w:eastAsia="Times New Roman" w:cs="Times New Roman"/>
+      <w:color w:val="000000"/>
+      <w:sz w:val="24"/>
+      <w:szCs w:val="24"/>
+    </w:rPr>
+  </w:style>
+  <w:style w:type="character" w:styleId="SourceText">
+    <w:name w:val="Source Text"/>
+    <w:qFormat/>
+    <w:rPr>
+      <w:rFonts w:ascii="Liberation Mono" w:hAnsi="Liberation Mono" w:eastAsia="Liberation Mono" w:cs="Liberation Mono"/>
+    </w:rPr>
+  </w:style>
+  <w:style w:type="character" w:styleId="ListLabel155">
+    <w:name w:val="ListLabel 155"/>
     <w:qFormat/>
     <w:rPr>
       <w:rFonts w:cs="Times New Roman"/>
@@ -7654,8 +9607,8 @@
       <w:vertAlign w:val="baseline"/>
     </w:rPr>
   </w:style>
-  <w:style w:type="character" w:styleId="ListLabel187">
-    <w:name w:val="ListLabel 187"/>
+  <w:style w:type="character" w:styleId="ListLabel156">
+    <w:name w:val="ListLabel 156"/>
     <w:qFormat/>
     <w:rPr>
       <w:rFonts w:cs="Times New Roman"/>
@@ -7676,8 +9629,8 @@
       <w:vertAlign w:val="baseline"/>
     </w:rPr>
   </w:style>
-  <w:style w:type="character" w:styleId="ListLabel188">
-    <w:name w:val="ListLabel 188"/>
+  <w:style w:type="character" w:styleId="ListLabel157">
+    <w:name w:val="ListLabel 157"/>
     <w:qFormat/>
     <w:rPr>
       <w:rFonts w:cs="Times New Roman"/>
@@ -7698,8 +9651,8 @@
       <w:vertAlign w:val="baseline"/>
     </w:rPr>
   </w:style>
-  <w:style w:type="character" w:styleId="ListLabel189">
-    <w:name w:val="ListLabel 189"/>
+  <w:style w:type="character" w:styleId="ListLabel158">
+    <w:name w:val="ListLabel 158"/>
     <w:qFormat/>
     <w:rPr>
       <w:rFonts w:cs="Times New Roman"/>
@@ -7711,6 +9664,1201 @@
       <w:szCs w:val="20"/>
     </w:rPr>
   </w:style>
+  <w:style w:type="character" w:styleId="ListLabel159">
+    <w:name w:val="ListLabel 159"/>
+    <w:qFormat/>
+    <w:rPr>
+      <w:rFonts w:cs="Times New Roman"/>
+      <w:caps w:val="false"/>
+      <w:smallCaps w:val="false"/>
+      <w:strike w:val="false"/>
+      <w:dstrike w:val="false"/>
+      <w:vanish w:val="false"/>
+      <w:color w:val="auto"/>
+      <w:position w:val="0"/>
+      <w:sz w:val="24"/>
+      <w:sz w:val="24"/>
+      <w:szCs w:val="20"/>
+      <w:vertAlign w:val="baseline"/>
+    </w:rPr>
+  </w:style>
+  <w:style w:type="character" w:styleId="ListLabel160">
+    <w:name w:val="ListLabel 160"/>
+    <w:qFormat/>
+    <w:rPr>
+      <w:rFonts w:cs="Times New Roman"/>
+      <w:b w:val="false"/>
+      <w:bCs w:val="false"/>
+      <w:i/>
+      <w:iCs/>
+      <w:caps w:val="false"/>
+      <w:smallCaps w:val="false"/>
+      <w:strike w:val="false"/>
+      <w:dstrike w:val="false"/>
+      <w:vanish w:val="false"/>
+      <w:color w:val="auto"/>
+      <w:position w:val="0"/>
+      <w:sz w:val="20"/>
+      <w:sz w:val="20"/>
+      <w:szCs w:val="20"/>
+      <w:vertAlign w:val="baseline"/>
+    </w:rPr>
+  </w:style>
+  <w:style w:type="character" w:styleId="ListLabel161">
+    <w:name w:val="ListLabel 161"/>
+    <w:qFormat/>
+    <w:rPr>
+      <w:rFonts w:cs="Times New Roman"/>
+      <w:b w:val="false"/>
+      <w:bCs w:val="false"/>
+      <w:i/>
+      <w:iCs/>
+      <w:caps w:val="false"/>
+      <w:smallCaps w:val="false"/>
+      <w:strike w:val="false"/>
+      <w:dstrike w:val="false"/>
+      <w:vanish w:val="false"/>
+      <w:color w:val="auto"/>
+      <w:position w:val="0"/>
+      <w:sz w:val="24"/>
+      <w:sz w:val="24"/>
+      <w:szCs w:val="20"/>
+      <w:vertAlign w:val="baseline"/>
+    </w:rPr>
+  </w:style>
+  <w:style w:type="character" w:styleId="ListLabel162">
+    <w:name w:val="ListLabel 162"/>
+    <w:qFormat/>
+    <w:rPr>
+      <w:rFonts w:cs="Times New Roman"/>
+      <w:b/>
+      <w:bCs w:val="false"/>
+      <w:i/>
+      <w:iCs/>
+      <w:sz w:val="20"/>
+      <w:szCs w:val="20"/>
+    </w:rPr>
+  </w:style>
+  <w:style w:type="character" w:styleId="ListLabel163">
+    <w:name w:val="ListLabel 163"/>
+    <w:qFormat/>
+    <w:rPr>
+      <w:rFonts w:cs="Times New Roman"/>
+      <w:caps w:val="false"/>
+      <w:smallCaps w:val="false"/>
+      <w:strike w:val="false"/>
+      <w:dstrike w:val="false"/>
+      <w:vanish w:val="false"/>
+      <w:color w:val="auto"/>
+      <w:position w:val="0"/>
+      <w:sz w:val="20"/>
+      <w:sz w:val="20"/>
+      <w:szCs w:val="20"/>
+      <w:vertAlign w:val="baseline"/>
+    </w:rPr>
+  </w:style>
+  <w:style w:type="character" w:styleId="ListLabel164">
+    <w:name w:val="ListLabel 164"/>
+    <w:qFormat/>
+    <w:rPr>
+      <w:rFonts w:cs="Times New Roman"/>
+      <w:b w:val="false"/>
+      <w:bCs w:val="false"/>
+      <w:i/>
+      <w:iCs/>
+      <w:caps w:val="false"/>
+      <w:smallCaps w:val="false"/>
+      <w:strike w:val="false"/>
+      <w:dstrike w:val="false"/>
+      <w:vanish w:val="false"/>
+      <w:color w:val="auto"/>
+      <w:position w:val="0"/>
+      <w:sz w:val="20"/>
+      <w:sz w:val="20"/>
+      <w:szCs w:val="20"/>
+      <w:vertAlign w:val="baseline"/>
+    </w:rPr>
+  </w:style>
+  <w:style w:type="character" w:styleId="ListLabel165">
+    <w:name w:val="ListLabel 165"/>
+    <w:qFormat/>
+    <w:rPr>
+      <w:rFonts w:cs="Times New Roman"/>
+      <w:b w:val="false"/>
+      <w:bCs w:val="false"/>
+      <w:i/>
+      <w:iCs/>
+      <w:caps w:val="false"/>
+      <w:smallCaps w:val="false"/>
+      <w:strike w:val="false"/>
+      <w:dstrike w:val="false"/>
+      <w:vanish w:val="false"/>
+      <w:color w:val="auto"/>
+      <w:position w:val="0"/>
+      <w:sz w:val="20"/>
+      <w:sz w:val="20"/>
+      <w:szCs w:val="20"/>
+      <w:vertAlign w:val="baseline"/>
+    </w:rPr>
+  </w:style>
+  <w:style w:type="character" w:styleId="ListLabel166">
+    <w:name w:val="ListLabel 166"/>
+    <w:qFormat/>
+    <w:rPr>
+      <w:rFonts w:cs="Times New Roman"/>
+      <w:b/>
+      <w:bCs w:val="false"/>
+      <w:i/>
+      <w:iCs/>
+      <w:sz w:val="20"/>
+      <w:szCs w:val="20"/>
+    </w:rPr>
+  </w:style>
+  <w:style w:type="character" w:styleId="ListLabel167">
+    <w:name w:val="ListLabel 167"/>
+    <w:qFormat/>
+    <w:rPr>
+      <w:rFonts w:cs="Times New Roman"/>
+    </w:rPr>
+  </w:style>
+  <w:style w:type="character" w:styleId="ListLabel168">
+    <w:name w:val="ListLabel 168"/>
+    <w:qFormat/>
+    <w:rPr>
+      <w:rFonts w:cs="Times New Roman"/>
+    </w:rPr>
+  </w:style>
+  <w:style w:type="character" w:styleId="ListLabel169">
+    <w:name w:val="ListLabel 169"/>
+    <w:qFormat/>
+    <w:rPr>
+      <w:rFonts w:cs="Times New Roman"/>
+    </w:rPr>
+  </w:style>
+  <w:style w:type="character" w:styleId="ListLabel170">
+    <w:name w:val="ListLabel 170"/>
+    <w:qFormat/>
+    <w:rPr>
+      <w:rFonts w:cs="Times New Roman"/>
+    </w:rPr>
+  </w:style>
+  <w:style w:type="character" w:styleId="ListLabel171">
+    <w:name w:val="ListLabel 171"/>
+    <w:qFormat/>
+    <w:rPr>
+      <w:rFonts w:cs="Times New Roman"/>
+    </w:rPr>
+  </w:style>
+  <w:style w:type="character" w:styleId="ListLabel172">
+    <w:name w:val="ListLabel 172"/>
+    <w:qFormat/>
+    <w:rPr>
+      <w:rFonts w:cs="Times New Roman"/>
+      <w:caps w:val="false"/>
+      <w:smallCaps w:val="false"/>
+      <w:strike w:val="false"/>
+      <w:dstrike w:val="false"/>
+      <w:vanish w:val="false"/>
+      <w:color w:val="auto"/>
+      <w:position w:val="0"/>
+      <w:sz w:val="20"/>
+      <w:sz w:val="20"/>
+      <w:szCs w:val="20"/>
+      <w:vertAlign w:val="baseline"/>
+    </w:rPr>
+  </w:style>
+  <w:style w:type="character" w:styleId="ListLabel173">
+    <w:name w:val="ListLabel 173"/>
+    <w:qFormat/>
+    <w:rPr>
+      <w:rFonts w:cs="Times New Roman"/>
+      <w:b w:val="false"/>
+      <w:bCs w:val="false"/>
+      <w:i/>
+      <w:iCs/>
+      <w:caps w:val="false"/>
+      <w:smallCaps w:val="false"/>
+      <w:strike w:val="false"/>
+      <w:dstrike w:val="false"/>
+      <w:vanish w:val="false"/>
+      <w:color w:val="auto"/>
+      <w:position w:val="0"/>
+      <w:sz w:val="20"/>
+      <w:sz w:val="20"/>
+      <w:szCs w:val="20"/>
+      <w:vertAlign w:val="baseline"/>
+    </w:rPr>
+  </w:style>
+  <w:style w:type="character" w:styleId="ListLabel174">
+    <w:name w:val="ListLabel 174"/>
+    <w:qFormat/>
+    <w:rPr>
+      <w:rFonts w:cs="Times New Roman"/>
+      <w:b w:val="false"/>
+      <w:bCs w:val="false"/>
+      <w:i/>
+      <w:iCs/>
+      <w:caps w:val="false"/>
+      <w:smallCaps w:val="false"/>
+      <w:strike w:val="false"/>
+      <w:dstrike w:val="false"/>
+      <w:vanish w:val="false"/>
+      <w:color w:val="auto"/>
+      <w:position w:val="0"/>
+      <w:sz w:val="20"/>
+      <w:sz w:val="20"/>
+      <w:szCs w:val="20"/>
+      <w:vertAlign w:val="baseline"/>
+    </w:rPr>
+  </w:style>
+  <w:style w:type="character" w:styleId="ListLabel175">
+    <w:name w:val="ListLabel 175"/>
+    <w:qFormat/>
+    <w:rPr>
+      <w:rFonts w:cs="Times New Roman"/>
+      <w:b/>
+      <w:bCs w:val="false"/>
+      <w:i/>
+      <w:iCs/>
+      <w:sz w:val="20"/>
+      <w:szCs w:val="20"/>
+    </w:rPr>
+  </w:style>
+  <w:style w:type="character" w:styleId="ListLabel176">
+    <w:name w:val="ListLabel 176"/>
+    <w:qFormat/>
+    <w:rPr>
+      <w:rFonts w:cs="Times New Roman"/>
+    </w:rPr>
+  </w:style>
+  <w:style w:type="character" w:styleId="ListLabel177">
+    <w:name w:val="ListLabel 177"/>
+    <w:qFormat/>
+    <w:rPr>
+      <w:rFonts w:cs="Times New Roman"/>
+    </w:rPr>
+  </w:style>
+  <w:style w:type="character" w:styleId="ListLabel178">
+    <w:name w:val="ListLabel 178"/>
+    <w:qFormat/>
+    <w:rPr>
+      <w:rFonts w:cs="Times New Roman"/>
+    </w:rPr>
+  </w:style>
+  <w:style w:type="character" w:styleId="ListLabel179">
+    <w:name w:val="ListLabel 179"/>
+    <w:qFormat/>
+    <w:rPr>
+      <w:rFonts w:cs="Times New Roman"/>
+    </w:rPr>
+  </w:style>
+  <w:style w:type="character" w:styleId="ListLabel180">
+    <w:name w:val="ListLabel 180"/>
+    <w:qFormat/>
+    <w:rPr>
+      <w:rFonts w:cs="Times New Roman"/>
+    </w:rPr>
+  </w:style>
+  <w:style w:type="character" w:styleId="ListLabel181">
+    <w:name w:val="ListLabel 181"/>
+    <w:qFormat/>
+    <w:rPr>
+      <w:rFonts w:eastAsia="Times New Roman" w:cs="Times New Roman"/>
+      <w:color w:val="000000"/>
+      <w:sz w:val="24"/>
+      <w:szCs w:val="24"/>
+    </w:rPr>
+  </w:style>
+  <w:style w:type="character" w:styleId="ListLabel182">
+    <w:name w:val="ListLabel 182"/>
+    <w:qFormat/>
+    <w:rPr>
+      <w:rFonts w:cs="Times New Roman"/>
+      <w:caps w:val="false"/>
+      <w:smallCaps w:val="false"/>
+      <w:strike w:val="false"/>
+      <w:dstrike w:val="false"/>
+      <w:vanish w:val="false"/>
+      <w:color w:val="auto"/>
+      <w:position w:val="0"/>
+      <w:sz w:val="24"/>
+      <w:sz w:val="24"/>
+      <w:szCs w:val="20"/>
+      <w:vertAlign w:val="baseline"/>
+    </w:rPr>
+  </w:style>
+  <w:style w:type="character" w:styleId="ListLabel183">
+    <w:name w:val="ListLabel 183"/>
+    <w:qFormat/>
+    <w:rPr>
+      <w:rFonts w:cs="Times New Roman"/>
+      <w:b w:val="false"/>
+      <w:bCs w:val="false"/>
+      <w:i/>
+      <w:iCs/>
+      <w:caps w:val="false"/>
+      <w:smallCaps w:val="false"/>
+      <w:strike w:val="false"/>
+      <w:dstrike w:val="false"/>
+      <w:vanish w:val="false"/>
+      <w:color w:val="auto"/>
+      <w:position w:val="0"/>
+      <w:sz w:val="20"/>
+      <w:sz w:val="20"/>
+      <w:szCs w:val="20"/>
+      <w:vertAlign w:val="baseline"/>
+    </w:rPr>
+  </w:style>
+  <w:style w:type="character" w:styleId="ListLabel184">
+    <w:name w:val="ListLabel 184"/>
+    <w:qFormat/>
+    <w:rPr>
+      <w:rFonts w:cs="Times New Roman"/>
+      <w:b w:val="false"/>
+      <w:bCs w:val="false"/>
+      <w:i/>
+      <w:iCs/>
+      <w:caps w:val="false"/>
+      <w:smallCaps w:val="false"/>
+      <w:strike w:val="false"/>
+      <w:dstrike w:val="false"/>
+      <w:vanish w:val="false"/>
+      <w:color w:val="auto"/>
+      <w:position w:val="0"/>
+      <w:sz w:val="24"/>
+      <w:sz w:val="24"/>
+      <w:szCs w:val="20"/>
+      <w:vertAlign w:val="baseline"/>
+    </w:rPr>
+  </w:style>
+  <w:style w:type="character" w:styleId="ListLabel185">
+    <w:name w:val="ListLabel 185"/>
+    <w:qFormat/>
+    <w:rPr>
+      <w:rFonts w:cs="Times New Roman"/>
+      <w:b/>
+      <w:bCs w:val="false"/>
+      <w:i/>
+      <w:iCs/>
+      <w:sz w:val="20"/>
+      <w:szCs w:val="20"/>
+    </w:rPr>
+  </w:style>
+  <w:style w:type="character" w:styleId="ListLabel186">
+    <w:name w:val="ListLabel 186"/>
+    <w:qFormat/>
+    <w:rPr>
+      <w:rFonts w:cs="Times New Roman"/>
+      <w:caps w:val="false"/>
+      <w:smallCaps w:val="false"/>
+      <w:strike w:val="false"/>
+      <w:dstrike w:val="false"/>
+      <w:vanish w:val="false"/>
+      <w:color w:val="auto"/>
+      <w:position w:val="0"/>
+      <w:sz w:val="24"/>
+      <w:sz w:val="24"/>
+      <w:szCs w:val="20"/>
+      <w:vertAlign w:val="baseline"/>
+    </w:rPr>
+  </w:style>
+  <w:style w:type="character" w:styleId="ListLabel187">
+    <w:name w:val="ListLabel 187"/>
+    <w:qFormat/>
+    <w:rPr>
+      <w:rFonts w:cs="Times New Roman"/>
+      <w:b w:val="false"/>
+      <w:bCs w:val="false"/>
+      <w:i/>
+      <w:iCs/>
+      <w:caps w:val="false"/>
+      <w:smallCaps w:val="false"/>
+      <w:strike w:val="false"/>
+      <w:dstrike w:val="false"/>
+      <w:vanish w:val="false"/>
+      <w:color w:val="auto"/>
+      <w:position w:val="0"/>
+      <w:sz w:val="20"/>
+      <w:sz w:val="20"/>
+      <w:szCs w:val="20"/>
+      <w:vertAlign w:val="baseline"/>
+    </w:rPr>
+  </w:style>
+  <w:style w:type="character" w:styleId="ListLabel188">
+    <w:name w:val="ListLabel 188"/>
+    <w:qFormat/>
+    <w:rPr>
+      <w:rFonts w:cs="Times New Roman"/>
+      <w:b w:val="false"/>
+      <w:bCs w:val="false"/>
+      <w:i/>
+      <w:iCs/>
+      <w:caps w:val="false"/>
+      <w:smallCaps w:val="false"/>
+      <w:strike w:val="false"/>
+      <w:dstrike w:val="false"/>
+      <w:vanish w:val="false"/>
+      <w:color w:val="auto"/>
+      <w:position w:val="0"/>
+      <w:sz w:val="24"/>
+      <w:sz w:val="24"/>
+      <w:szCs w:val="20"/>
+      <w:vertAlign w:val="baseline"/>
+    </w:rPr>
+  </w:style>
+  <w:style w:type="character" w:styleId="ListLabel189">
+    <w:name w:val="ListLabel 189"/>
+    <w:qFormat/>
+    <w:rPr>
+      <w:rFonts w:cs="Times New Roman"/>
+      <w:b/>
+      <w:bCs w:val="false"/>
+      <w:i/>
+      <w:iCs/>
+      <w:sz w:val="20"/>
+      <w:szCs w:val="20"/>
+    </w:rPr>
+  </w:style>
+  <w:style w:type="character" w:styleId="ListLabel190">
+    <w:name w:val="ListLabel 190"/>
+    <w:qFormat/>
+    <w:rPr>
+      <w:rFonts w:cs="Times New Roman"/>
+      <w:caps w:val="false"/>
+      <w:smallCaps w:val="false"/>
+      <w:strike w:val="false"/>
+      <w:dstrike w:val="false"/>
+      <w:vanish w:val="false"/>
+      <w:color w:val="auto"/>
+      <w:position w:val="0"/>
+      <w:sz w:val="24"/>
+      <w:sz w:val="24"/>
+      <w:szCs w:val="20"/>
+      <w:vertAlign w:val="baseline"/>
+    </w:rPr>
+  </w:style>
+  <w:style w:type="character" w:styleId="ListLabel191">
+    <w:name w:val="ListLabel 191"/>
+    <w:qFormat/>
+    <w:rPr>
+      <w:rFonts w:cs="Times New Roman"/>
+      <w:b w:val="false"/>
+      <w:bCs w:val="false"/>
+      <w:i/>
+      <w:iCs/>
+      <w:caps w:val="false"/>
+      <w:smallCaps w:val="false"/>
+      <w:strike w:val="false"/>
+      <w:dstrike w:val="false"/>
+      <w:vanish w:val="false"/>
+      <w:color w:val="auto"/>
+      <w:position w:val="0"/>
+      <w:sz w:val="20"/>
+      <w:sz w:val="20"/>
+      <w:szCs w:val="20"/>
+      <w:vertAlign w:val="baseline"/>
+    </w:rPr>
+  </w:style>
+  <w:style w:type="character" w:styleId="ListLabel192">
+    <w:name w:val="ListLabel 192"/>
+    <w:qFormat/>
+    <w:rPr>
+      <w:rFonts w:cs="Times New Roman"/>
+      <w:b w:val="false"/>
+      <w:bCs w:val="false"/>
+      <w:i/>
+      <w:iCs/>
+      <w:caps w:val="false"/>
+      <w:smallCaps w:val="false"/>
+      <w:strike w:val="false"/>
+      <w:dstrike w:val="false"/>
+      <w:vanish w:val="false"/>
+      <w:color w:val="auto"/>
+      <w:position w:val="0"/>
+      <w:sz w:val="24"/>
+      <w:sz w:val="24"/>
+      <w:szCs w:val="20"/>
+      <w:vertAlign w:val="baseline"/>
+    </w:rPr>
+  </w:style>
+  <w:style w:type="character" w:styleId="ListLabel193">
+    <w:name w:val="ListLabel 193"/>
+    <w:qFormat/>
+    <w:rPr>
+      <w:rFonts w:cs="Times New Roman"/>
+      <w:b/>
+      <w:bCs w:val="false"/>
+      <w:i/>
+      <w:iCs/>
+      <w:sz w:val="20"/>
+      <w:szCs w:val="20"/>
+    </w:rPr>
+  </w:style>
+  <w:style w:type="character" w:styleId="ListLabel194">
+    <w:name w:val="ListLabel 194"/>
+    <w:qFormat/>
+    <w:rPr>
+      <w:rFonts w:cs="Times New Roman"/>
+      <w:caps w:val="false"/>
+      <w:smallCaps w:val="false"/>
+      <w:strike w:val="false"/>
+      <w:dstrike w:val="false"/>
+      <w:vanish w:val="false"/>
+      <w:color w:val="auto"/>
+      <w:position w:val="0"/>
+      <w:sz w:val="20"/>
+      <w:sz w:val="20"/>
+      <w:szCs w:val="20"/>
+      <w:vertAlign w:val="baseline"/>
+    </w:rPr>
+  </w:style>
+  <w:style w:type="character" w:styleId="ListLabel195">
+    <w:name w:val="ListLabel 195"/>
+    <w:qFormat/>
+    <w:rPr>
+      <w:rFonts w:cs="Times New Roman"/>
+      <w:b w:val="false"/>
+      <w:bCs w:val="false"/>
+      <w:i/>
+      <w:iCs/>
+      <w:caps w:val="false"/>
+      <w:smallCaps w:val="false"/>
+      <w:strike w:val="false"/>
+      <w:dstrike w:val="false"/>
+      <w:vanish w:val="false"/>
+      <w:color w:val="auto"/>
+      <w:position w:val="0"/>
+      <w:sz w:val="20"/>
+      <w:sz w:val="20"/>
+      <w:szCs w:val="20"/>
+      <w:vertAlign w:val="baseline"/>
+    </w:rPr>
+  </w:style>
+  <w:style w:type="character" w:styleId="ListLabel196">
+    <w:name w:val="ListLabel 196"/>
+    <w:qFormat/>
+    <w:rPr>
+      <w:rFonts w:cs="Times New Roman"/>
+      <w:b w:val="false"/>
+      <w:bCs w:val="false"/>
+      <w:i/>
+      <w:iCs/>
+      <w:caps w:val="false"/>
+      <w:smallCaps w:val="false"/>
+      <w:strike w:val="false"/>
+      <w:dstrike w:val="false"/>
+      <w:vanish w:val="false"/>
+      <w:color w:val="auto"/>
+      <w:position w:val="0"/>
+      <w:sz w:val="20"/>
+      <w:sz w:val="20"/>
+      <w:szCs w:val="20"/>
+      <w:vertAlign w:val="baseline"/>
+    </w:rPr>
+  </w:style>
+  <w:style w:type="character" w:styleId="ListLabel197">
+    <w:name w:val="ListLabel 197"/>
+    <w:qFormat/>
+    <w:rPr>
+      <w:rFonts w:cs="Times New Roman"/>
+      <w:b/>
+      <w:bCs w:val="false"/>
+      <w:i/>
+      <w:iCs/>
+      <w:sz w:val="20"/>
+      <w:szCs w:val="20"/>
+    </w:rPr>
+  </w:style>
+  <w:style w:type="character" w:styleId="ListLabel198">
+    <w:name w:val="ListLabel 198"/>
+    <w:qFormat/>
+    <w:rPr>
+      <w:rFonts w:cs="Times New Roman"/>
+    </w:rPr>
+  </w:style>
+  <w:style w:type="character" w:styleId="ListLabel199">
+    <w:name w:val="ListLabel 199"/>
+    <w:qFormat/>
+    <w:rPr>
+      <w:rFonts w:cs="Times New Roman"/>
+    </w:rPr>
+  </w:style>
+  <w:style w:type="character" w:styleId="ListLabel200">
+    <w:name w:val="ListLabel 200"/>
+    <w:qFormat/>
+    <w:rPr>
+      <w:rFonts w:cs="Times New Roman"/>
+    </w:rPr>
+  </w:style>
+  <w:style w:type="character" w:styleId="ListLabel201">
+    <w:name w:val="ListLabel 201"/>
+    <w:qFormat/>
+    <w:rPr>
+      <w:rFonts w:cs="Times New Roman"/>
+    </w:rPr>
+  </w:style>
+  <w:style w:type="character" w:styleId="ListLabel202">
+    <w:name w:val="ListLabel 202"/>
+    <w:qFormat/>
+    <w:rPr>
+      <w:rFonts w:cs="Times New Roman"/>
+    </w:rPr>
+  </w:style>
+  <w:style w:type="character" w:styleId="ListLabel203">
+    <w:name w:val="ListLabel 203"/>
+    <w:qFormat/>
+    <w:rPr>
+      <w:rFonts w:cs="Times New Roman"/>
+      <w:caps w:val="false"/>
+      <w:smallCaps w:val="false"/>
+      <w:strike w:val="false"/>
+      <w:dstrike w:val="false"/>
+      <w:vanish w:val="false"/>
+      <w:color w:val="auto"/>
+      <w:position w:val="0"/>
+      <w:sz w:val="20"/>
+      <w:sz w:val="20"/>
+      <w:szCs w:val="20"/>
+      <w:vertAlign w:val="baseline"/>
+    </w:rPr>
+  </w:style>
+  <w:style w:type="character" w:styleId="ListLabel204">
+    <w:name w:val="ListLabel 204"/>
+    <w:qFormat/>
+    <w:rPr>
+      <w:rFonts w:cs="Times New Roman"/>
+      <w:b w:val="false"/>
+      <w:bCs w:val="false"/>
+      <w:i/>
+      <w:iCs/>
+      <w:caps w:val="false"/>
+      <w:smallCaps w:val="false"/>
+      <w:strike w:val="false"/>
+      <w:dstrike w:val="false"/>
+      <w:vanish w:val="false"/>
+      <w:color w:val="auto"/>
+      <w:position w:val="0"/>
+      <w:sz w:val="20"/>
+      <w:sz w:val="20"/>
+      <w:szCs w:val="20"/>
+      <w:vertAlign w:val="baseline"/>
+    </w:rPr>
+  </w:style>
+  <w:style w:type="character" w:styleId="ListLabel205">
+    <w:name w:val="ListLabel 205"/>
+    <w:qFormat/>
+    <w:rPr>
+      <w:rFonts w:cs="Times New Roman"/>
+      <w:b w:val="false"/>
+      <w:bCs w:val="false"/>
+      <w:i/>
+      <w:iCs/>
+      <w:caps w:val="false"/>
+      <w:smallCaps w:val="false"/>
+      <w:strike w:val="false"/>
+      <w:dstrike w:val="false"/>
+      <w:vanish w:val="false"/>
+      <w:color w:val="auto"/>
+      <w:position w:val="0"/>
+      <w:sz w:val="20"/>
+      <w:sz w:val="20"/>
+      <w:szCs w:val="20"/>
+      <w:vertAlign w:val="baseline"/>
+    </w:rPr>
+  </w:style>
+  <w:style w:type="character" w:styleId="ListLabel206">
+    <w:name w:val="ListLabel 206"/>
+    <w:qFormat/>
+    <w:rPr>
+      <w:rFonts w:cs="Times New Roman"/>
+      <w:b/>
+      <w:bCs w:val="false"/>
+      <w:i/>
+      <w:iCs/>
+      <w:sz w:val="20"/>
+      <w:szCs w:val="20"/>
+    </w:rPr>
+  </w:style>
+  <w:style w:type="character" w:styleId="ListLabel207">
+    <w:name w:val="ListLabel 207"/>
+    <w:qFormat/>
+    <w:rPr>
+      <w:rFonts w:cs="Times New Roman"/>
+    </w:rPr>
+  </w:style>
+  <w:style w:type="character" w:styleId="ListLabel208">
+    <w:name w:val="ListLabel 208"/>
+    <w:qFormat/>
+    <w:rPr>
+      <w:rFonts w:cs="Times New Roman"/>
+    </w:rPr>
+  </w:style>
+  <w:style w:type="character" w:styleId="ListLabel209">
+    <w:name w:val="ListLabel 209"/>
+    <w:qFormat/>
+    <w:rPr>
+      <w:rFonts w:cs="Times New Roman"/>
+    </w:rPr>
+  </w:style>
+  <w:style w:type="character" w:styleId="ListLabel210">
+    <w:name w:val="ListLabel 210"/>
+    <w:qFormat/>
+    <w:rPr>
+      <w:rFonts w:cs="Times New Roman"/>
+    </w:rPr>
+  </w:style>
+  <w:style w:type="character" w:styleId="ListLabel211">
+    <w:name w:val="ListLabel 211"/>
+    <w:qFormat/>
+    <w:rPr>
+      <w:rFonts w:cs="Times New Roman"/>
+    </w:rPr>
+  </w:style>
+  <w:style w:type="character" w:styleId="ListLabel212">
+    <w:name w:val="ListLabel 212"/>
+    <w:qFormat/>
+    <w:rPr>
+      <w:rFonts w:cs="Times New Roman"/>
+      <w:caps w:val="false"/>
+      <w:smallCaps w:val="false"/>
+      <w:strike w:val="false"/>
+      <w:dstrike w:val="false"/>
+      <w:vanish w:val="false"/>
+      <w:color w:val="auto"/>
+      <w:position w:val="0"/>
+      <w:sz w:val="24"/>
+      <w:sz w:val="24"/>
+      <w:szCs w:val="20"/>
+      <w:vertAlign w:val="baseline"/>
+    </w:rPr>
+  </w:style>
+  <w:style w:type="character" w:styleId="ListLabel213">
+    <w:name w:val="ListLabel 213"/>
+    <w:qFormat/>
+    <w:rPr>
+      <w:rFonts w:cs="Times New Roman"/>
+      <w:b w:val="false"/>
+      <w:bCs w:val="false"/>
+      <w:i/>
+      <w:iCs/>
+      <w:caps w:val="false"/>
+      <w:smallCaps w:val="false"/>
+      <w:strike w:val="false"/>
+      <w:dstrike w:val="false"/>
+      <w:vanish w:val="false"/>
+      <w:color w:val="auto"/>
+      <w:position w:val="0"/>
+      <w:sz w:val="20"/>
+      <w:sz w:val="20"/>
+      <w:szCs w:val="20"/>
+      <w:vertAlign w:val="baseline"/>
+    </w:rPr>
+  </w:style>
+  <w:style w:type="character" w:styleId="ListLabel214">
+    <w:name w:val="ListLabel 214"/>
+    <w:qFormat/>
+    <w:rPr>
+      <w:rFonts w:cs="Times New Roman"/>
+      <w:b w:val="false"/>
+      <w:bCs w:val="false"/>
+      <w:i/>
+      <w:iCs/>
+      <w:caps w:val="false"/>
+      <w:smallCaps w:val="false"/>
+      <w:strike w:val="false"/>
+      <w:dstrike w:val="false"/>
+      <w:vanish w:val="false"/>
+      <w:color w:val="auto"/>
+      <w:position w:val="0"/>
+      <w:sz w:val="24"/>
+      <w:sz w:val="24"/>
+      <w:szCs w:val="20"/>
+      <w:vertAlign w:val="baseline"/>
+    </w:rPr>
+  </w:style>
+  <w:style w:type="character" w:styleId="ListLabel215">
+    <w:name w:val="ListLabel 215"/>
+    <w:qFormat/>
+    <w:rPr>
+      <w:rFonts w:cs="Times New Roman"/>
+      <w:b/>
+      <w:bCs w:val="false"/>
+      <w:i/>
+      <w:iCs/>
+      <w:sz w:val="20"/>
+      <w:szCs w:val="20"/>
+    </w:rPr>
+  </w:style>
+  <w:style w:type="character" w:styleId="ListLabel216">
+    <w:name w:val="ListLabel 216"/>
+    <w:qFormat/>
+    <w:rPr>
+      <w:rFonts w:cs="Times New Roman"/>
+      <w:caps w:val="false"/>
+      <w:smallCaps w:val="false"/>
+      <w:strike w:val="false"/>
+      <w:dstrike w:val="false"/>
+      <w:vanish w:val="false"/>
+      <w:color w:val="auto"/>
+      <w:position w:val="0"/>
+      <w:sz w:val="24"/>
+      <w:sz w:val="24"/>
+      <w:szCs w:val="20"/>
+      <w:vertAlign w:val="baseline"/>
+    </w:rPr>
+  </w:style>
+  <w:style w:type="character" w:styleId="ListLabel217">
+    <w:name w:val="ListLabel 217"/>
+    <w:qFormat/>
+    <w:rPr>
+      <w:rFonts w:cs="Times New Roman"/>
+      <w:b w:val="false"/>
+      <w:bCs w:val="false"/>
+      <w:i/>
+      <w:iCs/>
+      <w:caps w:val="false"/>
+      <w:smallCaps w:val="false"/>
+      <w:strike w:val="false"/>
+      <w:dstrike w:val="false"/>
+      <w:vanish w:val="false"/>
+      <w:color w:val="auto"/>
+      <w:position w:val="0"/>
+      <w:sz w:val="20"/>
+      <w:sz w:val="20"/>
+      <w:szCs w:val="20"/>
+      <w:vertAlign w:val="baseline"/>
+    </w:rPr>
+  </w:style>
+  <w:style w:type="character" w:styleId="ListLabel218">
+    <w:name w:val="ListLabel 218"/>
+    <w:qFormat/>
+    <w:rPr>
+      <w:rFonts w:cs="Times New Roman"/>
+      <w:b w:val="false"/>
+      <w:bCs w:val="false"/>
+      <w:i/>
+      <w:iCs/>
+      <w:caps w:val="false"/>
+      <w:smallCaps w:val="false"/>
+      <w:strike w:val="false"/>
+      <w:dstrike w:val="false"/>
+      <w:vanish w:val="false"/>
+      <w:color w:val="auto"/>
+      <w:position w:val="0"/>
+      <w:sz w:val="24"/>
+      <w:sz w:val="24"/>
+      <w:szCs w:val="20"/>
+      <w:vertAlign w:val="baseline"/>
+    </w:rPr>
+  </w:style>
+  <w:style w:type="character" w:styleId="ListLabel219">
+    <w:name w:val="ListLabel 219"/>
+    <w:qFormat/>
+    <w:rPr>
+      <w:rFonts w:cs="Times New Roman"/>
+      <w:b/>
+      <w:bCs w:val="false"/>
+      <w:i/>
+      <w:iCs/>
+      <w:sz w:val="20"/>
+      <w:szCs w:val="20"/>
+    </w:rPr>
+  </w:style>
+  <w:style w:type="character" w:styleId="ListLabel220">
+    <w:name w:val="ListLabel 220"/>
+    <w:qFormat/>
+    <w:rPr>
+      <w:rFonts w:cs="Times New Roman"/>
+      <w:caps w:val="false"/>
+      <w:smallCaps w:val="false"/>
+      <w:strike w:val="false"/>
+      <w:dstrike w:val="false"/>
+      <w:vanish w:val="false"/>
+      <w:color w:val="auto"/>
+      <w:position w:val="0"/>
+      <w:sz w:val="24"/>
+      <w:sz w:val="24"/>
+      <w:szCs w:val="20"/>
+      <w:vertAlign w:val="baseline"/>
+    </w:rPr>
+  </w:style>
+  <w:style w:type="character" w:styleId="ListLabel221">
+    <w:name w:val="ListLabel 221"/>
+    <w:qFormat/>
+    <w:rPr>
+      <w:rFonts w:cs="Times New Roman"/>
+      <w:b w:val="false"/>
+      <w:bCs w:val="false"/>
+      <w:i/>
+      <w:iCs/>
+      <w:caps w:val="false"/>
+      <w:smallCaps w:val="false"/>
+      <w:strike w:val="false"/>
+      <w:dstrike w:val="false"/>
+      <w:vanish w:val="false"/>
+      <w:color w:val="auto"/>
+      <w:position w:val="0"/>
+      <w:sz w:val="20"/>
+      <w:sz w:val="20"/>
+      <w:szCs w:val="20"/>
+      <w:vertAlign w:val="baseline"/>
+    </w:rPr>
+  </w:style>
+  <w:style w:type="character" w:styleId="ListLabel222">
+    <w:name w:val="ListLabel 222"/>
+    <w:qFormat/>
+    <w:rPr>
+      <w:rFonts w:cs="Times New Roman"/>
+      <w:b w:val="false"/>
+      <w:bCs w:val="false"/>
+      <w:i/>
+      <w:iCs/>
+      <w:caps w:val="false"/>
+      <w:smallCaps w:val="false"/>
+      <w:strike w:val="false"/>
+      <w:dstrike w:val="false"/>
+      <w:vanish w:val="false"/>
+      <w:color w:val="auto"/>
+      <w:position w:val="0"/>
+      <w:sz w:val="24"/>
+      <w:sz w:val="24"/>
+      <w:szCs w:val="20"/>
+      <w:vertAlign w:val="baseline"/>
+    </w:rPr>
+  </w:style>
+  <w:style w:type="character" w:styleId="ListLabel223">
+    <w:name w:val="ListLabel 223"/>
+    <w:qFormat/>
+    <w:rPr>
+      <w:rFonts w:cs="Times New Roman"/>
+      <w:b/>
+      <w:bCs w:val="false"/>
+      <w:i/>
+      <w:iCs/>
+      <w:sz w:val="20"/>
+      <w:szCs w:val="20"/>
+    </w:rPr>
+  </w:style>
+  <w:style w:type="character" w:styleId="ListLabel224">
+    <w:name w:val="ListLabel 224"/>
+    <w:qFormat/>
+    <w:rPr>
+      <w:rFonts w:cs="Times New Roman"/>
+      <w:caps w:val="false"/>
+      <w:smallCaps w:val="false"/>
+      <w:strike w:val="false"/>
+      <w:dstrike w:val="false"/>
+      <w:vanish w:val="false"/>
+      <w:color w:val="auto"/>
+      <w:position w:val="0"/>
+      <w:sz w:val="20"/>
+      <w:sz w:val="20"/>
+      <w:szCs w:val="20"/>
+      <w:vertAlign w:val="baseline"/>
+    </w:rPr>
+  </w:style>
+  <w:style w:type="character" w:styleId="ListLabel225">
+    <w:name w:val="ListLabel 225"/>
+    <w:qFormat/>
+    <w:rPr>
+      <w:rFonts w:cs="Times New Roman"/>
+      <w:b w:val="false"/>
+      <w:bCs w:val="false"/>
+      <w:i/>
+      <w:iCs/>
+      <w:caps w:val="false"/>
+      <w:smallCaps w:val="false"/>
+      <w:strike w:val="false"/>
+      <w:dstrike w:val="false"/>
+      <w:vanish w:val="false"/>
+      <w:color w:val="auto"/>
+      <w:position w:val="0"/>
+      <w:sz w:val="20"/>
+      <w:sz w:val="20"/>
+      <w:szCs w:val="20"/>
+      <w:vertAlign w:val="baseline"/>
+    </w:rPr>
+  </w:style>
+  <w:style w:type="character" w:styleId="ListLabel226">
+    <w:name w:val="ListLabel 226"/>
+    <w:qFormat/>
+    <w:rPr>
+      <w:rFonts w:cs="Times New Roman"/>
+      <w:b w:val="false"/>
+      <w:bCs w:val="false"/>
+      <w:i/>
+      <w:iCs/>
+      <w:caps w:val="false"/>
+      <w:smallCaps w:val="false"/>
+      <w:strike w:val="false"/>
+      <w:dstrike w:val="false"/>
+      <w:vanish w:val="false"/>
+      <w:color w:val="auto"/>
+      <w:position w:val="0"/>
+      <w:sz w:val="20"/>
+      <w:sz w:val="20"/>
+      <w:szCs w:val="20"/>
+      <w:vertAlign w:val="baseline"/>
+    </w:rPr>
+  </w:style>
+  <w:style w:type="character" w:styleId="ListLabel227">
+    <w:name w:val="ListLabel 227"/>
+    <w:qFormat/>
+    <w:rPr>
+      <w:rFonts w:cs="Times New Roman"/>
+      <w:b/>
+      <w:bCs w:val="false"/>
+      <w:i/>
+      <w:iCs/>
+      <w:sz w:val="20"/>
+      <w:szCs w:val="20"/>
+    </w:rPr>
+  </w:style>
+  <w:style w:type="character" w:styleId="ListLabel228">
+    <w:name w:val="ListLabel 228"/>
+    <w:qFormat/>
+    <w:rPr>
+      <w:rFonts w:cs="Times New Roman"/>
+    </w:rPr>
+  </w:style>
+  <w:style w:type="character" w:styleId="ListLabel229">
+    <w:name w:val="ListLabel 229"/>
+    <w:qFormat/>
+    <w:rPr>
+      <w:rFonts w:cs="Times New Roman"/>
+    </w:rPr>
+  </w:style>
+  <w:style w:type="character" w:styleId="ListLabel230">
+    <w:name w:val="ListLabel 230"/>
+    <w:qFormat/>
+    <w:rPr>
+      <w:rFonts w:cs="Times New Roman"/>
+    </w:rPr>
+  </w:style>
+  <w:style w:type="character" w:styleId="ListLabel231">
+    <w:name w:val="ListLabel 231"/>
+    <w:qFormat/>
+    <w:rPr>
+      <w:rFonts w:cs="Times New Roman"/>
+    </w:rPr>
+  </w:style>
+  <w:style w:type="character" w:styleId="ListLabel232">
+    <w:name w:val="ListLabel 232"/>
+    <w:qFormat/>
+    <w:rPr>
+      <w:rFonts w:cs="Times New Roman"/>
+    </w:rPr>
+  </w:style>
+  <w:style w:type="character" w:styleId="ListLabel233">
+    <w:name w:val="ListLabel 233"/>
+    <w:qFormat/>
+    <w:rPr>
+      <w:rFonts w:cs="Times New Roman"/>
+      <w:caps w:val="false"/>
+      <w:smallCaps w:val="false"/>
+      <w:strike w:val="false"/>
+      <w:dstrike w:val="false"/>
+      <w:vanish w:val="false"/>
+      <w:color w:val="auto"/>
+      <w:position w:val="0"/>
+      <w:sz w:val="20"/>
+      <w:sz w:val="20"/>
+      <w:szCs w:val="20"/>
+      <w:vertAlign w:val="baseline"/>
+    </w:rPr>
+  </w:style>
+  <w:style w:type="character" w:styleId="ListLabel234">
+    <w:name w:val="ListLabel 234"/>
+    <w:qFormat/>
+    <w:rPr>
+      <w:rFonts w:cs="Times New Roman"/>
+      <w:b w:val="false"/>
+      <w:bCs w:val="false"/>
+      <w:i/>
+      <w:iCs/>
+      <w:caps w:val="false"/>
+      <w:smallCaps w:val="false"/>
+      <w:strike w:val="false"/>
+      <w:dstrike w:val="false"/>
+      <w:vanish w:val="false"/>
+      <w:color w:val="auto"/>
+      <w:position w:val="0"/>
+      <w:sz w:val="20"/>
+      <w:sz w:val="20"/>
+      <w:szCs w:val="20"/>
+      <w:vertAlign w:val="baseline"/>
+    </w:rPr>
+  </w:style>
+  <w:style w:type="character" w:styleId="ListLabel235">
+    <w:name w:val="ListLabel 235"/>
+    <w:qFormat/>
+    <w:rPr>
+      <w:rFonts w:cs="Times New Roman"/>
+      <w:b w:val="false"/>
+      <w:bCs w:val="false"/>
+      <w:i/>
+      <w:iCs/>
+      <w:caps w:val="false"/>
+      <w:smallCaps w:val="false"/>
+      <w:strike w:val="false"/>
+      <w:dstrike w:val="false"/>
+      <w:vanish w:val="false"/>
+      <w:color w:val="auto"/>
+      <w:position w:val="0"/>
+      <w:sz w:val="20"/>
+      <w:sz w:val="20"/>
+      <w:szCs w:val="20"/>
+      <w:vertAlign w:val="baseline"/>
+    </w:rPr>
+  </w:style>
+  <w:style w:type="character" w:styleId="ListLabel236">
+    <w:name w:val="ListLabel 236"/>
+    <w:qFormat/>
+    <w:rPr>
+      <w:rFonts w:cs="Times New Roman"/>
+      <w:b/>
+      <w:bCs w:val="false"/>
+      <w:i/>
+      <w:iCs/>
+      <w:sz w:val="20"/>
+      <w:szCs w:val="20"/>
+    </w:rPr>
+  </w:style>
+  <w:style w:type="character" w:styleId="ListLabel237">
+    <w:name w:val="ListLabel 237"/>
+    <w:qFormat/>
+    <w:rPr>
+      <w:rFonts w:cs="Times New Roman"/>
+    </w:rPr>
+  </w:style>
+  <w:style w:type="character" w:styleId="ListLabel238">
+    <w:name w:val="ListLabel 238"/>
+    <w:qFormat/>
+    <w:rPr>
+      <w:rFonts w:cs="Times New Roman"/>
+    </w:rPr>
+  </w:style>
+  <w:style w:type="character" w:styleId="ListLabel239">
+    <w:name w:val="ListLabel 239"/>
+    <w:qFormat/>
+    <w:rPr>
+      <w:rFonts w:cs="Times New Roman"/>
+    </w:rPr>
+  </w:style>
+  <w:style w:type="character" w:styleId="ListLabel240">
+    <w:name w:val="ListLabel 240"/>
+    <w:qFormat/>
+    <w:rPr>
+      <w:rFonts w:cs="Times New Roman"/>
+    </w:rPr>
+  </w:style>
+  <w:style w:type="character" w:styleId="ListLabel241">
+    <w:name w:val="ListLabel 241"/>
+    <w:qFormat/>
+    <w:rPr>
+      <w:rFonts w:cs="Times New Roman"/>
+    </w:rPr>
+  </w:style>
   <w:style w:type="paragraph" w:styleId="Heading">
     <w:name w:val="Heading"/>
     <w:basedOn w:val="Normal"/>
@@ -7729,10 +10877,21 @@
   <w:style w:type="paragraph" w:styleId="TextBody">
     <w:name w:val="Body Text"/>
     <w:basedOn w:val="Normal"/>
+    <w:link w:val="BodyTextChar"/>
+    <w:rsid w:val="00e7596c"/>
     <w:pPr>
-      <w:spacing w:lineRule="auto" w:line="276" w:before="0" w:after="140"/>
+      <w:tabs>
+        <w:tab w:val="clear" w:pos="720"/>
+        <w:tab w:val="left" w:pos="288" w:leader="none"/>
+      </w:tabs>
+      <w:spacing w:lineRule="auto" w:line="228" w:before="0" w:after="120"/>
+      <w:ind w:firstLine="288"/>
+      <w:jc w:val="both"/>
     </w:pPr>
-    <w:rPr/>
+    <w:rPr>
+      <w:spacing w:val="-1"/>
+      <w:lang w:val="x-none" w:eastAsia="x-none"/>
+    </w:rPr>
   </w:style>
   <w:style w:type="paragraph" w:styleId="List">
     <w:name w:val="List"/>
@@ -7769,65 +10928,10 @@
       <w:rFonts w:cs="Lohit Devanagari"/>
     </w:rPr>
   </w:style>
-  <w:style w:type="paragraph" w:styleId="TableContents">
-    <w:name w:val="Table Contents"/>
-    <w:basedOn w:val="Normal"/>
-    <w:qFormat/>
-    <w:pPr>
-      <w:suppressLineNumbers/>
-    </w:pPr>
-    <w:rPr/>
-  </w:style>
-  <w:style w:type="paragraph" w:styleId="TableHeading">
-    <w:name w:val="Table Heading"/>
-    <w:basedOn w:val="TableContents"/>
-    <w:qFormat/>
-    <w:pPr>
-      <w:suppressLineNumbers/>
-      <w:jc w:val="center"/>
-    </w:pPr>
-    <w:rPr>
-      <w:b/>
-      <w:bCs/>
-    </w:rPr>
-  </w:style>
-  <w:style w:type="paragraph" w:styleId="PreformattedText">
-    <w:name w:val="Preformatted Text"/>
-    <w:basedOn w:val="Normal"/>
-    <w:qFormat/>
-    <w:pPr>
-      <w:spacing w:before="0" w:after="0"/>
-    </w:pPr>
-    <w:rPr>
-      <w:rFonts w:ascii="Liberation Mono" w:hAnsi="Liberation Mono" w:eastAsia="Liberation Mono" w:cs="Liberation Mono"/>
-      <w:sz w:val="20"/>
-      <w:szCs w:val="20"/>
-    </w:rPr>
-  </w:style>
-  <w:style w:type="paragraph" w:styleId="Bibliography1">
-    <w:name w:val="Bibliography 1"/>
-    <w:basedOn w:val="Index"/>
-    <w:qFormat/>
-    <w:pPr>
-      <w:tabs>
-        <w:tab w:val="clear" w:pos="304"/>
-        <w:tab w:val="left" w:pos="384" w:leader="none"/>
-      </w:tabs>
-      <w:spacing w:lineRule="atLeast" w:line="240" w:before="0" w:after="0"/>
-      <w:ind w:left="384" w:hanging="384"/>
-    </w:pPr>
-    <w:rPr/>
-  </w:style>
-  <w:style w:type="paragraph" w:styleId="FrameContents">
-    <w:name w:val="Frame Contents"/>
-    <w:basedOn w:val="Normal"/>
-    <w:qFormat/>
-    <w:pPr/>
-    <w:rPr/>
-  </w:style>
-  <w:style w:type="paragraph" w:styleId="Abstract">
+  <w:style w:type="paragraph" w:styleId="Abstract" w:customStyle="1">
     <w:name w:val="Abstract"/>
     <w:qFormat/>
+    <w:rsid w:val="00972203"/>
     <w:pPr>
       <w:widowControl/>
       <w:bidi w:val="0"/>
@@ -7846,8 +10950,115 @@
       <w:lang w:val="en-US" w:eastAsia="en-US" w:bidi="ar-SA"/>
     </w:rPr>
   </w:style>
-  <w:style w:type="paragraph" w:styleId="Papertitle">
-    <w:name w:val="paper title"/>
+  <w:style w:type="paragraph" w:styleId="Affiliation" w:customStyle="1">
+    <w:name w:val="Affiliation"/>
+    <w:qFormat/>
+    <w:pPr>
+      <w:widowControl/>
+      <w:bidi w:val="0"/>
+      <w:jc w:val="center"/>
+    </w:pPr>
+    <w:rPr>
+      <w:rFonts w:ascii="Times New Roman" w:hAnsi="Times New Roman" w:eastAsia="SimSun" w:cs="Times New Roman"/>
+      <w:color w:val="auto"/>
+      <w:kern w:val="0"/>
+      <w:sz w:val="20"/>
+      <w:szCs w:val="20"/>
+      <w:lang w:val="en-US" w:eastAsia="en-US" w:bidi="ar-SA"/>
+    </w:rPr>
+  </w:style>
+  <w:style w:type="paragraph" w:styleId="Author" w:customStyle="1">
+    <w:name w:val="Author"/>
+    <w:qFormat/>
+    <w:pPr>
+      <w:widowControl/>
+      <w:bidi w:val="0"/>
+      <w:spacing w:before="360" w:after="40"/>
+      <w:jc w:val="center"/>
+    </w:pPr>
+    <w:rPr>
+      <w:rFonts w:ascii="Times New Roman" w:hAnsi="Times New Roman" w:eastAsia="SimSun" w:cs="Times New Roman"/>
+      <w:color w:val="auto"/>
+      <w:kern w:val="0"/>
+      <w:sz w:val="22"/>
+      <w:szCs w:val="22"/>
+      <w:lang w:val="en-US" w:eastAsia="en-US" w:bidi="ar-SA"/>
+    </w:rPr>
+  </w:style>
+  <w:style w:type="paragraph" w:styleId="Bulletlist" w:customStyle="1">
+    <w:name w:val="bullet list"/>
+    <w:basedOn w:val="TextBody"/>
+    <w:qFormat/>
+    <w:rsid w:val="001b67dc"/>
+    <w:pPr>
+      <w:tabs>
+        <w:tab w:val="left" w:pos="288" w:leader="none"/>
+      </w:tabs>
+      <w:ind w:left="576" w:hanging="288"/>
+    </w:pPr>
+    <w:rPr/>
+  </w:style>
+  <w:style w:type="paragraph" w:styleId="Equation" w:customStyle="1">
+    <w:name w:val="equation"/>
+    <w:basedOn w:val="Normal"/>
+    <w:qFormat/>
+    <w:rsid w:val="008a2c7d"/>
+    <w:pPr>
+      <w:tabs>
+        <w:tab w:val="clear" w:pos="720"/>
+        <w:tab w:val="center" w:pos="2520" w:leader="none"/>
+        <w:tab w:val="right" w:pos="5040" w:leader="none"/>
+      </w:tabs>
+      <w:spacing w:lineRule="auto" w:line="216" w:before="240" w:after="240"/>
+    </w:pPr>
+    <w:rPr>
+      <w:rFonts w:ascii="Symbol" w:hAnsi="Symbol" w:cs="Symbol"/>
+    </w:rPr>
+  </w:style>
+  <w:style w:type="paragraph" w:styleId="Figurecaption" w:customStyle="1">
+    <w:name w:val="figure caption"/>
+    <w:qFormat/>
+    <w:rsid w:val="005b0344"/>
+    <w:pPr>
+      <w:widowControl/>
+      <w:tabs>
+        <w:tab w:val="clear" w:pos="720"/>
+        <w:tab w:val="left" w:pos="533" w:leader="none"/>
+      </w:tabs>
+      <w:bidi w:val="0"/>
+      <w:spacing w:before="80" w:after="200"/>
+      <w:ind w:left="0" w:hanging="0"/>
+      <w:jc w:val="both"/>
+    </w:pPr>
+    <w:rPr>
+      <w:rFonts w:ascii="Times New Roman" w:hAnsi="Times New Roman" w:eastAsia="SimSun" w:cs="Times New Roman"/>
+      <w:color w:val="auto"/>
+      <w:kern w:val="0"/>
+      <w:sz w:val="16"/>
+      <w:szCs w:val="16"/>
+      <w:lang w:val="en-US" w:eastAsia="en-US" w:bidi="ar-SA"/>
+    </w:rPr>
+  </w:style>
+  <w:style w:type="paragraph" w:styleId="Footnote" w:customStyle="1">
+    <w:name w:val="footnote"/>
+    <w:qFormat/>
+    <w:pPr>
+      <w:widowControl/>
+      <w:bidi w:val="0"/>
+      <w:spacing w:before="0" w:after="40"/>
+      <w:jc w:val="left"/>
+    </w:pPr>
+    <w:rPr>
+      <w:rFonts w:ascii="Times New Roman" w:hAnsi="Times New Roman" w:eastAsia="SimSun" w:cs="Times New Roman"/>
+      <w:color w:val="auto"/>
+      <w:kern w:val="0"/>
+      <w:sz w:val="16"/>
+      <w:szCs w:val="16"/>
+      <w:lang w:val="en-US" w:eastAsia="en-US" w:bidi="ar-SA"/>
+    </w:rPr>
+  </w:style>
+  <w:style w:type="paragraph" w:styleId="Papersubtitle" w:customStyle="1">
+    <w:name w:val="paper subtitle"/>
     <w:qFormat/>
     <w:pPr>
       <w:widowControl/>
@@ -7859,40 +11070,318 @@
       <w:rFonts w:ascii="Times New Roman" w:hAnsi="Times New Roman" w:eastAsia="MS Mincho" w:cs="Times New Roman"/>
       <w:color w:val="auto"/>
       <w:kern w:val="0"/>
+      <w:sz w:val="28"/>
+      <w:szCs w:val="28"/>
+      <w:lang w:val="en-US" w:eastAsia="en-US" w:bidi="ar-SA"/>
+    </w:rPr>
+  </w:style>
+  <w:style w:type="paragraph" w:styleId="Papertitle" w:customStyle="1">
+    <w:name w:val="paper title"/>
+    <w:qFormat/>
+    <w:pPr>
+      <w:widowControl/>
+      <w:bidi w:val="0"/>
+      <w:spacing w:before="0" w:after="120"/>
+      <w:jc w:val="center"/>
+    </w:pPr>
+    <w:rPr>
+      <w:rFonts w:ascii="Times New Roman" w:hAnsi="Times New Roman" w:eastAsia="MS Mincho" w:cs="Times New Roman"/>
+      <w:color w:val="auto"/>
+      <w:kern w:val="0"/>
       <w:sz w:val="48"/>
       <w:szCs w:val="48"/>
       <w:lang w:val="en-US" w:eastAsia="en-US" w:bidi="ar-SA"/>
     </w:rPr>
   </w:style>
-  <w:style w:type="paragraph" w:styleId="Footer">
-    <w:name w:val="Footer"/>
+  <w:style w:type="paragraph" w:styleId="References" w:customStyle="1">
+    <w:name w:val="references"/>
+    <w:qFormat/>
+    <w:pPr>
+      <w:widowControl/>
+      <w:bidi w:val="0"/>
+      <w:spacing w:lineRule="exact" w:line="180" w:before="0" w:after="50"/>
+      <w:jc w:val="both"/>
+    </w:pPr>
+    <w:rPr>
+      <w:rFonts w:ascii="Times New Roman" w:hAnsi="Times New Roman" w:eastAsia="MS Mincho" w:cs="Times New Roman"/>
+      <w:color w:val="auto"/>
+      <w:kern w:val="0"/>
+      <w:sz w:val="16"/>
+      <w:szCs w:val="16"/>
+      <w:lang w:val="en-US" w:eastAsia="en-US" w:bidi="ar-SA"/>
+    </w:rPr>
+  </w:style>
+  <w:style w:type="paragraph" w:styleId="Sponsors" w:customStyle="1">
+    <w:name w:val="sponsors"/>
+    <w:qFormat/>
+    <w:pPr>
+      <w:widowControl/>
+      <w:pBdr>
+        <w:top w:val="single" w:sz="4" w:space="2" w:color="000000"/>
+      </w:pBdr>
+      <w:bidi w:val="0"/>
+      <w:ind w:firstLine="288"/>
+      <w:jc w:val="left"/>
+    </w:pPr>
+    <w:rPr>
+      <w:rFonts w:ascii="Times New Roman" w:hAnsi="Times New Roman" w:eastAsia="SimSun" w:cs="Times New Roman"/>
+      <w:color w:val="auto"/>
+      <w:kern w:val="0"/>
+      <w:sz w:val="16"/>
+      <w:szCs w:val="16"/>
+      <w:lang w:val="en-US" w:eastAsia="en-US" w:bidi="ar-SA"/>
+    </w:rPr>
+  </w:style>
+  <w:style w:type="paragraph" w:styleId="Tablecolhead" w:customStyle="1">
+    <w:name w:val="table col head"/>
     <w:basedOn w:val="Normal"/>
+    <w:qFormat/>
+    <w:pPr/>
+    <w:rPr>
+      <w:b/>
+      <w:bCs/>
+      <w:sz w:val="16"/>
+      <w:szCs w:val="16"/>
+    </w:rPr>
+  </w:style>
+  <w:style w:type="paragraph" w:styleId="Tablecolsubhead" w:customStyle="1">
+    <w:name w:val="table col subhead"/>
+    <w:basedOn w:val="Tablecolhead"/>
+    <w:qFormat/>
+    <w:pPr/>
+    <w:rPr>
+      <w:i/>
+      <w:iCs/>
+      <w:sz w:val="15"/>
+      <w:szCs w:val="15"/>
+    </w:rPr>
+  </w:style>
+  <w:style w:type="paragraph" w:styleId="Tablecopy" w:customStyle="1">
+    <w:name w:val="table copy"/>
+    <w:qFormat/>
+    <w:pPr>
+      <w:widowControl/>
+      <w:bidi w:val="0"/>
+      <w:jc w:val="both"/>
+    </w:pPr>
+    <w:rPr>
+      <w:rFonts w:ascii="Times New Roman" w:hAnsi="Times New Roman" w:eastAsia="SimSun" w:cs="Times New Roman"/>
+      <w:color w:val="auto"/>
+      <w:kern w:val="0"/>
+      <w:sz w:val="16"/>
+      <w:szCs w:val="16"/>
+      <w:lang w:val="en-US" w:eastAsia="en-US" w:bidi="ar-SA"/>
+    </w:rPr>
+  </w:style>
+  <w:style w:type="paragraph" w:styleId="Tablefootnote" w:customStyle="1">
+    <w:name w:val="table footnote"/>
+    <w:qFormat/>
+    <w:rsid w:val="005e2800"/>
+    <w:pPr>
+      <w:widowControl/>
+      <w:bidi w:val="0"/>
+      <w:spacing w:before="60" w:after="30"/>
+      <w:ind w:left="58" w:hanging="29"/>
+      <w:jc w:val="right"/>
+    </w:pPr>
+    <w:rPr>
+      <w:rFonts w:ascii="Times New Roman" w:hAnsi="Times New Roman" w:eastAsia="SimSun" w:cs="Times New Roman"/>
+      <w:color w:val="auto"/>
+      <w:kern w:val="0"/>
+      <w:sz w:val="12"/>
+      <w:szCs w:val="12"/>
+      <w:lang w:val="en-US" w:eastAsia="en-US" w:bidi="ar-SA"/>
+    </w:rPr>
+  </w:style>
+  <w:style w:type="paragraph" w:styleId="Tablehead" w:customStyle="1">
+    <w:name w:val="table head"/>
+    <w:qFormat/>
+    <w:pPr>
+      <w:widowControl/>
+      <w:bidi w:val="0"/>
+      <w:spacing w:lineRule="auto" w:line="216" w:before="240" w:after="120"/>
+      <w:jc w:val="center"/>
+    </w:pPr>
+    <w:rPr>
+      <w:rFonts w:ascii="Times New Roman" w:hAnsi="Times New Roman" w:eastAsia="SimSun" w:cs="Times New Roman"/>
+      <w:smallCaps/>
+      <w:color w:val="auto"/>
+      <w:kern w:val="0"/>
+      <w:sz w:val="16"/>
+      <w:szCs w:val="16"/>
+      <w:lang w:val="en-US" w:eastAsia="en-US" w:bidi="ar-SA"/>
+    </w:rPr>
+  </w:style>
+  <w:style w:type="paragraph" w:styleId="Keywords" w:customStyle="1">
+    <w:name w:val="Keywords"/>
+    <w:basedOn w:val="Abstract"/>
+    <w:qFormat/>
+    <w:rsid w:val="00f9441b"/>
+    <w:pPr>
+      <w:spacing w:before="0" w:after="120"/>
+      <w:ind w:firstLine="274"/>
+    </w:pPr>
+    <w:rPr>
+      <w:i/>
+    </w:rPr>
+  </w:style>
+  <w:style w:type="paragraph" w:styleId="Header">
+    <w:name w:val="Header"/>
+    <w:basedOn w:val="Normal"/>
+    <w:link w:val="HeaderChar"/>
+    <w:rsid w:val="001a3b3d"/>
     <w:pPr>
       <w:tabs>
-        <w:tab w:val="clear" w:pos="304"/>
+        <w:tab w:val="clear" w:pos="720"/>
         <w:tab w:val="center" w:pos="4680" w:leader="none"/>
         <w:tab w:val="right" w:pos="9360" w:leader="none"/>
       </w:tabs>
     </w:pPr>
     <w:rPr/>
   </w:style>
-  <w:style w:type="paragraph" w:styleId="Author">
-    <w:name w:val="Author"/>
-    <w:qFormat/>
+  <w:style w:type="paragraph" w:styleId="Footer">
+    <w:name w:val="Footer"/>
+    <w:basedOn w:val="Normal"/>
+    <w:link w:val="FooterChar"/>
+    <w:rsid w:val="001a3b3d"/>
+    <w:pPr>
+      <w:tabs>
+        <w:tab w:val="clear" w:pos="720"/>
+        <w:tab w:val="center" w:pos="4680" w:leader="none"/>
+        <w:tab w:val="right" w:pos="9360" w:leader="none"/>
+      </w:tabs>
+    </w:pPr>
+    <w:rPr/>
+  </w:style>
+  <w:style w:type="paragraph" w:styleId="Activepostab" w:customStyle="1">
+    <w:name w:val="active-postab"/>
+    <w:basedOn w:val="Normal"/>
+    <w:qFormat/>
+    <w:rsid w:val="00831976"/>
+    <w:pPr>
+      <w:spacing w:beforeAutospacing="1" w:afterAutospacing="1"/>
+      <w:jc w:val="left"/>
+    </w:pPr>
+    <w:rPr>
+      <w:rFonts w:eastAsia="Times New Roman"/>
+      <w:sz w:val="24"/>
+      <w:szCs w:val="24"/>
+    </w:rPr>
+  </w:style>
+  <w:style w:type="paragraph" w:styleId="ListParagraph">
+    <w:name w:val="List Paragraph"/>
+    <w:basedOn w:val="Normal"/>
+    <w:uiPriority w:val="34"/>
+    <w:qFormat/>
+    <w:rsid w:val="00a22f67"/>
+    <w:pPr>
+      <w:spacing w:lineRule="auto" w:line="259" w:before="0" w:after="160"/>
+      <w:ind w:left="720" w:hanging="0"/>
+      <w:contextualSpacing/>
+      <w:jc w:val="left"/>
+    </w:pPr>
+    <w:rPr>
+      <w:rFonts w:eastAsia="Calibri" w:cs="" w:cstheme="minorBidi" w:eastAsiaTheme="minorHAnsi"/>
+      <w:sz w:val="24"/>
+      <w:szCs w:val="22"/>
+    </w:rPr>
+  </w:style>
+  <w:style w:type="paragraph" w:styleId="Default" w:customStyle="1">
+    <w:name w:val="Default"/>
+    <w:qFormat/>
+    <w:rsid w:val="00a22f67"/>
     <w:pPr>
       <w:widowControl/>
       <w:bidi w:val="0"/>
-      <w:spacing w:before="360" w:after="40"/>
+      <w:jc w:val="left"/>
+    </w:pPr>
+    <w:rPr>
+      <w:rFonts w:ascii="Courier New" w:hAnsi="Courier New" w:eastAsia="Calibri" w:cs="Courier New" w:eastAsiaTheme="minorHAnsi"/>
+      <w:color w:val="000000"/>
+      <w:kern w:val="0"/>
+      <w:sz w:val="24"/>
+      <w:szCs w:val="24"/>
+      <w:lang w:val="en-US" w:eastAsia="en-US" w:bidi="ar-SA"/>
+    </w:rPr>
+  </w:style>
+  <w:style w:type="paragraph" w:styleId="Bibliography">
+    <w:name w:val="Bibliography"/>
+    <w:basedOn w:val="Normal"/>
+    <w:next w:val="Normal"/>
+    <w:uiPriority w:val="37"/>
+    <w:unhideWhenUsed/>
+    <w:qFormat/>
+    <w:rsid w:val="00756d4a"/>
+    <w:pPr>
+      <w:tabs>
+        <w:tab w:val="clear" w:pos="720"/>
+        <w:tab w:val="left" w:pos="504" w:leader="none"/>
+      </w:tabs>
+      <w:ind w:left="504" w:hanging="504"/>
+    </w:pPr>
+    <w:rPr/>
+  </w:style>
+  <w:style w:type="paragraph" w:styleId="BalloonText">
+    <w:name w:val="Balloon Text"/>
+    <w:basedOn w:val="Normal"/>
+    <w:link w:val="BalloonTextChar"/>
+    <w:qFormat/>
+    <w:rsid w:val="002052af"/>
+    <w:pPr/>
+    <w:rPr>
+      <w:rFonts w:ascii="Segoe UI" w:hAnsi="Segoe UI" w:cs="Segoe UI"/>
+      <w:sz w:val="18"/>
+      <w:szCs w:val="18"/>
+    </w:rPr>
+  </w:style>
+  <w:style w:type="paragraph" w:styleId="PreformattedText">
+    <w:name w:val="Preformatted Text"/>
+    <w:basedOn w:val="Normal"/>
+    <w:qFormat/>
+    <w:pPr>
+      <w:spacing w:before="0" w:after="0"/>
+    </w:pPr>
+    <w:rPr>
+      <w:rFonts w:ascii="Liberation Mono" w:hAnsi="Liberation Mono" w:eastAsia="Liberation Mono" w:cs="Liberation Mono"/>
+      <w:sz w:val="20"/>
+      <w:szCs w:val="20"/>
+    </w:rPr>
+  </w:style>
+  <w:style w:type="paragraph" w:styleId="TableContents">
+    <w:name w:val="Table Contents"/>
+    <w:basedOn w:val="Normal"/>
+    <w:qFormat/>
+    <w:pPr>
+      <w:suppressLineNumbers/>
+    </w:pPr>
+    <w:rPr/>
+  </w:style>
+  <w:style w:type="paragraph" w:styleId="TableHeading">
+    <w:name w:val="Table Heading"/>
+    <w:basedOn w:val="TableContents"/>
+    <w:qFormat/>
+    <w:pPr>
+      <w:suppressLineNumbers/>
       <w:jc w:val="center"/>
     </w:pPr>
     <w:rPr>
-      <w:rFonts w:ascii="Times New Roman" w:hAnsi="Times New Roman" w:eastAsia="SimSun" w:cs="Times New Roman"/>
-      <w:color w:val="auto"/>
-      <w:kern w:val="0"/>
-      <w:sz w:val="22"/>
-      <w:szCs w:val="22"/>
-      <w:lang w:val="en-US" w:eastAsia="en-US" w:bidi="ar-SA"/>
-    </w:rPr>
+      <w:b/>
+      <w:bCs/>
+    </w:rPr>
+  </w:style>
+  <w:style w:type="paragraph" w:styleId="Bibliography1">
+    <w:name w:val="Bibliography 1"/>
+    <w:basedOn w:val="Index"/>
+    <w:qFormat/>
+    <w:pPr>
+      <w:tabs>
+        <w:tab w:val="clear" w:pos="720"/>
+        <w:tab w:val="left" w:pos="384" w:leader="none"/>
+      </w:tabs>
+      <w:spacing w:lineRule="atLeast" w:line="240" w:before="0" w:after="0"/>
+      <w:ind w:left="384" w:hanging="384"/>
+    </w:pPr>
+    <w:rPr/>
   </w:style>
   <w:style w:type="numbering" w:styleId="NoList" w:default="1">
     <w:name w:val="No List"/>
@@ -7910,11 +11399,305 @@
       <w:tblInd w:w="0" w:type="dxa"/>
       <w:tblCellMar>
         <w:top w:w="0" w:type="dxa"/>
-        <w:left w:w="108" w:type="dxa"/>
+        <w:start w:w="108" w:type="dxa"/>
         <w:bottom w:w="0" w:type="dxa"/>
-        <w:right w:w="108" w:type="dxa"/>
+        <w:end w:w="108" w:type="dxa"/>
       </w:tblCellMar>
     </w:tblPr>
   </w:style>
+  <w:style w:type="table" w:styleId="TableGrid">
+    <w:name w:val="Table Grid"/>
+    <w:basedOn w:val="TableNormal"/>
+    <w:uiPriority w:val="39"/>
+    <w:rsid w:val="00fa485f"/>
+    <w:rPr>
+      <w:rFonts w:asciiTheme="minorHAnsi" w:hAnsiTheme="minorHAnsi" w:eastAsiaTheme="minorHAnsi" w:cstheme="minorBidi"/>
+      <w:sz w:val="22"/>
+      <w:szCs w:val="22"/>
+    </w:rPr>
+    <w:tblPr>
+      <w:tblBorders>
+        <w:top w:val="single" w:color="auto" w:sz="4" w:space="0"/>
+        <w:start w:val="single" w:color="auto" w:sz="4" w:space="0"/>
+        <w:bottom w:val="single" w:color="auto" w:sz="4" w:space="0"/>
+        <w:end w:val="single" w:color="auto" w:sz="4" w:space="0"/>
+        <w:insideH w:val="single" w:color="auto" w:sz="4" w:space="0"/>
+        <w:insideV w:val="single" w:color="auto" w:sz="4" w:space="0"/>
+      </w:tblBorders>
+    </w:tblPr>
+  </w:style>
 </w:styles>
+</file>
+
+<file path=word/theme/theme1.xml><?xml version="1.0" encoding="utf-8"?>
+<a:theme xmlns:a="http://purl.oclc.org/ooxml/drawingml/main" name="Office Theme">
+  <a:themeElements>
+    <a:clrScheme name="Office">
+      <a:dk1>
+        <a:sysClr val="windowText" lastClr="000000"/>
+      </a:dk1>
+      <a:lt1>
+        <a:sysClr val="window" lastClr="FFFFFF"/>
+      </a:lt1>
+      <a:dk2>
+        <a:srgbClr val="44546A"/>
+      </a:dk2>
+      <a:lt2>
+        <a:srgbClr val="E7E6E6"/>
+      </a:lt2>
+      <a:accent1>
+        <a:srgbClr val="5B9BD5"/>
+      </a:accent1>
+      <a:accent2>
+        <a:srgbClr val="ED7D31"/>
+      </a:accent2>
+      <a:accent3>
+        <a:srgbClr val="A5A5A5"/>
+      </a:accent3>
+      <a:accent4>
+        <a:srgbClr val="FFC000"/>
+      </a:accent4>
+      <a:accent5>
+        <a:srgbClr val="4472C4"/>
+      </a:accent5>
+      <a:accent6>
+        <a:srgbClr val="70AD47"/>
+      </a:accent6>
+      <a:hlink>
+        <a:srgbClr val="0563C1"/>
+      </a:hlink>
+      <a:folHlink>
+        <a:srgbClr val="954F72"/>
+      </a:folHlink>
+    </a:clrScheme>
+    <a:fontScheme name="Office">
+      <a:majorFont>
+        <a:latin typeface="Calibri Light" panose="020F0302020204030204"/>
+        <a:ea typeface=""/>
+        <a:cs typeface=""/>
+        <a:font script="Jpan" typeface="游ゴシック Light"/>
+        <a:font script="Hang" typeface="맑은 고딕"/>
+        <a:font script="Hans" typeface="等线 Light"/>
+        <a:font script="Hant" typeface="新細明體"/>
+        <a:font script="Arab" typeface="Times New Roman"/>
+        <a:font script="Hebr" typeface="Times New Roman"/>
+        <a:font script="Thai" typeface="Angsana New"/>
+        <a:font script="Ethi" typeface="Nyala"/>
+        <a:font script="Beng" typeface="Vrinda"/>
+        <a:font script="Gujr" typeface="Shruti"/>
+        <a:font script="Khmr" typeface="MoolBoran"/>
+        <a:font script="Knda" typeface="Tunga"/>
+        <a:font script="Guru" typeface="Raavi"/>
+        <a:font script="Cans" typeface="Euphemia"/>
+        <a:font script="Cher" typeface="Plantagenet Cherokee"/>
+        <a:font script="Yiii" typeface="Microsoft Yi Baiti"/>
+        <a:font script="Tibt" typeface="Microsoft Himalaya"/>
+        <a:font script="Thaa" typeface="MV Boli"/>
+        <a:font script="Deva" typeface="Mangal"/>
+        <a:font script="Telu" typeface="Gautami"/>
+        <a:font script="Taml" typeface="Latha"/>
+        <a:font script="Syrc" typeface="Estrangelo Edessa"/>
+        <a:font script="Orya" typeface="Kalinga"/>
+        <a:font script="Mlym" typeface="Kartika"/>
+        <a:font script="Laoo" typeface="DokChampa"/>
+        <a:font script="Sinh" typeface="Iskoola Pota"/>
+        <a:font script="Mong" typeface="Mongolian Baiti"/>
+        <a:font script="Viet" typeface="Times New Roman"/>
+        <a:font script="Uigh" typeface="Microsoft Uighur"/>
+        <a:font script="Geor" typeface="Sylfaen"/>
+      </a:majorFont>
+      <a:minorFont>
+        <a:latin typeface="Calibri" panose="020F0502020204030204"/>
+        <a:ea typeface=""/>
+        <a:cs typeface=""/>
+        <a:font script="Jpan" typeface="游明朝"/>
+        <a:font script="Hang" typeface="맑은 고딕"/>
+        <a:font script="Hans" typeface="等线"/>
+        <a:font script="Hant" typeface="新細明體"/>
+        <a:font script="Arab" typeface="Arial"/>
+        <a:font script="Hebr" typeface="Arial"/>
+        <a:font script="Thai" typeface="Cordia New"/>
+        <a:font script="Ethi" typeface="Nyala"/>
+        <a:font script="Beng" typeface="Vrinda"/>
+        <a:font script="Gujr" typeface="Shruti"/>
+        <a:font script="Khmr" typeface="DaunPenh"/>
+        <a:font script="Knda" typeface="Tunga"/>
+        <a:font script="Guru" typeface="Raavi"/>
+        <a:font script="Cans" typeface="Euphemia"/>
+        <a:font script="Cher" typeface="Plantagenet Cherokee"/>
+        <a:font script="Yiii" typeface="Microsoft Yi Baiti"/>
+        <a:font script="Tibt" typeface="Microsoft Himalaya"/>
+        <a:font script="Thaa" typeface="MV Boli"/>
+        <a:font script="Deva" typeface="Mangal"/>
+        <a:font script="Telu" typeface="Gautami"/>
+        <a:font script="Taml" typeface="Latha"/>
+        <a:font script="Syrc" typeface="Estrangelo Edessa"/>
+        <a:font script="Orya" typeface="Kalinga"/>
+        <a:font script="Mlym" typeface="Kartika"/>
+        <a:font script="Laoo" typeface="DokChampa"/>
+        <a:font script="Sinh" typeface="Iskoola Pota"/>
+        <a:font script="Mong" typeface="Mongolian Baiti"/>
+        <a:font script="Viet" typeface="Arial"/>
+        <a:font script="Uigh" typeface="Microsoft Uighur"/>
+        <a:font script="Geor" typeface="Sylfaen"/>
+      </a:minorFont>
+    </a:fontScheme>
+    <a:fmtScheme name="Office">
+      <a:fillStyleLst>
+        <a:solidFill>
+          <a:schemeClr val="phClr"/>
+        </a:solidFill>
+        <a:gradFill rotWithShape="1">
+          <a:gsLst>
+            <a:gs pos="0%">
+              <a:schemeClr val="phClr">
+                <a:lumMod val="110%"/>
+                <a:satMod val="105%"/>
+                <a:tint val="67%"/>
+              </a:schemeClr>
+            </a:gs>
+            <a:gs pos="50%">
+              <a:schemeClr val="phClr">
+                <a:lumMod val="105%"/>
+                <a:satMod val="103%"/>
+                <a:tint val="73%"/>
+              </a:schemeClr>
+            </a:gs>
+            <a:gs pos="100%">
+              <a:schemeClr val="phClr">
+                <a:lumMod val="105%"/>
+                <a:satMod val="109%"/>
+                <a:tint val="81%"/>
+              </a:schemeClr>
+            </a:gs>
+          </a:gsLst>
+          <a:lin ang="5400000" scaled="0"/>
+        </a:gradFill>
+        <a:gradFill rotWithShape="1">
+          <a:gsLst>
+            <a:gs pos="0%">
+              <a:schemeClr val="phClr">
+                <a:satMod val="103%"/>
+                <a:lumMod val="102%"/>
+                <a:tint val="94%"/>
+              </a:schemeClr>
+            </a:gs>
+            <a:gs pos="50%">
+              <a:schemeClr val="phClr">
+                <a:satMod val="110%"/>
+                <a:lumMod val="100%"/>
+                <a:shade val="100%"/>
+              </a:schemeClr>
+            </a:gs>
+            <a:gs pos="100%">
+              <a:schemeClr val="phClr">
+                <a:lumMod val="99%"/>
+                <a:satMod val="120%"/>
+                <a:shade val="78%"/>
+              </a:schemeClr>
+            </a:gs>
+          </a:gsLst>
+          <a:lin ang="5400000" scaled="0"/>
+        </a:gradFill>
+      </a:fillStyleLst>
+      <a:lnStyleLst>
+        <a:ln w="6350" cap="flat" cmpd="sng" algn="ctr">
+          <a:solidFill>
+            <a:schemeClr val="phClr"/>
+          </a:solidFill>
+          <a:prstDash val="solid"/>
+          <a:miter lim="800%"/>
+        </a:ln>
+        <a:ln w="12700" cap="flat" cmpd="sng" algn="ctr">
+          <a:solidFill>
+            <a:schemeClr val="phClr"/>
+          </a:solidFill>
+          <a:prstDash val="solid"/>
+          <a:miter lim="800%"/>
+        </a:ln>
+        <a:ln w="19050" cap="flat" cmpd="sng" algn="ctr">
+          <a:solidFill>
+            <a:schemeClr val="phClr"/>
+          </a:solidFill>
+          <a:prstDash val="solid"/>
+          <a:miter lim="800%"/>
+        </a:ln>
+      </a:lnStyleLst>
+      <a:effectStyleLst>
+        <a:effectStyle>
+          <a:effectLst/>
+        </a:effectStyle>
+        <a:effectStyle>
+          <a:effectLst/>
+        </a:effectStyle>
+        <a:effectStyle>
+          <a:effectLst>
+            <a:outerShdw blurRad="57150" dist="19050" dir="5400000" algn="ctr" rotWithShape="0">
+              <a:srgbClr val="000000">
+                <a:alpha val="63%"/>
+              </a:srgbClr>
+            </a:outerShdw>
+          </a:effectLst>
+        </a:effectStyle>
+      </a:effectStyleLst>
+      <a:bgFillStyleLst>
+        <a:solidFill>
+          <a:schemeClr val="phClr"/>
+        </a:solidFill>
+        <a:solidFill>
+          <a:schemeClr val="phClr">
+            <a:tint val="95%"/>
+            <a:satMod val="170%"/>
+          </a:schemeClr>
+        </a:solidFill>
+        <a:gradFill rotWithShape="1">
+          <a:gsLst>
+            <a:gs pos="0%">
+              <a:schemeClr val="phClr">
+                <a:tint val="93%"/>
+                <a:satMod val="150%"/>
+                <a:shade val="98%"/>
+                <a:lumMod val="102%"/>
+              </a:schemeClr>
+            </a:gs>
+            <a:gs pos="50%">
+              <a:schemeClr val="phClr">
+                <a:tint val="98%"/>
+                <a:satMod val="130%"/>
+                <a:shade val="90%"/>
+                <a:lumMod val="103%"/>
+              </a:schemeClr>
+            </a:gs>
+            <a:gs pos="100%">
+              <a:schemeClr val="phClr">
+                <a:shade val="63%"/>
+                <a:satMod val="120%"/>
+              </a:schemeClr>
+            </a:gs>
+          </a:gsLst>
+          <a:lin ang="5400000" scaled="0"/>
+        </a:gradFill>
+      </a:bgFillStyleLst>
+    </a:fmtScheme>
+  </a:themeElements>
+  <a:objectDefaults/>
+  <a:extraClrSchemeLst/>
+  <a:extLst>
+    <a:ext uri="{05A4C25C-085E-4340-85A3-A5531E510DB2}">
+      <thm15:themeFamily xmlns:thm15="http://schemas.microsoft.com/office/thememl/2012/main" name="Office Theme" id="{62F939B6-93AF-4DB8-9C6B-D6C7DFDC589F}" vid="{4A3C46E8-61CC-4603-A589-7422A47A8E4A}"/>
+    </a:ext>
+  </a:extLst>
+</a:theme>
+</file>
+
+<file path=customXml/item1.xml><?xml version="1.0" encoding="utf-8"?>
+<b:Sources xmlns:b="http://schemas.openxmlformats.org/officeDocument/2006/bibliography" xmlns="http://schemas.openxmlformats.org/officeDocument/2006/bibliography" SelectedStyle="\APA.XSL" StyleName="APA"/>
+</file>
+
+<file path=customXml/itemProps1.xml><?xml version="1.0" encoding="utf-8"?>
+<ds:datastoreItem xmlns:ds="http://purl.oclc.org/ooxml/officeDocument/customXml" ds:itemID="{63C527F9-2E0C-4095-8F63-0A27C890602C}">
+  <ds:schemaRefs>
+    <ds:schemaRef ds:uri="http://schemas.openxmlformats.org/officeDocument/2006/bibliography"/>
+  </ds:schemaRefs>
+</ds:datastoreItem>
 </file>
--- a/Project (1).docx
+++ b/Project (1).docx
@@ -202,9 +202,7 @@
           <w:type w:val="continuous"/>
           <w:pgSz w:w="11906" w:h="16838"/>
           <w:pgMar w:left="893" w:right="893" w:header="0" w:top="540" w:footer="720" w:bottom="1440" w:gutter="0"/>
-          <w:pgNumType w:fmt="decimal"/>
           <w:formProt w:val="false"/>
-          <w:titlePg/>
           <w:textDirection w:val="lrTb"/>
           <w:docGrid w:type="default" w:linePitch="360" w:charSpace="8192"/>
         </w:sectPr>
@@ -1516,8 +1514,8 @@
         </w:rPr>
         <w:t>Vajiramedhin and Suebsing</w:t>
       </w:r>
-      <w:bookmarkStart w:id="3" w:name="__UnoMark__6921_441505435"/>
-      <w:bookmarkStart w:id="4" w:name="__UnoMark__6809_441505435"/>
+      <w:bookmarkStart w:id="3" w:name="__UnoMark__6809_441505435"/>
+      <w:bookmarkStart w:id="4" w:name="__UnoMark__6921_441505435"/>
       <w:r>
         <w:rPr>
           <w:color w:val="000000"/>
@@ -1551,8 +1549,8 @@
         </w:rPr>
         <w:t xml:space="preserve">Another study Elsalamony and Elsayad </w:t>
       </w:r>
-      <w:bookmarkStart w:id="5" w:name="__UnoMark__6814_441505435"/>
-      <w:bookmarkStart w:id="6" w:name="__UnoMark__6922_441505435"/>
+      <w:bookmarkStart w:id="5" w:name="__UnoMark__6922_441505435"/>
+      <w:bookmarkStart w:id="6" w:name="__UnoMark__6814_441505435"/>
       <w:r>
         <w:rPr>
           <w:color w:val="000000"/>
@@ -1622,7 +1620,23 @@
           <w:sz w:val="24"/>
           <w:szCs w:val="24"/>
         </w:rPr>
-        <w:t xml:space="preserve">Since the dataset contain both numerical and categorical data, we could use various data mining techniques. This project particularly utilizes the Data Classification Analysis technique to examine a dataset related to direct marketing campaign of a Portuguese banking institution. The objective of this classification technique is to predict if the client will subscribe to a Term Deposit and to improve the performance of model and increase the classification accuracy using various approaches. In order to obtain more accurate and precise model to predict desired output, we will performed several classification techniques and model such as Decision Tree using C5.0, Random Forest Model and eXtreme Gradient Boosting (XGBoost). We will perform correlation analysis to see if there is any relation- ship between predicted attribute (client subscribe term deposit) and other explanatory attributes. The next method, classification model (decision tree), will be helpful to study the customer pattern and accuracy of the applied model. After we perform all of the above techniques, we would be able to understand the data and suggest the best fit model for prediction of “customer term deposit” more accurately and precisely. We perform the  following steps in our study: </w:t>
+        <w:t xml:space="preserve">Since the dataset contain both numerical and categorical data, we could use various data mining techniques. This project particularly utilizes the Data Classification Analysis technique to examine a dataset related to direct marketing campaign of a Portuguese banking institution. The objective of this classification technique is to predict if the client will subscribe to a Term Deposit and to improve the performance of model and increase the classification accuracy using various approaches. In order to obtain more accurate and precise model to predict desired output, we will performed several classification techniques and model such as Decision Tree using </w:t>
+      </w:r>
+      <w:r>
+        <w:rPr>
+          <w:color w:val="000000"/>
+          <w:sz w:val="24"/>
+          <w:szCs w:val="24"/>
+        </w:rPr>
+        <w:t xml:space="preserve">rpart and </w:t>
+      </w:r>
+      <w:r>
+        <w:rPr>
+          <w:color w:val="000000"/>
+          <w:sz w:val="24"/>
+          <w:szCs w:val="24"/>
+        </w:rPr>
+        <w:t xml:space="preserve">C5.0, Random Forest Model and eXtreme Gradient Boosting (XGBoost). We will perform correlation analysis to see if there is any relation- ship between predicted attribute (client subscribe term deposit) and other explanatory attributes. The next method, classification model (decision tree), will be helpful to study the customer pattern and accuracy of the applied model. After we perform all of the above techniques, we would be able to understand the data and suggest the best fit model for prediction of “customer term deposit” more accurately and precisely. We perform the  following steps in our study: </w:t>
       </w:r>
     </w:p>
     <w:p>
@@ -1679,7 +1693,7 @@
           <w:sz w:val="24"/>
           <w:szCs w:val="24"/>
         </w:rPr>
-        <w:t xml:space="preserve">Data Modeling: </w:t>
+        <w:t xml:space="preserve">Data Modeling </w:t>
       </w:r>
     </w:p>
     <w:p>
@@ -2931,7 +2945,33 @@
           <w:sz w:val="24"/>
           <w:szCs w:val="24"/>
         </w:rPr>
-        <w:t xml:space="preserve">This duration variable is also </w:t>
+        <w:t>Th</w:t>
+      </w:r>
+      <w:r>
+        <w:rPr>
+          <w:b w:val="false"/>
+          <w:i w:val="false"/>
+          <w:caps w:val="false"/>
+          <w:smallCaps w:val="false"/>
+          <w:color w:val="000000"/>
+          <w:spacing w:val="0"/>
+          <w:sz w:val="24"/>
+          <w:szCs w:val="24"/>
+        </w:rPr>
+        <w:t>e</w:t>
+      </w:r>
+      <w:r>
+        <w:rPr>
+          <w:b w:val="false"/>
+          <w:i w:val="false"/>
+          <w:caps w:val="false"/>
+          <w:smallCaps w:val="false"/>
+          <w:color w:val="000000"/>
+          <w:spacing w:val="0"/>
+          <w:sz w:val="24"/>
+          <w:szCs w:val="24"/>
+        </w:rPr>
+        <w:t xml:space="preserve"> duration variable is also </w:t>
       </w:r>
       <w:r>
         <w:rPr>
@@ -2981,6 +3021,7 @@
         <w:pStyle w:val="TextBody"/>
         <w:rPr/>
       </w:pPr>
+      <w:bookmarkStart w:id="7" w:name="__DdeLink__648_960130295"/>
       <w:r>
         <w:rPr>
           <w:b/>
@@ -3038,6 +3079,7 @@
         </w:rPr>
         <w:t xml:space="preserve"> [4]</w:t>
       </w:r>
+      <w:bookmarkEnd w:id="7"/>
     </w:p>
     <w:p>
       <w:pPr>
@@ -3328,17 +3370,31 @@
       <w:pPr>
         <w:pStyle w:val="Normal"/>
         <w:jc w:val="both"/>
-        <w:rPr>
-          <w:color w:val="000000"/>
-        </w:rPr>
-      </w:pPr>
-      <w:r>
-        <w:rPr>
-          <w:color w:val="000000"/>
-          <w:sz w:val="24"/>
-          <w:szCs w:val="24"/>
-        </w:rPr>
-        <w:t xml:space="preserve">In order to model the data, we used four  classification algorithms in this project to predict the term deposit subription. </w:t>
+        <w:rPr/>
+      </w:pPr>
+      <w:r>
+        <w:rPr>
+          <w:color w:val="000000"/>
+          <w:sz w:val="24"/>
+          <w:szCs w:val="24"/>
+        </w:rPr>
+        <w:t xml:space="preserve">In order to model the data, we used four  classification algorithms in this project to predict the term deposit </w:t>
+      </w:r>
+      <w:r>
+        <w:rPr>
+          <w:color w:val="000000"/>
+          <w:sz w:val="24"/>
+          <w:szCs w:val="24"/>
+        </w:rPr>
+        <w:t>subscription.</w:t>
+      </w:r>
+      <w:r>
+        <w:rPr>
+          <w:color w:val="000000"/>
+          <w:sz w:val="24"/>
+          <w:szCs w:val="24"/>
+        </w:rPr>
+        <w:t xml:space="preserve"> </w:t>
       </w:r>
     </w:p>
     <w:p>
@@ -3472,19 +3528,23 @@
       <w:pPr>
         <w:pStyle w:val="Normal"/>
         <w:jc w:val="both"/>
-        <w:rPr>
-          <w:color w:val="000000"/>
-          <w:sz w:val="24"/>
-          <w:szCs w:val="24"/>
-        </w:rPr>
-      </w:pPr>
-      <w:r>
-        <w:rPr>
-          <w:color w:val="000000"/>
-          <w:sz w:val="24"/>
-          <w:szCs w:val="24"/>
-        </w:rPr>
-        <w:t>By default, the decision tree grows deep and complex until every leaf is pure and hence it is prone to overfitting.</w:t>
+        <w:rPr/>
+      </w:pPr>
+      <w:r>
+        <w:rPr>
+          <w:color w:val="000000"/>
+          <w:sz w:val="24"/>
+          <w:szCs w:val="24"/>
+        </w:rPr>
+        <w:t xml:space="preserve">By default, the decision tree grows deep and complex until every leaf is pure and hence it is prone to </w:t>
+      </w:r>
+      <w:r>
+        <w:rPr>
+          <w:color w:val="000000"/>
+          <w:sz w:val="24"/>
+          <w:szCs w:val="24"/>
+        </w:rPr>
+        <w:t>over fitting.</w:t>
       </w:r>
     </w:p>
     <w:p>
@@ -4851,6 +4911,7 @@
         <w:ind w:hanging="0"/>
         <w:jc w:val="both"/>
         <w:rPr>
+          <w:rFonts w:ascii="Times New Roman" w:hAnsi="Times New Roman"/>
           <w:color w:val="000000" w:themeColor="text1"/>
           <w:sz w:val="24"/>
           <w:szCs w:val="24"/>
@@ -4858,6 +4919,7 @@
       </w:pPr>
       <w:r>
         <w:rPr>
+          <w:rFonts w:ascii="Times New Roman" w:hAnsi="Times New Roman"/>
           <w:color w:val="000000" w:themeColor="text1"/>
           <w:sz w:val="24"/>
           <w:szCs w:val="24"/>
@@ -4869,12 +4931,6 @@
         <w:tblW w:w="4770" w:type="dxa"/>
         <w:jc w:val="left"/>
         <w:tblInd w:w="0" w:type="dxa"/>
-        <w:tblBorders>
-          <w:top w:val="single" w:sz="4" w:space="0" w:color="000000"/>
-          <w:left w:val="single" w:sz="4" w:space="0" w:color="000000"/>
-          <w:bottom w:val="single" w:sz="4" w:space="0" w:color="000000"/>
-          <w:insideH w:val="single" w:sz="4" w:space="0" w:color="000000"/>
-        </w:tblBorders>
         <w:tblCellMar>
           <w:top w:w="55" w:type="dxa"/>
           <w:left w:w="55" w:type="dxa"/>
@@ -4895,7 +4951,6 @@
               <w:top w:val="single" w:sz="4" w:space="0" w:color="000000"/>
               <w:left w:val="single" w:sz="4" w:space="0" w:color="000000"/>
               <w:bottom w:val="single" w:sz="4" w:space="0" w:color="000000"/>
-              <w:insideH w:val="single" w:sz="4" w:space="0" w:color="000000"/>
             </w:tcBorders>
             <w:shd w:fill="auto" w:val="clear"/>
           </w:tcPr>
@@ -4903,11 +4958,13 @@
             <w:pPr>
               <w:pStyle w:val="TableContents"/>
               <w:jc w:val="both"/>
-              <w:rPr/>
+              <w:rPr>
+                <w:rFonts w:ascii="Times New Roman" w:hAnsi="Times New Roman"/>
+              </w:rPr>
             </w:pPr>
             <w:r>
               <w:rPr>
-                <w:rFonts w:ascii="Liberation Serif" w:hAnsi="Liberation Serif"/>
+                <w:rFonts w:ascii="Times New Roman" w:hAnsi="Times New Roman"/>
                 <w:b w:val="false"/>
                 <w:bCs w:val="false"/>
                 <w:i w:val="false"/>
@@ -4933,8 +4990,6 @@
               <w:left w:val="single" w:sz="4" w:space="0" w:color="000000"/>
               <w:bottom w:val="single" w:sz="4" w:space="0" w:color="000000"/>
               <w:right w:val="single" w:sz="4" w:space="0" w:color="000000"/>
-              <w:insideH w:val="single" w:sz="4" w:space="0" w:color="000000"/>
-              <w:insideV w:val="single" w:sz="4" w:space="0" w:color="000000"/>
             </w:tcBorders>
             <w:shd w:fill="auto" w:val="clear"/>
           </w:tcPr>
@@ -4962,7 +5017,7 @@
             </w:pPr>
             <w:r>
               <w:rPr>
-                <w:rFonts w:ascii="Liberation Serif" w:hAnsi="Liberation Serif"/>
+                <w:rFonts w:ascii="Times New Roman" w:hAnsi="Times New Roman"/>
                 <w:b w:val="false"/>
                 <w:bCs w:val="false"/>
                 <w:i w:val="false"/>
@@ -4990,7 +5045,6 @@
               <w:top w:val="single" w:sz="4" w:space="0" w:color="000000"/>
               <w:left w:val="single" w:sz="4" w:space="0" w:color="000000"/>
               <w:bottom w:val="single" w:sz="4" w:space="0" w:color="000000"/>
-              <w:insideH w:val="single" w:sz="4" w:space="0" w:color="000000"/>
             </w:tcBorders>
             <w:shd w:fill="auto" w:val="clear"/>
           </w:tcPr>
@@ -5023,7 +5077,7 @@
             </w:pPr>
             <w:r>
               <w:rPr>
-                <w:rFonts w:ascii="Liberation Serif" w:hAnsi="Liberation Serif"/>
+                <w:rFonts w:ascii="Times New Roman" w:hAnsi="Times New Roman"/>
                 <w:b w:val="false"/>
                 <w:bCs w:val="false"/>
                 <w:i w:val="false"/>
@@ -5049,8 +5103,6 @@
               <w:left w:val="single" w:sz="4" w:space="0" w:color="000000"/>
               <w:bottom w:val="single" w:sz="4" w:space="0" w:color="000000"/>
               <w:right w:val="single" w:sz="4" w:space="0" w:color="000000"/>
-              <w:insideH w:val="single" w:sz="4" w:space="0" w:color="000000"/>
-              <w:insideV w:val="single" w:sz="4" w:space="0" w:color="000000"/>
             </w:tcBorders>
             <w:shd w:fill="auto" w:val="clear"/>
           </w:tcPr>
@@ -5078,7 +5130,7 @@
             </w:pPr>
             <w:r>
               <w:rPr>
-                <w:rFonts w:ascii="Liberation Serif" w:hAnsi="Liberation Serif"/>
+                <w:rFonts w:ascii="Times New Roman" w:hAnsi="Times New Roman"/>
                 <w:b w:val="false"/>
                 <w:bCs w:val="false"/>
                 <w:i w:val="false"/>
@@ -5106,7 +5158,6 @@
               <w:top w:val="single" w:sz="4" w:space="0" w:color="000000"/>
               <w:left w:val="single" w:sz="4" w:space="0" w:color="000000"/>
               <w:bottom w:val="single" w:sz="4" w:space="0" w:color="000000"/>
-              <w:insideH w:val="single" w:sz="4" w:space="0" w:color="000000"/>
             </w:tcBorders>
             <w:shd w:fill="auto" w:val="clear"/>
           </w:tcPr>
@@ -5139,7 +5190,7 @@
             </w:pPr>
             <w:r>
               <w:rPr>
-                <w:rFonts w:ascii="Liberation Serif" w:hAnsi="Liberation Serif"/>
+                <w:rFonts w:ascii="Times New Roman" w:hAnsi="Times New Roman"/>
                 <w:b w:val="false"/>
                 <w:bCs w:val="false"/>
                 <w:i w:val="false"/>
@@ -5165,8 +5216,6 @@
               <w:left w:val="single" w:sz="4" w:space="0" w:color="000000"/>
               <w:bottom w:val="single" w:sz="4" w:space="0" w:color="000000"/>
               <w:right w:val="single" w:sz="4" w:space="0" w:color="000000"/>
-              <w:insideH w:val="single" w:sz="4" w:space="0" w:color="000000"/>
-              <w:insideV w:val="single" w:sz="4" w:space="0" w:color="000000"/>
             </w:tcBorders>
             <w:shd w:fill="auto" w:val="clear"/>
           </w:tcPr>
@@ -5194,7 +5243,7 @@
             </w:pPr>
             <w:r>
               <w:rPr>
-                <w:rFonts w:ascii="Liberation Serif" w:hAnsi="Liberation Serif"/>
+                <w:rFonts w:ascii="Times New Roman" w:hAnsi="Times New Roman"/>
                 <w:b w:val="false"/>
                 <w:bCs w:val="false"/>
                 <w:i w:val="false"/>
@@ -5222,7 +5271,6 @@
               <w:top w:val="single" w:sz="4" w:space="0" w:color="000000"/>
               <w:left w:val="single" w:sz="4" w:space="0" w:color="000000"/>
               <w:bottom w:val="single" w:sz="4" w:space="0" w:color="000000"/>
-              <w:insideH w:val="single" w:sz="4" w:space="0" w:color="000000"/>
             </w:tcBorders>
             <w:shd w:fill="auto" w:val="clear"/>
           </w:tcPr>
@@ -5255,7 +5303,7 @@
             </w:pPr>
             <w:r>
               <w:rPr>
-                <w:rFonts w:ascii="Liberation Serif" w:hAnsi="Liberation Serif"/>
+                <w:rFonts w:ascii="Times New Roman" w:hAnsi="Times New Roman"/>
                 <w:b w:val="false"/>
                 <w:bCs w:val="false"/>
                 <w:i w:val="false"/>
@@ -5281,8 +5329,6 @@
               <w:left w:val="single" w:sz="4" w:space="0" w:color="000000"/>
               <w:bottom w:val="single" w:sz="4" w:space="0" w:color="000000"/>
               <w:right w:val="single" w:sz="4" w:space="0" w:color="000000"/>
-              <w:insideH w:val="single" w:sz="4" w:space="0" w:color="000000"/>
-              <w:insideV w:val="single" w:sz="4" w:space="0" w:color="000000"/>
             </w:tcBorders>
             <w:shd w:fill="auto" w:val="clear"/>
           </w:tcPr>
@@ -5310,7 +5356,7 @@
             </w:pPr>
             <w:r>
               <w:rPr>
-                <w:rFonts w:ascii="Liberation Serif" w:hAnsi="Liberation Serif"/>
+                <w:rFonts w:ascii="Times New Roman" w:hAnsi="Times New Roman"/>
                 <w:b w:val="false"/>
                 <w:bCs w:val="false"/>
                 <w:i w:val="false"/>
@@ -5338,7 +5384,6 @@
               <w:top w:val="single" w:sz="4" w:space="0" w:color="000000"/>
               <w:left w:val="single" w:sz="4" w:space="0" w:color="000000"/>
               <w:bottom w:val="single" w:sz="4" w:space="0" w:color="000000"/>
-              <w:insideH w:val="single" w:sz="4" w:space="0" w:color="000000"/>
             </w:tcBorders>
             <w:shd w:fill="auto" w:val="clear"/>
           </w:tcPr>
@@ -5371,7 +5416,7 @@
             </w:pPr>
             <w:r>
               <w:rPr>
-                <w:rFonts w:ascii="Liberation Serif" w:hAnsi="Liberation Serif"/>
+                <w:rFonts w:ascii="Times New Roman" w:hAnsi="Times New Roman"/>
                 <w:b w:val="false"/>
                 <w:bCs w:val="false"/>
                 <w:i w:val="false"/>
@@ -5397,8 +5442,6 @@
               <w:left w:val="single" w:sz="4" w:space="0" w:color="000000"/>
               <w:bottom w:val="single" w:sz="4" w:space="0" w:color="000000"/>
               <w:right w:val="single" w:sz="4" w:space="0" w:color="000000"/>
-              <w:insideH w:val="single" w:sz="4" w:space="0" w:color="000000"/>
-              <w:insideV w:val="single" w:sz="4" w:space="0" w:color="000000"/>
             </w:tcBorders>
             <w:shd w:fill="auto" w:val="clear"/>
           </w:tcPr>
@@ -5426,7 +5469,7 @@
             </w:pPr>
             <w:r>
               <w:rPr>
-                <w:rFonts w:ascii="Liberation Serif" w:hAnsi="Liberation Serif"/>
+                <w:rFonts w:ascii="Times New Roman" w:hAnsi="Times New Roman"/>
                 <w:b w:val="false"/>
                 <w:bCs w:val="false"/>
                 <w:i w:val="false"/>
@@ -6147,23 +6190,10 @@
         <w:rPr/>
       </w:r>
     </w:p>
-    <w:p>
-      <w:pPr>
-        <w:sectPr>
-          <w:type w:val="continuous"/>
-          <w:pgSz w:w="11906" w:h="16838"/>
-          <w:pgMar w:left="893" w:right="893" w:header="0" w:top="540" w:footer="720" w:bottom="1440" w:gutter="0"/>
-          <w:formProt w:val="false"/>
-          <w:textDirection w:val="lrTb"/>
-          <w:docGrid w:type="default" w:linePitch="360" w:charSpace="8192"/>
-        </w:sectPr>
-      </w:pPr>
-    </w:p>
     <w:sectPr>
       <w:type w:val="continuous"/>
       <w:pgSz w:w="11906" w:h="16838"/>
       <w:pgMar w:left="893" w:right="893" w:header="0" w:top="540" w:footer="720" w:bottom="1440" w:gutter="0"/>
-      <w:pgNumType w:fmt="decimal"/>
       <w:formProt w:val="false"/>
       <w:textDirection w:val="lrTb"/>
       <w:docGrid w:type="default" w:linePitch="360" w:charSpace="8192"/>
@@ -6220,7 +6250,7 @@
         <w:tabs>
           <w:tab w:val="num" w:pos="576"/>
         </w:tabs>
-        <w:ind w:left="0" w:hanging="-216"/>
+        <w:ind w:left="0" w:firstLine="216"/>
       </w:pPr>
       <w:rPr>
         <w:smallCaps w:val="false"/>
@@ -6278,7 +6308,7 @@
         <w:tabs>
           <w:tab w:val="num" w:pos="540"/>
         </w:tabs>
-        <w:ind w:left="0" w:hanging="-180"/>
+        <w:ind w:left="0" w:firstLine="180"/>
       </w:pPr>
       <w:rPr>
         <w:smallCaps w:val="false"/>
@@ -6309,7 +6339,7 @@
         <w:tabs>
           <w:tab w:val="num" w:pos="630"/>
         </w:tabs>
-        <w:ind w:left="0" w:hanging="-360"/>
+        <w:ind w:left="0" w:firstLine="360"/>
       </w:pPr>
       <w:rPr>
         <w:sz w:val="20"/>
@@ -6382,7 +6412,7 @@
         <w:tabs>
           <w:tab w:val="num" w:pos="576"/>
         </w:tabs>
-        <w:ind w:left="0" w:hanging="-216"/>
+        <w:ind w:left="0" w:firstLine="216"/>
       </w:pPr>
       <w:rPr>
         <w:smallCaps w:val="false"/>
@@ -6438,7 +6468,7 @@
         <w:tabs>
           <w:tab w:val="num" w:pos="540"/>
         </w:tabs>
-        <w:ind w:left="0" w:hanging="-180"/>
+        <w:ind w:left="0" w:firstLine="180"/>
       </w:pPr>
       <w:rPr>
         <w:smallCaps w:val="false"/>
@@ -6468,7 +6498,7 @@
         <w:tabs>
           <w:tab w:val="num" w:pos="630"/>
         </w:tabs>
-        <w:ind w:left="0" w:hanging="-360"/>
+        <w:ind w:left="0" w:firstLine="360"/>
       </w:pPr>
       <w:rPr>
         <w:sz w:val="20"/>
@@ -6541,7 +6571,7 @@
         <w:tabs>
           <w:tab w:val="num" w:pos="576"/>
         </w:tabs>
-        <w:ind w:left="0" w:hanging="-216"/>
+        <w:ind w:left="0" w:firstLine="216"/>
       </w:pPr>
       <w:rPr>
         <w:smallCaps w:val="false"/>
@@ -6597,7 +6627,7 @@
         <w:tabs>
           <w:tab w:val="num" w:pos="540"/>
         </w:tabs>
-        <w:ind w:left="0" w:hanging="-180"/>
+        <w:ind w:left="0" w:firstLine="180"/>
       </w:pPr>
       <w:rPr>
         <w:smallCaps w:val="false"/>
@@ -6627,7 +6657,7 @@
         <w:tabs>
           <w:tab w:val="num" w:pos="630"/>
         </w:tabs>
-        <w:ind w:left="0" w:hanging="-360"/>
+        <w:ind w:left="0" w:firstLine="360"/>
       </w:pPr>
       <w:rPr>
         <w:sz w:val="20"/>
@@ -6700,7 +6730,7 @@
         <w:tabs>
           <w:tab w:val="num" w:pos="576"/>
         </w:tabs>
-        <w:ind w:left="0" w:hanging="-216"/>
+        <w:ind w:left="0" w:firstLine="216"/>
       </w:pPr>
       <w:rPr>
         <w:smallCaps w:val="false"/>
@@ -6756,7 +6786,7 @@
         <w:tabs>
           <w:tab w:val="num" w:pos="540"/>
         </w:tabs>
-        <w:ind w:left="0" w:hanging="-180"/>
+        <w:ind w:left="0" w:firstLine="180"/>
       </w:pPr>
       <w:rPr>
         <w:smallCaps w:val="false"/>
@@ -6786,7 +6816,7 @@
         <w:tabs>
           <w:tab w:val="num" w:pos="630"/>
         </w:tabs>
-        <w:ind w:left="0" w:hanging="-360"/>
+        <w:ind w:left="0" w:firstLine="360"/>
       </w:pPr>
       <w:rPr>
         <w:sz w:val="20"/>
@@ -6882,7 +6912,7 @@
         <w:tabs>
           <w:tab w:val="num" w:pos="576"/>
         </w:tabs>
-        <w:ind w:left="0" w:hanging="-216"/>
+        <w:ind w:left="0" w:firstLine="216"/>
       </w:pPr>
       <w:rPr>
         <w:smallCaps w:val="false"/>
@@ -6938,7 +6968,7 @@
         <w:tabs>
           <w:tab w:val="num" w:pos="540"/>
         </w:tabs>
-        <w:ind w:left="0" w:hanging="-180"/>
+        <w:ind w:left="0" w:firstLine="180"/>
       </w:pPr>
       <w:rPr>
         <w:smallCaps w:val="false"/>
@@ -6968,7 +6998,7 @@
         <w:tabs>
           <w:tab w:val="num" w:pos="630"/>
         </w:tabs>
-        <w:ind w:left="0" w:hanging="-360"/>
+        <w:ind w:left="0" w:firstLine="360"/>
       </w:pPr>
       <w:rPr>
         <w:sz w:val="20"/>
@@ -10859,6 +10889,451 @@
       <w:rFonts w:cs="Times New Roman"/>
     </w:rPr>
   </w:style>
+  <w:style w:type="character" w:styleId="ListLabel242">
+    <w:name w:val="ListLabel 242"/>
+    <w:qFormat/>
+    <w:rPr>
+      <w:rFonts w:cs="Times New Roman"/>
+      <w:caps w:val="false"/>
+      <w:smallCaps w:val="false"/>
+      <w:strike w:val="false"/>
+      <w:dstrike w:val="false"/>
+      <w:vanish w:val="false"/>
+      <w:color w:val="auto"/>
+      <w:position w:val="0"/>
+      <w:sz w:val="24"/>
+      <w:sz w:val="24"/>
+      <w:szCs w:val="20"/>
+      <w:vertAlign w:val="baseline"/>
+    </w:rPr>
+  </w:style>
+  <w:style w:type="character" w:styleId="ListLabel243">
+    <w:name w:val="ListLabel 243"/>
+    <w:qFormat/>
+    <w:rPr>
+      <w:rFonts w:cs="Times New Roman"/>
+      <w:b w:val="false"/>
+      <w:bCs w:val="false"/>
+      <w:i/>
+      <w:iCs/>
+      <w:caps w:val="false"/>
+      <w:smallCaps w:val="false"/>
+      <w:strike w:val="false"/>
+      <w:dstrike w:val="false"/>
+      <w:vanish w:val="false"/>
+      <w:color w:val="auto"/>
+      <w:position w:val="0"/>
+      <w:sz w:val="20"/>
+      <w:sz w:val="20"/>
+      <w:szCs w:val="20"/>
+      <w:vertAlign w:val="baseline"/>
+    </w:rPr>
+  </w:style>
+  <w:style w:type="character" w:styleId="ListLabel244">
+    <w:name w:val="ListLabel 244"/>
+    <w:qFormat/>
+    <w:rPr>
+      <w:rFonts w:cs="Times New Roman"/>
+      <w:b w:val="false"/>
+      <w:bCs w:val="false"/>
+      <w:i/>
+      <w:iCs/>
+      <w:caps w:val="false"/>
+      <w:smallCaps w:val="false"/>
+      <w:strike w:val="false"/>
+      <w:dstrike w:val="false"/>
+      <w:vanish w:val="false"/>
+      <w:color w:val="auto"/>
+      <w:position w:val="0"/>
+      <w:sz w:val="24"/>
+      <w:sz w:val="24"/>
+      <w:szCs w:val="20"/>
+      <w:vertAlign w:val="baseline"/>
+    </w:rPr>
+  </w:style>
+  <w:style w:type="character" w:styleId="ListLabel245">
+    <w:name w:val="ListLabel 245"/>
+    <w:qFormat/>
+    <w:rPr>
+      <w:rFonts w:cs="Times New Roman"/>
+      <w:b/>
+      <w:bCs w:val="false"/>
+      <w:i/>
+      <w:iCs/>
+      <w:sz w:val="20"/>
+      <w:szCs w:val="20"/>
+    </w:rPr>
+  </w:style>
+  <w:style w:type="character" w:styleId="ListLabel246">
+    <w:name w:val="ListLabel 246"/>
+    <w:qFormat/>
+    <w:rPr>
+      <w:rFonts w:cs="Times New Roman"/>
+      <w:caps w:val="false"/>
+      <w:smallCaps w:val="false"/>
+      <w:strike w:val="false"/>
+      <w:dstrike w:val="false"/>
+      <w:vanish w:val="false"/>
+      <w:color w:val="auto"/>
+      <w:position w:val="0"/>
+      <w:sz w:val="24"/>
+      <w:sz w:val="24"/>
+      <w:szCs w:val="20"/>
+      <w:vertAlign w:val="baseline"/>
+    </w:rPr>
+  </w:style>
+  <w:style w:type="character" w:styleId="ListLabel247">
+    <w:name w:val="ListLabel 247"/>
+    <w:qFormat/>
+    <w:rPr>
+      <w:rFonts w:cs="Times New Roman"/>
+      <w:b w:val="false"/>
+      <w:bCs w:val="false"/>
+      <w:i/>
+      <w:iCs/>
+      <w:caps w:val="false"/>
+      <w:smallCaps w:val="false"/>
+      <w:strike w:val="false"/>
+      <w:dstrike w:val="false"/>
+      <w:vanish w:val="false"/>
+      <w:color w:val="auto"/>
+      <w:position w:val="0"/>
+      <w:sz w:val="20"/>
+      <w:sz w:val="20"/>
+      <w:szCs w:val="20"/>
+      <w:vertAlign w:val="baseline"/>
+    </w:rPr>
+  </w:style>
+  <w:style w:type="character" w:styleId="ListLabel248">
+    <w:name w:val="ListLabel 248"/>
+    <w:qFormat/>
+    <w:rPr>
+      <w:rFonts w:cs="Times New Roman"/>
+      <w:b w:val="false"/>
+      <w:bCs w:val="false"/>
+      <w:i/>
+      <w:iCs/>
+      <w:caps w:val="false"/>
+      <w:smallCaps w:val="false"/>
+      <w:strike w:val="false"/>
+      <w:dstrike w:val="false"/>
+      <w:vanish w:val="false"/>
+      <w:color w:val="auto"/>
+      <w:position w:val="0"/>
+      <w:sz w:val="24"/>
+      <w:sz w:val="24"/>
+      <w:szCs w:val="20"/>
+      <w:vertAlign w:val="baseline"/>
+    </w:rPr>
+  </w:style>
+  <w:style w:type="character" w:styleId="ListLabel249">
+    <w:name w:val="ListLabel 249"/>
+    <w:qFormat/>
+    <w:rPr>
+      <w:rFonts w:cs="Times New Roman"/>
+      <w:b/>
+      <w:bCs w:val="false"/>
+      <w:i/>
+      <w:iCs/>
+      <w:sz w:val="20"/>
+      <w:szCs w:val="20"/>
+    </w:rPr>
+  </w:style>
+  <w:style w:type="character" w:styleId="ListLabel250">
+    <w:name w:val="ListLabel 250"/>
+    <w:qFormat/>
+    <w:rPr>
+      <w:rFonts w:cs="Times New Roman"/>
+      <w:caps w:val="false"/>
+      <w:smallCaps w:val="false"/>
+      <w:strike w:val="false"/>
+      <w:dstrike w:val="false"/>
+      <w:vanish w:val="false"/>
+      <w:color w:val="auto"/>
+      <w:position w:val="0"/>
+      <w:sz w:val="24"/>
+      <w:sz w:val="24"/>
+      <w:szCs w:val="20"/>
+      <w:vertAlign w:val="baseline"/>
+    </w:rPr>
+  </w:style>
+  <w:style w:type="character" w:styleId="ListLabel251">
+    <w:name w:val="ListLabel 251"/>
+    <w:qFormat/>
+    <w:rPr>
+      <w:rFonts w:cs="Times New Roman"/>
+      <w:b w:val="false"/>
+      <w:bCs w:val="false"/>
+      <w:i/>
+      <w:iCs/>
+      <w:caps w:val="false"/>
+      <w:smallCaps w:val="false"/>
+      <w:strike w:val="false"/>
+      <w:dstrike w:val="false"/>
+      <w:vanish w:val="false"/>
+      <w:color w:val="auto"/>
+      <w:position w:val="0"/>
+      <w:sz w:val="20"/>
+      <w:sz w:val="20"/>
+      <w:szCs w:val="20"/>
+      <w:vertAlign w:val="baseline"/>
+    </w:rPr>
+  </w:style>
+  <w:style w:type="character" w:styleId="ListLabel252">
+    <w:name w:val="ListLabel 252"/>
+    <w:qFormat/>
+    <w:rPr>
+      <w:rFonts w:cs="Times New Roman"/>
+      <w:b w:val="false"/>
+      <w:bCs w:val="false"/>
+      <w:i/>
+      <w:iCs/>
+      <w:caps w:val="false"/>
+      <w:smallCaps w:val="false"/>
+      <w:strike w:val="false"/>
+      <w:dstrike w:val="false"/>
+      <w:vanish w:val="false"/>
+      <w:color w:val="auto"/>
+      <w:position w:val="0"/>
+      <w:sz w:val="24"/>
+      <w:sz w:val="24"/>
+      <w:szCs w:val="20"/>
+      <w:vertAlign w:val="baseline"/>
+    </w:rPr>
+  </w:style>
+  <w:style w:type="character" w:styleId="ListLabel253">
+    <w:name w:val="ListLabel 253"/>
+    <w:qFormat/>
+    <w:rPr>
+      <w:rFonts w:cs="Times New Roman"/>
+      <w:b/>
+      <w:bCs w:val="false"/>
+      <w:i/>
+      <w:iCs/>
+      <w:sz w:val="20"/>
+      <w:szCs w:val="20"/>
+    </w:rPr>
+  </w:style>
+  <w:style w:type="character" w:styleId="ListLabel254">
+    <w:name w:val="ListLabel 254"/>
+    <w:qFormat/>
+    <w:rPr>
+      <w:rFonts w:cs="Times New Roman"/>
+      <w:caps w:val="false"/>
+      <w:smallCaps w:val="false"/>
+      <w:strike w:val="false"/>
+      <w:dstrike w:val="false"/>
+      <w:vanish w:val="false"/>
+      <w:color w:val="auto"/>
+      <w:position w:val="0"/>
+      <w:sz w:val="20"/>
+      <w:sz w:val="20"/>
+      <w:szCs w:val="20"/>
+      <w:vertAlign w:val="baseline"/>
+    </w:rPr>
+  </w:style>
+  <w:style w:type="character" w:styleId="ListLabel255">
+    <w:name w:val="ListLabel 255"/>
+    <w:qFormat/>
+    <w:rPr>
+      <w:rFonts w:cs="Times New Roman"/>
+      <w:b w:val="false"/>
+      <w:bCs w:val="false"/>
+      <w:i/>
+      <w:iCs/>
+      <w:caps w:val="false"/>
+      <w:smallCaps w:val="false"/>
+      <w:strike w:val="false"/>
+      <w:dstrike w:val="false"/>
+      <w:vanish w:val="false"/>
+      <w:color w:val="auto"/>
+      <w:position w:val="0"/>
+      <w:sz w:val="20"/>
+      <w:sz w:val="20"/>
+      <w:szCs w:val="20"/>
+      <w:vertAlign w:val="baseline"/>
+    </w:rPr>
+  </w:style>
+  <w:style w:type="character" w:styleId="ListLabel256">
+    <w:name w:val="ListLabel 256"/>
+    <w:qFormat/>
+    <w:rPr>
+      <w:rFonts w:cs="Times New Roman"/>
+      <w:b w:val="false"/>
+      <w:bCs w:val="false"/>
+      <w:i/>
+      <w:iCs/>
+      <w:caps w:val="false"/>
+      <w:smallCaps w:val="false"/>
+      <w:strike w:val="false"/>
+      <w:dstrike w:val="false"/>
+      <w:vanish w:val="false"/>
+      <w:color w:val="auto"/>
+      <w:position w:val="0"/>
+      <w:sz w:val="20"/>
+      <w:sz w:val="20"/>
+      <w:szCs w:val="20"/>
+      <w:vertAlign w:val="baseline"/>
+    </w:rPr>
+  </w:style>
+  <w:style w:type="character" w:styleId="ListLabel257">
+    <w:name w:val="ListLabel 257"/>
+    <w:qFormat/>
+    <w:rPr>
+      <w:rFonts w:cs="Times New Roman"/>
+      <w:b/>
+      <w:bCs w:val="false"/>
+      <w:i/>
+      <w:iCs/>
+      <w:sz w:val="20"/>
+      <w:szCs w:val="20"/>
+    </w:rPr>
+  </w:style>
+  <w:style w:type="character" w:styleId="ListLabel258">
+    <w:name w:val="ListLabel 258"/>
+    <w:qFormat/>
+    <w:rPr>
+      <w:rFonts w:cs="Times New Roman"/>
+    </w:rPr>
+  </w:style>
+  <w:style w:type="character" w:styleId="ListLabel259">
+    <w:name w:val="ListLabel 259"/>
+    <w:qFormat/>
+    <w:rPr>
+      <w:rFonts w:cs="Times New Roman"/>
+    </w:rPr>
+  </w:style>
+  <w:style w:type="character" w:styleId="ListLabel260">
+    <w:name w:val="ListLabel 260"/>
+    <w:qFormat/>
+    <w:rPr>
+      <w:rFonts w:cs="Times New Roman"/>
+    </w:rPr>
+  </w:style>
+  <w:style w:type="character" w:styleId="ListLabel261">
+    <w:name w:val="ListLabel 261"/>
+    <w:qFormat/>
+    <w:rPr>
+      <w:rFonts w:cs="Times New Roman"/>
+    </w:rPr>
+  </w:style>
+  <w:style w:type="character" w:styleId="ListLabel262">
+    <w:name w:val="ListLabel 262"/>
+    <w:qFormat/>
+    <w:rPr>
+      <w:rFonts w:cs="Times New Roman"/>
+    </w:rPr>
+  </w:style>
+  <w:style w:type="character" w:styleId="ListLabel263">
+    <w:name w:val="ListLabel 263"/>
+    <w:qFormat/>
+    <w:rPr>
+      <w:rFonts w:cs="Times New Roman"/>
+      <w:caps w:val="false"/>
+      <w:smallCaps w:val="false"/>
+      <w:strike w:val="false"/>
+      <w:dstrike w:val="false"/>
+      <w:vanish w:val="false"/>
+      <w:color w:val="auto"/>
+      <w:position w:val="0"/>
+      <w:sz w:val="20"/>
+      <w:sz w:val="20"/>
+      <w:szCs w:val="20"/>
+      <w:vertAlign w:val="baseline"/>
+    </w:rPr>
+  </w:style>
+  <w:style w:type="character" w:styleId="ListLabel264">
+    <w:name w:val="ListLabel 264"/>
+    <w:qFormat/>
+    <w:rPr>
+      <w:rFonts w:cs="Times New Roman"/>
+      <w:b w:val="false"/>
+      <w:bCs w:val="false"/>
+      <w:i/>
+      <w:iCs/>
+      <w:caps w:val="false"/>
+      <w:smallCaps w:val="false"/>
+      <w:strike w:val="false"/>
+      <w:dstrike w:val="false"/>
+      <w:vanish w:val="false"/>
+      <w:color w:val="auto"/>
+      <w:position w:val="0"/>
+      <w:sz w:val="20"/>
+      <w:sz w:val="20"/>
+      <w:szCs w:val="20"/>
+      <w:vertAlign w:val="baseline"/>
+    </w:rPr>
+  </w:style>
+  <w:style w:type="character" w:styleId="ListLabel265">
+    <w:name w:val="ListLabel 265"/>
+    <w:qFormat/>
+    <w:rPr>
+      <w:rFonts w:cs="Times New Roman"/>
+      <w:b w:val="false"/>
+      <w:bCs w:val="false"/>
+      <w:i/>
+      <w:iCs/>
+      <w:caps w:val="false"/>
+      <w:smallCaps w:val="false"/>
+      <w:strike w:val="false"/>
+      <w:dstrike w:val="false"/>
+      <w:vanish w:val="false"/>
+      <w:color w:val="auto"/>
+      <w:position w:val="0"/>
+      <w:sz w:val="20"/>
+      <w:sz w:val="20"/>
+      <w:szCs w:val="20"/>
+      <w:vertAlign w:val="baseline"/>
+    </w:rPr>
+  </w:style>
+  <w:style w:type="character" w:styleId="ListLabel266">
+    <w:name w:val="ListLabel 266"/>
+    <w:qFormat/>
+    <w:rPr>
+      <w:rFonts w:cs="Times New Roman"/>
+      <w:b/>
+      <w:bCs w:val="false"/>
+      <w:i/>
+      <w:iCs/>
+      <w:sz w:val="20"/>
+      <w:szCs w:val="20"/>
+    </w:rPr>
+  </w:style>
+  <w:style w:type="character" w:styleId="ListLabel267">
+    <w:name w:val="ListLabel 267"/>
+    <w:qFormat/>
+    <w:rPr>
+      <w:rFonts w:cs="Times New Roman"/>
+    </w:rPr>
+  </w:style>
+  <w:style w:type="character" w:styleId="ListLabel268">
+    <w:name w:val="ListLabel 268"/>
+    <w:qFormat/>
+    <w:rPr>
+      <w:rFonts w:cs="Times New Roman"/>
+    </w:rPr>
+  </w:style>
+  <w:style w:type="character" w:styleId="ListLabel269">
+    <w:name w:val="ListLabel 269"/>
+    <w:qFormat/>
+    <w:rPr>
+      <w:rFonts w:cs="Times New Roman"/>
+    </w:rPr>
+  </w:style>
+  <w:style w:type="character" w:styleId="ListLabel270">
+    <w:name w:val="ListLabel 270"/>
+    <w:qFormat/>
+    <w:rPr>
+      <w:rFonts w:cs="Times New Roman"/>
+    </w:rPr>
+  </w:style>
+  <w:style w:type="character" w:styleId="ListLabel271">
+    <w:name w:val="ListLabel 271"/>
+    <w:qFormat/>
+    <w:rPr>
+      <w:rFonts w:cs="Times New Roman"/>
+    </w:rPr>
+  </w:style>
   <w:style w:type="paragraph" w:styleId="Heading">
     <w:name w:val="Heading"/>
     <w:basedOn w:val="Normal"/>

--- a/Project (1).docx
+++ b/Project (1).docx
@@ -1620,23 +1620,7 @@
           <w:sz w:val="24"/>
           <w:szCs w:val="24"/>
         </w:rPr>
-        <w:t xml:space="preserve">Since the dataset contain both numerical and categorical data, we could use various data mining techniques. This project particularly utilizes the Data Classification Analysis technique to examine a dataset related to direct marketing campaign of a Portuguese banking institution. The objective of this classification technique is to predict if the client will subscribe to a Term Deposit and to improve the performance of model and increase the classification accuracy using various approaches. In order to obtain more accurate and precise model to predict desired output, we will performed several classification techniques and model such as Decision Tree using </w:t>
-      </w:r>
-      <w:r>
-        <w:rPr>
-          <w:color w:val="000000"/>
-          <w:sz w:val="24"/>
-          <w:szCs w:val="24"/>
-        </w:rPr>
-        <w:t xml:space="preserve">rpart and </w:t>
-      </w:r>
-      <w:r>
-        <w:rPr>
-          <w:color w:val="000000"/>
-          <w:sz w:val="24"/>
-          <w:szCs w:val="24"/>
-        </w:rPr>
-        <w:t xml:space="preserve">C5.0, Random Forest Model and eXtreme Gradient Boosting (XGBoost). We will perform correlation analysis to see if there is any relation- ship between predicted attribute (client subscribe term deposit) and other explanatory attributes. The next method, classification model (decision tree), will be helpful to study the customer pattern and accuracy of the applied model. After we perform all of the above techniques, we would be able to understand the data and suggest the best fit model for prediction of “customer term deposit” more accurately and precisely. We perform the  following steps in our study: </w:t>
+        <w:t xml:space="preserve">Since the dataset contain both numerical and categorical data, we could use various data mining techniques. This project particularly utilizes the Data Classification Analysis technique to examine a dataset related to direct marketing campaign of a Portuguese banking institution. The objective of this classification technique is to predict if the client will subscribe to a Term Deposit and to improve the performance of model and increase the classification accuracy using various approaches. In order to obtain more accurate and precise model to predict desired output, we will performed several classification techniques and model such as Decision Tree using rpart and C5.0, Random Forest Model and eXtreme Gradient Boosting (XGBoost). We will perform correlation analysis to see if there is any relation- ship between predicted attribute (client subscribe term deposit) and other explanatory attributes. The next method, classification model (decision tree), will be helpful to study the customer pattern and accuracy of the applied model. After we perform all of the above techniques, we would be able to understand the data and suggest the best fit model for prediction of “customer term deposit” more accurately and precisely. We perform the  following steps in our study: </w:t>
       </w:r>
     </w:p>
     <w:p>
@@ -2945,33 +2929,7 @@
           <w:sz w:val="24"/>
           <w:szCs w:val="24"/>
         </w:rPr>
-        <w:t>Th</w:t>
-      </w:r>
-      <w:r>
-        <w:rPr>
-          <w:b w:val="false"/>
-          <w:i w:val="false"/>
-          <w:caps w:val="false"/>
-          <w:smallCaps w:val="false"/>
-          <w:color w:val="000000"/>
-          <w:spacing w:val="0"/>
-          <w:sz w:val="24"/>
-          <w:szCs w:val="24"/>
-        </w:rPr>
-        <w:t>e</w:t>
-      </w:r>
-      <w:r>
-        <w:rPr>
-          <w:b w:val="false"/>
-          <w:i w:val="false"/>
-          <w:caps w:val="false"/>
-          <w:smallCaps w:val="false"/>
-          <w:color w:val="000000"/>
-          <w:spacing w:val="0"/>
-          <w:sz w:val="24"/>
-          <w:szCs w:val="24"/>
-        </w:rPr>
-        <w:t xml:space="preserve"> duration variable is also </w:t>
+        <w:t xml:space="preserve">The duration variable is also </w:t>
       </w:r>
       <w:r>
         <w:rPr>
@@ -3320,6 +3278,7 @@
           <w:color w:val="000000"/>
         </w:rPr>
       </w:pPr>
+      <w:bookmarkStart w:id="8" w:name="__DdeLink__1358_3717166293"/>
       <w:r>
         <w:rPr>
           <w:color w:val="000000"/>
@@ -3328,6 +3287,7 @@
         </w:rPr>
         <w:t xml:space="preserve">So to avoid these type of issues we need to deal with imbalance data. For this project, Synthetic Data Generation method is used. In regards to synthetic data generation, Synthetic Minority Oversampling Technique” (SMOTE) - a powerful and widely used method is applied. SMOTE algorithm creates artificial data based on feature space (rather than data space) similarities from minority samples. It generates a random set of minority class observations to shift the classifier learning bias towards minority class. To generate artificial data, it uses bootstrapping and k-nearest neighbors. By using this technique we make sets balance up to 55% No and 45% Yes. </w:t>
       </w:r>
+      <w:bookmarkEnd w:id="8"/>
     </w:p>
     <w:p>
       <w:pPr>
@@ -3378,23 +3338,7 @@
           <w:sz w:val="24"/>
           <w:szCs w:val="24"/>
         </w:rPr>
-        <w:t xml:space="preserve">In order to model the data, we used four  classification algorithms in this project to predict the term deposit </w:t>
-      </w:r>
-      <w:r>
-        <w:rPr>
-          <w:color w:val="000000"/>
-          <w:sz w:val="24"/>
-          <w:szCs w:val="24"/>
-        </w:rPr>
-        <w:t>subscription.</w:t>
-      </w:r>
-      <w:r>
-        <w:rPr>
-          <w:color w:val="000000"/>
-          <w:sz w:val="24"/>
-          <w:szCs w:val="24"/>
-        </w:rPr>
-        <w:t xml:space="preserve"> </w:t>
+        <w:t xml:space="preserve">In order to model the data, we used four  classification algorithms in this project to predict the term deposit subscription. </w:t>
       </w:r>
     </w:p>
     <w:p>
@@ -3536,15 +3480,7 @@
           <w:sz w:val="24"/>
           <w:szCs w:val="24"/>
         </w:rPr>
-        <w:t xml:space="preserve">By default, the decision tree grows deep and complex until every leaf is pure and hence it is prone to </w:t>
-      </w:r>
-      <w:r>
-        <w:rPr>
-          <w:color w:val="000000"/>
-          <w:sz w:val="24"/>
-          <w:szCs w:val="24"/>
-        </w:rPr>
-        <w:t>over fitting.</w:t>
+        <w:t>By default, the decision tree grows deep and complex until every leaf is pure and hence it is prone to over fitting.</w:t>
       </w:r>
     </w:p>
     <w:p>
@@ -4919,7 +4855,6 @@
       </w:pPr>
       <w:r>
         <w:rPr>
-          <w:rFonts w:ascii="Times New Roman" w:hAnsi="Times New Roman"/>
           <w:color w:val="000000" w:themeColor="text1"/>
           <w:sz w:val="24"/>
           <w:szCs w:val="24"/>
@@ -4964,7 +4899,6 @@
             </w:pPr>
             <w:r>
               <w:rPr>
-                <w:rFonts w:ascii="Times New Roman" w:hAnsi="Times New Roman"/>
                 <w:b w:val="false"/>
                 <w:bCs w:val="false"/>
                 <w:i w:val="false"/>
@@ -5017,7 +4951,6 @@
             </w:pPr>
             <w:r>
               <w:rPr>
-                <w:rFonts w:ascii="Times New Roman" w:hAnsi="Times New Roman"/>
                 <w:b w:val="false"/>
                 <w:bCs w:val="false"/>
                 <w:i w:val="false"/>
@@ -5077,7 +5010,6 @@
             </w:pPr>
             <w:r>
               <w:rPr>
-                <w:rFonts w:ascii="Times New Roman" w:hAnsi="Times New Roman"/>
                 <w:b w:val="false"/>
                 <w:bCs w:val="false"/>
                 <w:i w:val="false"/>
@@ -5130,7 +5062,6 @@
             </w:pPr>
             <w:r>
               <w:rPr>
-                <w:rFonts w:ascii="Times New Roman" w:hAnsi="Times New Roman"/>
                 <w:b w:val="false"/>
                 <w:bCs w:val="false"/>
                 <w:i w:val="false"/>
@@ -5190,7 +5121,6 @@
             </w:pPr>
             <w:r>
               <w:rPr>
-                <w:rFonts w:ascii="Times New Roman" w:hAnsi="Times New Roman"/>
                 <w:b w:val="false"/>
                 <w:bCs w:val="false"/>
                 <w:i w:val="false"/>
@@ -5243,7 +5173,6 @@
             </w:pPr>
             <w:r>
               <w:rPr>
-                <w:rFonts w:ascii="Times New Roman" w:hAnsi="Times New Roman"/>
                 <w:b w:val="false"/>
                 <w:bCs w:val="false"/>
                 <w:i w:val="false"/>
@@ -5303,7 +5232,6 @@
             </w:pPr>
             <w:r>
               <w:rPr>
-                <w:rFonts w:ascii="Times New Roman" w:hAnsi="Times New Roman"/>
                 <w:b w:val="false"/>
                 <w:bCs w:val="false"/>
                 <w:i w:val="false"/>
@@ -5356,7 +5284,6 @@
             </w:pPr>
             <w:r>
               <w:rPr>
-                <w:rFonts w:ascii="Times New Roman" w:hAnsi="Times New Roman"/>
                 <w:b w:val="false"/>
                 <w:bCs w:val="false"/>
                 <w:i w:val="false"/>
@@ -5416,7 +5343,6 @@
             </w:pPr>
             <w:r>
               <w:rPr>
-                <w:rFonts w:ascii="Times New Roman" w:hAnsi="Times New Roman"/>
                 <w:b w:val="false"/>
                 <w:bCs w:val="false"/>
                 <w:i w:val="false"/>
@@ -5469,7 +5395,6 @@
             </w:pPr>
             <w:r>
               <w:rPr>
-                <w:rFonts w:ascii="Times New Roman" w:hAnsi="Times New Roman"/>
                 <w:b w:val="false"/>
                 <w:bCs w:val="false"/>
                 <w:i w:val="false"/>
@@ -5481,6 +5406,7 @@
                 <w:color w:val="000000"/>
                 <w:sz w:val="24"/>
                 <w:szCs w:val="24"/>
+                <w:highlight w:val="darkYellow"/>
                 <w:u w:val="none"/>
               </w:rPr>
               <w:t>0.8966</w:t>
@@ -5960,240 +5886,11 @@
         <w:rPr/>
       </w:r>
     </w:p>
-    <w:p>
-      <w:pPr>
-        <w:pStyle w:val="Bibliography1"/>
-        <w:jc w:val="both"/>
-        <w:rPr/>
-      </w:pPr>
-      <w:r>
-        <w:rPr/>
-      </w:r>
-    </w:p>
-    <w:p>
-      <w:pPr>
-        <w:pStyle w:val="Bibliography1"/>
-        <w:jc w:val="both"/>
-        <w:rPr/>
-      </w:pPr>
-      <w:r>
-        <w:rPr/>
-      </w:r>
-    </w:p>
-    <w:p>
-      <w:pPr>
-        <w:pStyle w:val="Normal"/>
-        <w:jc w:val="both"/>
-        <w:rPr>
-          <w:color w:val="000000"/>
-          <w:sz w:val="24"/>
-          <w:szCs w:val="24"/>
-        </w:rPr>
-      </w:pPr>
-      <w:r>
-        <w:rPr>
-          <w:color w:val="000000"/>
-          <w:sz w:val="24"/>
-          <w:szCs w:val="24"/>
-        </w:rPr>
-      </w:r>
-    </w:p>
-    <w:p>
-      <w:pPr>
-        <w:pStyle w:val="Normal"/>
-        <w:jc w:val="both"/>
-        <w:rPr>
-          <w:color w:val="000000"/>
-          <w:sz w:val="24"/>
-          <w:szCs w:val="24"/>
-        </w:rPr>
-      </w:pPr>
-      <w:r>
-        <w:rPr>
-          <w:color w:val="000000"/>
-          <w:sz w:val="24"/>
-          <w:szCs w:val="24"/>
-        </w:rPr>
-      </w:r>
-    </w:p>
-    <w:p>
-      <w:pPr>
-        <w:pStyle w:val="Normal"/>
-        <w:jc w:val="both"/>
-        <w:rPr>
-          <w:color w:val="000000"/>
-          <w:sz w:val="24"/>
-          <w:szCs w:val="24"/>
-        </w:rPr>
-      </w:pPr>
-      <w:r>
-        <w:rPr>
-          <w:color w:val="000000"/>
-          <w:sz w:val="24"/>
-          <w:szCs w:val="24"/>
-        </w:rPr>
-      </w:r>
-    </w:p>
-    <w:p>
-      <w:pPr>
-        <w:pStyle w:val="Normal"/>
-        <w:jc w:val="both"/>
-        <w:rPr>
-          <w:color w:val="000000"/>
-          <w:sz w:val="24"/>
-          <w:szCs w:val="24"/>
-        </w:rPr>
-      </w:pPr>
-      <w:r>
-        <w:rPr>
-          <w:color w:val="000000"/>
-          <w:sz w:val="24"/>
-          <w:szCs w:val="24"/>
-        </w:rPr>
-      </w:r>
-    </w:p>
-    <w:p>
-      <w:pPr>
-        <w:pStyle w:val="Normal"/>
-        <w:jc w:val="both"/>
-        <w:rPr>
-          <w:color w:val="000000"/>
-          <w:sz w:val="24"/>
-          <w:szCs w:val="24"/>
-        </w:rPr>
-      </w:pPr>
-      <w:r>
-        <w:rPr>
-          <w:color w:val="000000"/>
-          <w:sz w:val="24"/>
-          <w:szCs w:val="24"/>
-        </w:rPr>
-      </w:r>
-    </w:p>
-    <w:p>
-      <w:pPr>
-        <w:pStyle w:val="Normal"/>
-        <w:jc w:val="both"/>
-        <w:rPr>
-          <w:color w:val="000000"/>
-          <w:sz w:val="24"/>
-          <w:szCs w:val="24"/>
-        </w:rPr>
-      </w:pPr>
-      <w:r>
-        <w:rPr>
-          <w:color w:val="000000"/>
-          <w:sz w:val="24"/>
-          <w:szCs w:val="24"/>
-        </w:rPr>
-      </w:r>
-    </w:p>
-    <w:p>
-      <w:pPr>
-        <w:pStyle w:val="Normal"/>
-        <w:jc w:val="both"/>
-        <w:rPr/>
-      </w:pPr>
-      <w:r>
-        <w:rPr/>
-      </w:r>
-    </w:p>
-    <w:p>
-      <w:pPr>
-        <w:pStyle w:val="Normal"/>
-        <w:jc w:val="both"/>
-        <w:rPr/>
-      </w:pPr>
-      <w:r>
-        <w:rPr/>
-      </w:r>
-    </w:p>
-    <w:p>
-      <w:pPr>
-        <w:pStyle w:val="Normal"/>
-        <w:jc w:val="both"/>
-        <w:rPr/>
-      </w:pPr>
-      <w:r>
-        <w:rPr/>
-      </w:r>
-    </w:p>
-    <w:p>
-      <w:pPr>
-        <w:pStyle w:val="Normal"/>
-        <w:jc w:val="both"/>
-        <w:rPr/>
-      </w:pPr>
-      <w:r>
-        <w:rPr/>
-      </w:r>
-    </w:p>
-    <w:p>
-      <w:pPr>
-        <w:pStyle w:val="Normal"/>
-        <w:jc w:val="both"/>
-        <w:rPr/>
-      </w:pPr>
-      <w:r>
-        <w:rPr/>
-      </w:r>
-    </w:p>
-    <w:p>
-      <w:pPr>
-        <w:pStyle w:val="Normal"/>
-        <w:jc w:val="both"/>
-        <w:rPr/>
-      </w:pPr>
-      <w:r>
-        <w:rPr/>
-      </w:r>
-    </w:p>
-    <w:p>
-      <w:pPr>
-        <w:pStyle w:val="Normal"/>
-        <w:jc w:val="both"/>
-        <w:rPr/>
-      </w:pPr>
-      <w:r>
-        <w:rPr/>
-      </w:r>
-    </w:p>
-    <w:p>
-      <w:pPr>
-        <w:pStyle w:val="Normal"/>
-        <w:jc w:val="both"/>
-        <w:rPr/>
-      </w:pPr>
-      <w:r>
-        <w:rPr/>
-      </w:r>
-    </w:p>
-    <w:p>
-      <w:pPr>
-        <w:sectPr>
-          <w:type w:val="continuous"/>
-          <w:pgSz w:w="11906" w:h="16838"/>
-          <w:pgMar w:left="893" w:right="893" w:header="0" w:top="540" w:footer="720" w:bottom="1440" w:gutter="0"/>
-          <w:cols w:num="2" w:space="360" w:equalWidth="true" w:sep="false"/>
-          <w:formProt w:val="false"/>
-          <w:textDirection w:val="lrTb"/>
-          <w:docGrid w:type="default" w:linePitch="360" w:charSpace="8192"/>
-        </w:sectPr>
-      </w:pPr>
-    </w:p>
-    <w:p>
-      <w:pPr>
-        <w:pStyle w:val="Normal"/>
-        <w:rPr/>
-      </w:pPr>
-      <w:r>
-        <w:rPr/>
-      </w:r>
-    </w:p>
     <w:sectPr>
       <w:type w:val="continuous"/>
       <w:pgSz w:w="11906" w:h="16838"/>
       <w:pgMar w:left="893" w:right="893" w:header="0" w:top="540" w:footer="720" w:bottom="1440" w:gutter="0"/>
+      <w:cols w:num="2" w:space="360" w:equalWidth="true" w:sep="false"/>
       <w:formProt w:val="false"/>
       <w:textDirection w:val="lrTb"/>
       <w:docGrid w:type="default" w:linePitch="360" w:charSpace="8192"/>
@@ -11334,6 +11031,896 @@
       <w:rFonts w:cs="Times New Roman"/>
     </w:rPr>
   </w:style>
+  <w:style w:type="character" w:styleId="ListLabel272">
+    <w:name w:val="ListLabel 272"/>
+    <w:qFormat/>
+    <w:rPr>
+      <w:rFonts w:cs="Times New Roman"/>
+      <w:caps w:val="false"/>
+      <w:smallCaps w:val="false"/>
+      <w:strike w:val="false"/>
+      <w:dstrike w:val="false"/>
+      <w:vanish w:val="false"/>
+      <w:color w:val="auto"/>
+      <w:position w:val="0"/>
+      <w:sz w:val="24"/>
+      <w:sz w:val="24"/>
+      <w:szCs w:val="20"/>
+      <w:vertAlign w:val="baseline"/>
+    </w:rPr>
+  </w:style>
+  <w:style w:type="character" w:styleId="ListLabel273">
+    <w:name w:val="ListLabel 273"/>
+    <w:qFormat/>
+    <w:rPr>
+      <w:rFonts w:cs="Times New Roman"/>
+      <w:b w:val="false"/>
+      <w:bCs w:val="false"/>
+      <w:i/>
+      <w:iCs/>
+      <w:caps w:val="false"/>
+      <w:smallCaps w:val="false"/>
+      <w:strike w:val="false"/>
+      <w:dstrike w:val="false"/>
+      <w:vanish w:val="false"/>
+      <w:color w:val="auto"/>
+      <w:position w:val="0"/>
+      <w:sz w:val="20"/>
+      <w:sz w:val="20"/>
+      <w:szCs w:val="20"/>
+      <w:vertAlign w:val="baseline"/>
+    </w:rPr>
+  </w:style>
+  <w:style w:type="character" w:styleId="ListLabel274">
+    <w:name w:val="ListLabel 274"/>
+    <w:qFormat/>
+    <w:rPr>
+      <w:rFonts w:cs="Times New Roman"/>
+      <w:b w:val="false"/>
+      <w:bCs w:val="false"/>
+      <w:i/>
+      <w:iCs/>
+      <w:caps w:val="false"/>
+      <w:smallCaps w:val="false"/>
+      <w:strike w:val="false"/>
+      <w:dstrike w:val="false"/>
+      <w:vanish w:val="false"/>
+      <w:color w:val="auto"/>
+      <w:position w:val="0"/>
+      <w:sz w:val="24"/>
+      <w:sz w:val="24"/>
+      <w:szCs w:val="20"/>
+      <w:vertAlign w:val="baseline"/>
+    </w:rPr>
+  </w:style>
+  <w:style w:type="character" w:styleId="ListLabel275">
+    <w:name w:val="ListLabel 275"/>
+    <w:qFormat/>
+    <w:rPr>
+      <w:rFonts w:cs="Times New Roman"/>
+      <w:b/>
+      <w:bCs w:val="false"/>
+      <w:i/>
+      <w:iCs/>
+      <w:sz w:val="20"/>
+      <w:szCs w:val="20"/>
+    </w:rPr>
+  </w:style>
+  <w:style w:type="character" w:styleId="ListLabel276">
+    <w:name w:val="ListLabel 276"/>
+    <w:qFormat/>
+    <w:rPr>
+      <w:rFonts w:cs="Times New Roman"/>
+      <w:caps w:val="false"/>
+      <w:smallCaps w:val="false"/>
+      <w:strike w:val="false"/>
+      <w:dstrike w:val="false"/>
+      <w:vanish w:val="false"/>
+      <w:color w:val="auto"/>
+      <w:position w:val="0"/>
+      <w:sz w:val="24"/>
+      <w:sz w:val="24"/>
+      <w:szCs w:val="20"/>
+      <w:vertAlign w:val="baseline"/>
+    </w:rPr>
+  </w:style>
+  <w:style w:type="character" w:styleId="ListLabel277">
+    <w:name w:val="ListLabel 277"/>
+    <w:qFormat/>
+    <w:rPr>
+      <w:rFonts w:cs="Times New Roman"/>
+      <w:b w:val="false"/>
+      <w:bCs w:val="false"/>
+      <w:i/>
+      <w:iCs/>
+      <w:caps w:val="false"/>
+      <w:smallCaps w:val="false"/>
+      <w:strike w:val="false"/>
+      <w:dstrike w:val="false"/>
+      <w:vanish w:val="false"/>
+      <w:color w:val="auto"/>
+      <w:position w:val="0"/>
+      <w:sz w:val="20"/>
+      <w:sz w:val="20"/>
+      <w:szCs w:val="20"/>
+      <w:vertAlign w:val="baseline"/>
+    </w:rPr>
+  </w:style>
+  <w:style w:type="character" w:styleId="ListLabel278">
+    <w:name w:val="ListLabel 278"/>
+    <w:qFormat/>
+    <w:rPr>
+      <w:rFonts w:cs="Times New Roman"/>
+      <w:b w:val="false"/>
+      <w:bCs w:val="false"/>
+      <w:i/>
+      <w:iCs/>
+      <w:caps w:val="false"/>
+      <w:smallCaps w:val="false"/>
+      <w:strike w:val="false"/>
+      <w:dstrike w:val="false"/>
+      <w:vanish w:val="false"/>
+      <w:color w:val="auto"/>
+      <w:position w:val="0"/>
+      <w:sz w:val="24"/>
+      <w:sz w:val="24"/>
+      <w:szCs w:val="20"/>
+      <w:vertAlign w:val="baseline"/>
+    </w:rPr>
+  </w:style>
+  <w:style w:type="character" w:styleId="ListLabel279">
+    <w:name w:val="ListLabel 279"/>
+    <w:qFormat/>
+    <w:rPr>
+      <w:rFonts w:cs="Times New Roman"/>
+      <w:b/>
+      <w:bCs w:val="false"/>
+      <w:i/>
+      <w:iCs/>
+      <w:sz w:val="20"/>
+      <w:szCs w:val="20"/>
+    </w:rPr>
+  </w:style>
+  <w:style w:type="character" w:styleId="ListLabel280">
+    <w:name w:val="ListLabel 280"/>
+    <w:qFormat/>
+    <w:rPr>
+      <w:rFonts w:cs="Times New Roman"/>
+      <w:caps w:val="false"/>
+      <w:smallCaps w:val="false"/>
+      <w:strike w:val="false"/>
+      <w:dstrike w:val="false"/>
+      <w:vanish w:val="false"/>
+      <w:color w:val="auto"/>
+      <w:position w:val="0"/>
+      <w:sz w:val="24"/>
+      <w:sz w:val="24"/>
+      <w:szCs w:val="20"/>
+      <w:vertAlign w:val="baseline"/>
+    </w:rPr>
+  </w:style>
+  <w:style w:type="character" w:styleId="ListLabel281">
+    <w:name w:val="ListLabel 281"/>
+    <w:qFormat/>
+    <w:rPr>
+      <w:rFonts w:cs="Times New Roman"/>
+      <w:b w:val="false"/>
+      <w:bCs w:val="false"/>
+      <w:i/>
+      <w:iCs/>
+      <w:caps w:val="false"/>
+      <w:smallCaps w:val="false"/>
+      <w:strike w:val="false"/>
+      <w:dstrike w:val="false"/>
+      <w:vanish w:val="false"/>
+      <w:color w:val="auto"/>
+      <w:position w:val="0"/>
+      <w:sz w:val="20"/>
+      <w:sz w:val="20"/>
+      <w:szCs w:val="20"/>
+      <w:vertAlign w:val="baseline"/>
+    </w:rPr>
+  </w:style>
+  <w:style w:type="character" w:styleId="ListLabel282">
+    <w:name w:val="ListLabel 282"/>
+    <w:qFormat/>
+    <w:rPr>
+      <w:rFonts w:cs="Times New Roman"/>
+      <w:b w:val="false"/>
+      <w:bCs w:val="false"/>
+      <w:i/>
+      <w:iCs/>
+      <w:caps w:val="false"/>
+      <w:smallCaps w:val="false"/>
+      <w:strike w:val="false"/>
+      <w:dstrike w:val="false"/>
+      <w:vanish w:val="false"/>
+      <w:color w:val="auto"/>
+      <w:position w:val="0"/>
+      <w:sz w:val="24"/>
+      <w:sz w:val="24"/>
+      <w:szCs w:val="20"/>
+      <w:vertAlign w:val="baseline"/>
+    </w:rPr>
+  </w:style>
+  <w:style w:type="character" w:styleId="ListLabel283">
+    <w:name w:val="ListLabel 283"/>
+    <w:qFormat/>
+    <w:rPr>
+      <w:rFonts w:cs="Times New Roman"/>
+      <w:b/>
+      <w:bCs w:val="false"/>
+      <w:i/>
+      <w:iCs/>
+      <w:sz w:val="20"/>
+      <w:szCs w:val="20"/>
+    </w:rPr>
+  </w:style>
+  <w:style w:type="character" w:styleId="ListLabel284">
+    <w:name w:val="ListLabel 284"/>
+    <w:qFormat/>
+    <w:rPr>
+      <w:rFonts w:cs="Times New Roman"/>
+      <w:caps w:val="false"/>
+      <w:smallCaps w:val="false"/>
+      <w:strike w:val="false"/>
+      <w:dstrike w:val="false"/>
+      <w:vanish w:val="false"/>
+      <w:color w:val="auto"/>
+      <w:position w:val="0"/>
+      <w:sz w:val="20"/>
+      <w:sz w:val="20"/>
+      <w:szCs w:val="20"/>
+      <w:vertAlign w:val="baseline"/>
+    </w:rPr>
+  </w:style>
+  <w:style w:type="character" w:styleId="ListLabel285">
+    <w:name w:val="ListLabel 285"/>
+    <w:qFormat/>
+    <w:rPr>
+      <w:rFonts w:cs="Times New Roman"/>
+      <w:b w:val="false"/>
+      <w:bCs w:val="false"/>
+      <w:i/>
+      <w:iCs/>
+      <w:caps w:val="false"/>
+      <w:smallCaps w:val="false"/>
+      <w:strike w:val="false"/>
+      <w:dstrike w:val="false"/>
+      <w:vanish w:val="false"/>
+      <w:color w:val="auto"/>
+      <w:position w:val="0"/>
+      <w:sz w:val="20"/>
+      <w:sz w:val="20"/>
+      <w:szCs w:val="20"/>
+      <w:vertAlign w:val="baseline"/>
+    </w:rPr>
+  </w:style>
+  <w:style w:type="character" w:styleId="ListLabel286">
+    <w:name w:val="ListLabel 286"/>
+    <w:qFormat/>
+    <w:rPr>
+      <w:rFonts w:cs="Times New Roman"/>
+      <w:b w:val="false"/>
+      <w:bCs w:val="false"/>
+      <w:i/>
+      <w:iCs/>
+      <w:caps w:val="false"/>
+      <w:smallCaps w:val="false"/>
+      <w:strike w:val="false"/>
+      <w:dstrike w:val="false"/>
+      <w:vanish w:val="false"/>
+      <w:color w:val="auto"/>
+      <w:position w:val="0"/>
+      <w:sz w:val="20"/>
+      <w:sz w:val="20"/>
+      <w:szCs w:val="20"/>
+      <w:vertAlign w:val="baseline"/>
+    </w:rPr>
+  </w:style>
+  <w:style w:type="character" w:styleId="ListLabel287">
+    <w:name w:val="ListLabel 287"/>
+    <w:qFormat/>
+    <w:rPr>
+      <w:rFonts w:cs="Times New Roman"/>
+      <w:b/>
+      <w:bCs w:val="false"/>
+      <w:i/>
+      <w:iCs/>
+      <w:sz w:val="20"/>
+      <w:szCs w:val="20"/>
+    </w:rPr>
+  </w:style>
+  <w:style w:type="character" w:styleId="ListLabel288">
+    <w:name w:val="ListLabel 288"/>
+    <w:qFormat/>
+    <w:rPr>
+      <w:rFonts w:cs="Times New Roman"/>
+    </w:rPr>
+  </w:style>
+  <w:style w:type="character" w:styleId="ListLabel289">
+    <w:name w:val="ListLabel 289"/>
+    <w:qFormat/>
+    <w:rPr>
+      <w:rFonts w:cs="Times New Roman"/>
+    </w:rPr>
+  </w:style>
+  <w:style w:type="character" w:styleId="ListLabel290">
+    <w:name w:val="ListLabel 290"/>
+    <w:qFormat/>
+    <w:rPr>
+      <w:rFonts w:cs="Times New Roman"/>
+    </w:rPr>
+  </w:style>
+  <w:style w:type="character" w:styleId="ListLabel291">
+    <w:name w:val="ListLabel 291"/>
+    <w:qFormat/>
+    <w:rPr>
+      <w:rFonts w:cs="Times New Roman"/>
+    </w:rPr>
+  </w:style>
+  <w:style w:type="character" w:styleId="ListLabel292">
+    <w:name w:val="ListLabel 292"/>
+    <w:qFormat/>
+    <w:rPr>
+      <w:rFonts w:cs="Times New Roman"/>
+    </w:rPr>
+  </w:style>
+  <w:style w:type="character" w:styleId="ListLabel293">
+    <w:name w:val="ListLabel 293"/>
+    <w:qFormat/>
+    <w:rPr>
+      <w:rFonts w:cs="Times New Roman"/>
+      <w:caps w:val="false"/>
+      <w:smallCaps w:val="false"/>
+      <w:strike w:val="false"/>
+      <w:dstrike w:val="false"/>
+      <w:vanish w:val="false"/>
+      <w:color w:val="auto"/>
+      <w:position w:val="0"/>
+      <w:sz w:val="20"/>
+      <w:sz w:val="20"/>
+      <w:szCs w:val="20"/>
+      <w:vertAlign w:val="baseline"/>
+    </w:rPr>
+  </w:style>
+  <w:style w:type="character" w:styleId="ListLabel294">
+    <w:name w:val="ListLabel 294"/>
+    <w:qFormat/>
+    <w:rPr>
+      <w:rFonts w:cs="Times New Roman"/>
+      <w:b w:val="false"/>
+      <w:bCs w:val="false"/>
+      <w:i/>
+      <w:iCs/>
+      <w:caps w:val="false"/>
+      <w:smallCaps w:val="false"/>
+      <w:strike w:val="false"/>
+      <w:dstrike w:val="false"/>
+      <w:vanish w:val="false"/>
+      <w:color w:val="auto"/>
+      <w:position w:val="0"/>
+      <w:sz w:val="20"/>
+      <w:sz w:val="20"/>
+      <w:szCs w:val="20"/>
+      <w:vertAlign w:val="baseline"/>
+    </w:rPr>
+  </w:style>
+  <w:style w:type="character" w:styleId="ListLabel295">
+    <w:name w:val="ListLabel 295"/>
+    <w:qFormat/>
+    <w:rPr>
+      <w:rFonts w:cs="Times New Roman"/>
+      <w:b w:val="false"/>
+      <w:bCs w:val="false"/>
+      <w:i/>
+      <w:iCs/>
+      <w:caps w:val="false"/>
+      <w:smallCaps w:val="false"/>
+      <w:strike w:val="false"/>
+      <w:dstrike w:val="false"/>
+      <w:vanish w:val="false"/>
+      <w:color w:val="auto"/>
+      <w:position w:val="0"/>
+      <w:sz w:val="20"/>
+      <w:sz w:val="20"/>
+      <w:szCs w:val="20"/>
+      <w:vertAlign w:val="baseline"/>
+    </w:rPr>
+  </w:style>
+  <w:style w:type="character" w:styleId="ListLabel296">
+    <w:name w:val="ListLabel 296"/>
+    <w:qFormat/>
+    <w:rPr>
+      <w:rFonts w:cs="Times New Roman"/>
+      <w:b/>
+      <w:bCs w:val="false"/>
+      <w:i/>
+      <w:iCs/>
+      <w:sz w:val="20"/>
+      <w:szCs w:val="20"/>
+    </w:rPr>
+  </w:style>
+  <w:style w:type="character" w:styleId="ListLabel297">
+    <w:name w:val="ListLabel 297"/>
+    <w:qFormat/>
+    <w:rPr>
+      <w:rFonts w:cs="Times New Roman"/>
+    </w:rPr>
+  </w:style>
+  <w:style w:type="character" w:styleId="ListLabel298">
+    <w:name w:val="ListLabel 298"/>
+    <w:qFormat/>
+    <w:rPr>
+      <w:rFonts w:cs="Times New Roman"/>
+    </w:rPr>
+  </w:style>
+  <w:style w:type="character" w:styleId="ListLabel299">
+    <w:name w:val="ListLabel 299"/>
+    <w:qFormat/>
+    <w:rPr>
+      <w:rFonts w:cs="Times New Roman"/>
+    </w:rPr>
+  </w:style>
+  <w:style w:type="character" w:styleId="ListLabel300">
+    <w:name w:val="ListLabel 300"/>
+    <w:qFormat/>
+    <w:rPr>
+      <w:rFonts w:cs="Times New Roman"/>
+    </w:rPr>
+  </w:style>
+  <w:style w:type="character" w:styleId="ListLabel301">
+    <w:name w:val="ListLabel 301"/>
+    <w:qFormat/>
+    <w:rPr>
+      <w:rFonts w:cs="Times New Roman"/>
+    </w:rPr>
+  </w:style>
+  <w:style w:type="character" w:styleId="ListLabel302">
+    <w:name w:val="ListLabel 302"/>
+    <w:qFormat/>
+    <w:rPr>
+      <w:rFonts w:cs="Times New Roman"/>
+      <w:caps w:val="false"/>
+      <w:smallCaps w:val="false"/>
+      <w:strike w:val="false"/>
+      <w:dstrike w:val="false"/>
+      <w:vanish w:val="false"/>
+      <w:color w:val="auto"/>
+      <w:position w:val="0"/>
+      <w:sz w:val="24"/>
+      <w:sz w:val="24"/>
+      <w:szCs w:val="20"/>
+      <w:vertAlign w:val="baseline"/>
+    </w:rPr>
+  </w:style>
+  <w:style w:type="character" w:styleId="ListLabel303">
+    <w:name w:val="ListLabel 303"/>
+    <w:qFormat/>
+    <w:rPr>
+      <w:rFonts w:cs="Times New Roman"/>
+      <w:b w:val="false"/>
+      <w:bCs w:val="false"/>
+      <w:i/>
+      <w:iCs/>
+      <w:caps w:val="false"/>
+      <w:smallCaps w:val="false"/>
+      <w:strike w:val="false"/>
+      <w:dstrike w:val="false"/>
+      <w:vanish w:val="false"/>
+      <w:color w:val="auto"/>
+      <w:position w:val="0"/>
+      <w:sz w:val="20"/>
+      <w:sz w:val="20"/>
+      <w:szCs w:val="20"/>
+      <w:vertAlign w:val="baseline"/>
+    </w:rPr>
+  </w:style>
+  <w:style w:type="character" w:styleId="ListLabel304">
+    <w:name w:val="ListLabel 304"/>
+    <w:qFormat/>
+    <w:rPr>
+      <w:rFonts w:cs="Times New Roman"/>
+      <w:b w:val="false"/>
+      <w:bCs w:val="false"/>
+      <w:i/>
+      <w:iCs/>
+      <w:caps w:val="false"/>
+      <w:smallCaps w:val="false"/>
+      <w:strike w:val="false"/>
+      <w:dstrike w:val="false"/>
+      <w:vanish w:val="false"/>
+      <w:color w:val="auto"/>
+      <w:position w:val="0"/>
+      <w:sz w:val="24"/>
+      <w:sz w:val="24"/>
+      <w:szCs w:val="20"/>
+      <w:vertAlign w:val="baseline"/>
+    </w:rPr>
+  </w:style>
+  <w:style w:type="character" w:styleId="ListLabel305">
+    <w:name w:val="ListLabel 305"/>
+    <w:qFormat/>
+    <w:rPr>
+      <w:rFonts w:cs="Times New Roman"/>
+      <w:b/>
+      <w:bCs w:val="false"/>
+      <w:i/>
+      <w:iCs/>
+      <w:sz w:val="20"/>
+      <w:szCs w:val="20"/>
+    </w:rPr>
+  </w:style>
+  <w:style w:type="character" w:styleId="ListLabel306">
+    <w:name w:val="ListLabel 306"/>
+    <w:qFormat/>
+    <w:rPr>
+      <w:rFonts w:cs="Times New Roman"/>
+      <w:caps w:val="false"/>
+      <w:smallCaps w:val="false"/>
+      <w:strike w:val="false"/>
+      <w:dstrike w:val="false"/>
+      <w:vanish w:val="false"/>
+      <w:color w:val="auto"/>
+      <w:position w:val="0"/>
+      <w:sz w:val="24"/>
+      <w:sz w:val="24"/>
+      <w:szCs w:val="20"/>
+      <w:vertAlign w:val="baseline"/>
+    </w:rPr>
+  </w:style>
+  <w:style w:type="character" w:styleId="ListLabel307">
+    <w:name w:val="ListLabel 307"/>
+    <w:qFormat/>
+    <w:rPr>
+      <w:rFonts w:cs="Times New Roman"/>
+      <w:b w:val="false"/>
+      <w:bCs w:val="false"/>
+      <w:i/>
+      <w:iCs/>
+      <w:caps w:val="false"/>
+      <w:smallCaps w:val="false"/>
+      <w:strike w:val="false"/>
+      <w:dstrike w:val="false"/>
+      <w:vanish w:val="false"/>
+      <w:color w:val="auto"/>
+      <w:position w:val="0"/>
+      <w:sz w:val="20"/>
+      <w:sz w:val="20"/>
+      <w:szCs w:val="20"/>
+      <w:vertAlign w:val="baseline"/>
+    </w:rPr>
+  </w:style>
+  <w:style w:type="character" w:styleId="ListLabel308">
+    <w:name w:val="ListLabel 308"/>
+    <w:qFormat/>
+    <w:rPr>
+      <w:rFonts w:cs="Times New Roman"/>
+      <w:b w:val="false"/>
+      <w:bCs w:val="false"/>
+      <w:i/>
+      <w:iCs/>
+      <w:caps w:val="false"/>
+      <w:smallCaps w:val="false"/>
+      <w:strike w:val="false"/>
+      <w:dstrike w:val="false"/>
+      <w:vanish w:val="false"/>
+      <w:color w:val="auto"/>
+      <w:position w:val="0"/>
+      <w:sz w:val="24"/>
+      <w:sz w:val="24"/>
+      <w:szCs w:val="20"/>
+      <w:vertAlign w:val="baseline"/>
+    </w:rPr>
+  </w:style>
+  <w:style w:type="character" w:styleId="ListLabel309">
+    <w:name w:val="ListLabel 309"/>
+    <w:qFormat/>
+    <w:rPr>
+      <w:rFonts w:cs="Times New Roman"/>
+      <w:b/>
+      <w:bCs w:val="false"/>
+      <w:i/>
+      <w:iCs/>
+      <w:sz w:val="20"/>
+      <w:szCs w:val="20"/>
+    </w:rPr>
+  </w:style>
+  <w:style w:type="character" w:styleId="ListLabel310">
+    <w:name w:val="ListLabel 310"/>
+    <w:qFormat/>
+    <w:rPr>
+      <w:rFonts w:cs="Times New Roman"/>
+      <w:caps w:val="false"/>
+      <w:smallCaps w:val="false"/>
+      <w:strike w:val="false"/>
+      <w:dstrike w:val="false"/>
+      <w:vanish w:val="false"/>
+      <w:color w:val="auto"/>
+      <w:position w:val="0"/>
+      <w:sz w:val="24"/>
+      <w:sz w:val="24"/>
+      <w:szCs w:val="20"/>
+      <w:vertAlign w:val="baseline"/>
+    </w:rPr>
+  </w:style>
+  <w:style w:type="character" w:styleId="ListLabel311">
+    <w:name w:val="ListLabel 311"/>
+    <w:qFormat/>
+    <w:rPr>
+      <w:rFonts w:cs="Times New Roman"/>
+      <w:b w:val="false"/>
+      <w:bCs w:val="false"/>
+      <w:i/>
+      <w:iCs/>
+      <w:caps w:val="false"/>
+      <w:smallCaps w:val="false"/>
+      <w:strike w:val="false"/>
+      <w:dstrike w:val="false"/>
+      <w:vanish w:val="false"/>
+      <w:color w:val="auto"/>
+      <w:position w:val="0"/>
+      <w:sz w:val="20"/>
+      <w:sz w:val="20"/>
+      <w:szCs w:val="20"/>
+      <w:vertAlign w:val="baseline"/>
+    </w:rPr>
+  </w:style>
+  <w:style w:type="character" w:styleId="ListLabel312">
+    <w:name w:val="ListLabel 312"/>
+    <w:qFormat/>
+    <w:rPr>
+      <w:rFonts w:cs="Times New Roman"/>
+      <w:b w:val="false"/>
+      <w:bCs w:val="false"/>
+      <w:i/>
+      <w:iCs/>
+      <w:caps w:val="false"/>
+      <w:smallCaps w:val="false"/>
+      <w:strike w:val="false"/>
+      <w:dstrike w:val="false"/>
+      <w:vanish w:val="false"/>
+      <w:color w:val="auto"/>
+      <w:position w:val="0"/>
+      <w:sz w:val="24"/>
+      <w:sz w:val="24"/>
+      <w:szCs w:val="20"/>
+      <w:vertAlign w:val="baseline"/>
+    </w:rPr>
+  </w:style>
+  <w:style w:type="character" w:styleId="ListLabel313">
+    <w:name w:val="ListLabel 313"/>
+    <w:qFormat/>
+    <w:rPr>
+      <w:rFonts w:cs="Times New Roman"/>
+      <w:b/>
+      <w:bCs w:val="false"/>
+      <w:i/>
+      <w:iCs/>
+      <w:sz w:val="20"/>
+      <w:szCs w:val="20"/>
+    </w:rPr>
+  </w:style>
+  <w:style w:type="character" w:styleId="ListLabel314">
+    <w:name w:val="ListLabel 314"/>
+    <w:qFormat/>
+    <w:rPr>
+      <w:rFonts w:cs="Times New Roman"/>
+      <w:caps w:val="false"/>
+      <w:smallCaps w:val="false"/>
+      <w:strike w:val="false"/>
+      <w:dstrike w:val="false"/>
+      <w:vanish w:val="false"/>
+      <w:color w:val="auto"/>
+      <w:position w:val="0"/>
+      <w:sz w:val="20"/>
+      <w:sz w:val="20"/>
+      <w:szCs w:val="20"/>
+      <w:vertAlign w:val="baseline"/>
+    </w:rPr>
+  </w:style>
+  <w:style w:type="character" w:styleId="ListLabel315">
+    <w:name w:val="ListLabel 315"/>
+    <w:qFormat/>
+    <w:rPr>
+      <w:rFonts w:cs="Times New Roman"/>
+      <w:b w:val="false"/>
+      <w:bCs w:val="false"/>
+      <w:i/>
+      <w:iCs/>
+      <w:caps w:val="false"/>
+      <w:smallCaps w:val="false"/>
+      <w:strike w:val="false"/>
+      <w:dstrike w:val="false"/>
+      <w:vanish w:val="false"/>
+      <w:color w:val="auto"/>
+      <w:position w:val="0"/>
+      <w:sz w:val="20"/>
+      <w:sz w:val="20"/>
+      <w:szCs w:val="20"/>
+      <w:vertAlign w:val="baseline"/>
+    </w:rPr>
+  </w:style>
+  <w:style w:type="character" w:styleId="ListLabel316">
+    <w:name w:val="ListLabel 316"/>
+    <w:qFormat/>
+    <w:rPr>
+      <w:rFonts w:cs="Times New Roman"/>
+      <w:b w:val="false"/>
+      <w:bCs w:val="false"/>
+      <w:i/>
+      <w:iCs/>
+      <w:caps w:val="false"/>
+      <w:smallCaps w:val="false"/>
+      <w:strike w:val="false"/>
+      <w:dstrike w:val="false"/>
+      <w:vanish w:val="false"/>
+      <w:color w:val="auto"/>
+      <w:position w:val="0"/>
+      <w:sz w:val="20"/>
+      <w:sz w:val="20"/>
+      <w:szCs w:val="20"/>
+      <w:vertAlign w:val="baseline"/>
+    </w:rPr>
+  </w:style>
+  <w:style w:type="character" w:styleId="ListLabel317">
+    <w:name w:val="ListLabel 317"/>
+    <w:qFormat/>
+    <w:rPr>
+      <w:rFonts w:cs="Times New Roman"/>
+      <w:b/>
+      <w:bCs w:val="false"/>
+      <w:i/>
+      <w:iCs/>
+      <w:sz w:val="20"/>
+      <w:szCs w:val="20"/>
+    </w:rPr>
+  </w:style>
+  <w:style w:type="character" w:styleId="ListLabel318">
+    <w:name w:val="ListLabel 318"/>
+    <w:qFormat/>
+    <w:rPr>
+      <w:rFonts w:cs="Times New Roman"/>
+    </w:rPr>
+  </w:style>
+  <w:style w:type="character" w:styleId="ListLabel319">
+    <w:name w:val="ListLabel 319"/>
+    <w:qFormat/>
+    <w:rPr>
+      <w:rFonts w:cs="Times New Roman"/>
+    </w:rPr>
+  </w:style>
+  <w:style w:type="character" w:styleId="ListLabel320">
+    <w:name w:val="ListLabel 320"/>
+    <w:qFormat/>
+    <w:rPr>
+      <w:rFonts w:cs="Times New Roman"/>
+    </w:rPr>
+  </w:style>
+  <w:style w:type="character" w:styleId="ListLabel321">
+    <w:name w:val="ListLabel 321"/>
+    <w:qFormat/>
+    <w:rPr>
+      <w:rFonts w:cs="Times New Roman"/>
+    </w:rPr>
+  </w:style>
+  <w:style w:type="character" w:styleId="ListLabel322">
+    <w:name w:val="ListLabel 322"/>
+    <w:qFormat/>
+    <w:rPr>
+      <w:rFonts w:cs="Times New Roman"/>
+    </w:rPr>
+  </w:style>
+  <w:style w:type="character" w:styleId="ListLabel323">
+    <w:name w:val="ListLabel 323"/>
+    <w:qFormat/>
+    <w:rPr>
+      <w:rFonts w:cs="Times New Roman"/>
+      <w:caps w:val="false"/>
+      <w:smallCaps w:val="false"/>
+      <w:strike w:val="false"/>
+      <w:dstrike w:val="false"/>
+      <w:vanish w:val="false"/>
+      <w:color w:val="auto"/>
+      <w:position w:val="0"/>
+      <w:sz w:val="20"/>
+      <w:sz w:val="20"/>
+      <w:szCs w:val="20"/>
+      <w:vertAlign w:val="baseline"/>
+    </w:rPr>
+  </w:style>
+  <w:style w:type="character" w:styleId="ListLabel324">
+    <w:name w:val="ListLabel 324"/>
+    <w:qFormat/>
+    <w:rPr>
+      <w:rFonts w:cs="Times New Roman"/>
+      <w:b w:val="false"/>
+      <w:bCs w:val="false"/>
+      <w:i/>
+      <w:iCs/>
+      <w:caps w:val="false"/>
+      <w:smallCaps w:val="false"/>
+      <w:strike w:val="false"/>
+      <w:dstrike w:val="false"/>
+      <w:vanish w:val="false"/>
+      <w:color w:val="auto"/>
+      <w:position w:val="0"/>
+      <w:sz w:val="20"/>
+      <w:sz w:val="20"/>
+      <w:szCs w:val="20"/>
+      <w:vertAlign w:val="baseline"/>
+    </w:rPr>
+  </w:style>
+  <w:style w:type="character" w:styleId="ListLabel325">
+    <w:name w:val="ListLabel 325"/>
+    <w:qFormat/>
+    <w:rPr>
+      <w:rFonts w:cs="Times New Roman"/>
+      <w:b w:val="false"/>
+      <w:bCs w:val="false"/>
+      <w:i/>
+      <w:iCs/>
+      <w:caps w:val="false"/>
+      <w:smallCaps w:val="false"/>
+      <w:strike w:val="false"/>
+      <w:dstrike w:val="false"/>
+      <w:vanish w:val="false"/>
+      <w:color w:val="auto"/>
+      <w:position w:val="0"/>
+      <w:sz w:val="20"/>
+      <w:sz w:val="20"/>
+      <w:szCs w:val="20"/>
+      <w:vertAlign w:val="baseline"/>
+    </w:rPr>
+  </w:style>
+  <w:style w:type="character" w:styleId="ListLabel326">
+    <w:name w:val="ListLabel 326"/>
+    <w:qFormat/>
+    <w:rPr>
+      <w:rFonts w:cs="Times New Roman"/>
+      <w:b/>
+      <w:bCs w:val="false"/>
+      <w:i/>
+      <w:iCs/>
+      <w:sz w:val="20"/>
+      <w:szCs w:val="20"/>
+    </w:rPr>
+  </w:style>
+  <w:style w:type="character" w:styleId="ListLabel327">
+    <w:name w:val="ListLabel 327"/>
+    <w:qFormat/>
+    <w:rPr>
+      <w:rFonts w:cs="Times New Roman"/>
+    </w:rPr>
+  </w:style>
+  <w:style w:type="character" w:styleId="ListLabel328">
+    <w:name w:val="ListLabel 328"/>
+    <w:qFormat/>
+    <w:rPr>
+      <w:rFonts w:cs="Times New Roman"/>
+    </w:rPr>
+  </w:style>
+  <w:style w:type="character" w:styleId="ListLabel329">
+    <w:name w:val="ListLabel 329"/>
+    <w:qFormat/>
+    <w:rPr>
+      <w:rFonts w:cs="Times New Roman"/>
+    </w:rPr>
+  </w:style>
+  <w:style w:type="character" w:styleId="ListLabel330">
+    <w:name w:val="ListLabel 330"/>
+    <w:qFormat/>
+    <w:rPr>
+      <w:rFonts w:cs="Times New Roman"/>
+    </w:rPr>
+  </w:style>
+  <w:style w:type="character" w:styleId="ListLabel331">
+    <w:name w:val="ListLabel 331"/>
+    <w:qFormat/>
+    <w:rPr>
+      <w:rFonts w:cs="Times New Roman"/>
+    </w:rPr>
+  </w:style>
   <w:style w:type="paragraph" w:styleId="Heading">
     <w:name w:val="Heading"/>
     <w:basedOn w:val="Normal"/>

--- a/Project (1).docx
+++ b/Project (1).docx
@@ -2045,28 +2045,15 @@
     </w:p>
     <w:p>
       <w:pPr>
-        <w:pStyle w:val="Heading3"/>
-        <w:numPr>
-          <w:ilvl w:val="0"/>
-          <w:numId w:val="0"/>
-        </w:numPr>
-        <w:ind w:left="0" w:hanging="0"/>
-        <w:jc w:val="both"/>
-        <w:rPr>
-          <w:rFonts w:ascii="Times New Roman" w:hAnsi="Times New Roman"/>
-          <w:i w:val="false"/>
-          <w:i w:val="false"/>
-          <w:iCs w:val="false"/>
-          <w:sz w:val="24"/>
-          <w:szCs w:val="24"/>
-        </w:rPr>
-      </w:pPr>
-      <w:r>
-        <w:rPr>
-          <w:rFonts w:eastAsia="CMR10"/>
-          <w:i w:val="false"/>
-          <w:iCs w:val="false"/>
-          <w:color w:val="000000" w:themeColor="text1"/>
+        <w:pStyle w:val="Normal"/>
+        <w:jc w:val="both"/>
+        <w:rPr>
+          <w:sz w:val="24"/>
+          <w:szCs w:val="24"/>
+        </w:rPr>
+      </w:pPr>
+      <w:r>
+        <w:rPr>
           <w:sz w:val="24"/>
           <w:szCs w:val="24"/>
         </w:rPr>
